--- a/BGTGWeb/wwwroot/UsersFiles/CalendarPlans/CalendarPlanHOME-PCcaptystacy.docx
+++ b/BGTGWeb/wwwroot/UsersFiles/CalendarPlans/CalendarPlanHOME-PCcaptystacy.docx
@@ -2748,7 +2748,7 @@
                 <w:szCs w:val="24"/>
                 <w:lang w:val="en-US"/>
               </w:rPr>
-              <w:t>Абк</w:t>
+              <w:t>Внутриплощадочные сети электроснабжения</w:t>
             </w:r>
           </w:p>
         </w:tc>
@@ -2781,7 +2781,7 @@
                 <w:szCs w:val="24"/>
                 <w:lang w:val="en-US"/>
               </w:rPr>
-              <w:t>1440,621</w:t>
+              <w:t>52,076</w:t>
             </w:r>
           </w:p>
         </w:tc>
@@ -2814,7 +2814,7 @@
                 <w:szCs w:val="24"/>
                 <w:lang w:val="en-US"/>
               </w:rPr>
-              <w:t>1160,539</w:t>
+              <w:t>25,937</w:t>
             </w:r>
           </w:p>
         </w:tc>
@@ -2848,7 +2848,7 @@
                 <w:u w:val="single"/>
                 <w:lang w:val="en-US"/>
               </w:rPr>
-              <w:t>288,124</w:t>
+              <w:t>10,415</w:t>
             </w:r>
           </w:p>
         </w:tc>
@@ -2882,7 +2882,7 @@
                 <w:u w:val="single"/>
                 <w:lang w:val="en-US"/>
               </w:rPr>
-              <w:t>288,124</w:t>
+              <w:t>10,415</w:t>
             </w:r>
           </w:p>
         </w:tc>
@@ -2916,7 +2916,7 @@
                 <w:u w:val="single"/>
                 <w:lang w:val="en-US"/>
               </w:rPr>
-              <w:t>288,124</w:t>
+              <w:t>10,415</w:t>
             </w:r>
           </w:p>
         </w:tc>
@@ -2950,7 +2950,7 @@
                 <w:u w:val="single"/>
                 <w:lang w:val="en-US"/>
               </w:rPr>
-              <w:t>288,124</w:t>
+              <w:t>10,415</w:t>
             </w:r>
           </w:p>
         </w:tc>
@@ -2984,7 +2984,7 @@
                 <w:u w:val="single"/>
                 <w:lang w:val="en-US"/>
               </w:rPr>
-              <w:t>144,062</w:t>
+              <w:t>5,208</w:t>
             </w:r>
           </w:p>
         </w:tc>
@@ -3016,7 +3016,7 @@
                 <w:szCs w:val="24"/>
                 <w:u w:val="single"/>
               </w:rPr>
-              <w:t>144,062</w:t>
+              <w:t>5,208</w:t>
             </w:r>
           </w:p>
         </w:tc>
@@ -3146,166 +3146,166 @@
                 <w:szCs w:val="24"/>
                 <w:lang w:val="en-US"/>
               </w:rPr>
-              <w:t>232,108</w:t>
-            </w:r>
-          </w:p>
-        </w:tc>
-        <w:tc>
-          <w:tcPr>
-            <w:tcW w:w="0" w:type="auto"/>
-            <w:tcBorders>
-              <w:left w:val="single" w:sz="4" w:space="0" w:color="auto"/>
-              <w:bottom w:val="single" w:sz="4" w:space="0" w:color="auto"/>
-              <w:right w:val="single" w:sz="4" w:space="0" w:color="auto"/>
-            </w:tcBorders>
-            <w:vAlign w:val="center"/>
-          </w:tcPr>
-          <w:p>
-            <w:pPr>
-              <w:spacing w:line="256" w:lineRule="auto"/>
-              <w:ind w:firstLine="0"/>
-              <w:jc w:val="center"/>
-              <w:rPr>
-                <w:color w:val="000000"/>
-                <w:sz w:val="24"/>
-                <w:szCs w:val="24"/>
-              </w:rPr>
-            </w:pPr>
-            <w:r>
-              <w:rPr>
-                <w:color w:val="000000"/>
-                <w:sz w:val="24"/>
-                <w:szCs w:val="24"/>
-                <w:lang w:val="en-US"/>
-              </w:rPr>
-              <w:t>232,108</w:t>
-            </w:r>
-          </w:p>
-        </w:tc>
-        <w:tc>
-          <w:tcPr>
-            <w:tcW w:w="0" w:type="auto"/>
-            <w:tcBorders>
-              <w:left w:val="single" w:sz="4" w:space="0" w:color="auto"/>
-              <w:bottom w:val="single" w:sz="4" w:space="0" w:color="auto"/>
-              <w:right w:val="single" w:sz="4" w:space="0" w:color="auto"/>
-            </w:tcBorders>
-            <w:vAlign w:val="center"/>
-          </w:tcPr>
-          <w:p>
-            <w:pPr>
-              <w:spacing w:line="256" w:lineRule="auto"/>
-              <w:ind w:firstLine="0"/>
-              <w:jc w:val="center"/>
-              <w:rPr>
-                <w:color w:val="000000"/>
-                <w:sz w:val="24"/>
-                <w:szCs w:val="24"/>
-              </w:rPr>
-            </w:pPr>
-            <w:r>
-              <w:rPr>
-                <w:color w:val="000000"/>
-                <w:sz w:val="24"/>
-                <w:szCs w:val="24"/>
-                <w:lang w:val="en-US"/>
-              </w:rPr>
-              <w:t>232,108</w:t>
-            </w:r>
-          </w:p>
-        </w:tc>
-        <w:tc>
-          <w:tcPr>
-            <w:tcW w:w="0" w:type="auto"/>
-            <w:tcBorders>
-              <w:left w:val="single" w:sz="4" w:space="0" w:color="auto"/>
-              <w:bottom w:val="single" w:sz="4" w:space="0" w:color="auto"/>
-              <w:right w:val="single" w:sz="4" w:space="0" w:color="auto"/>
-            </w:tcBorders>
-            <w:vAlign w:val="center"/>
-          </w:tcPr>
-          <w:p>
-            <w:pPr>
-              <w:spacing w:line="256" w:lineRule="auto"/>
-              <w:ind w:firstLine="0"/>
-              <w:jc w:val="center"/>
-              <w:rPr>
-                <w:color w:val="000000"/>
-                <w:sz w:val="24"/>
-                <w:szCs w:val="24"/>
-              </w:rPr>
-            </w:pPr>
-            <w:r>
-              <w:rPr>
-                <w:color w:val="000000"/>
-                <w:sz w:val="24"/>
-                <w:szCs w:val="24"/>
-                <w:lang w:val="en-US"/>
-              </w:rPr>
-              <w:t>232,108</w:t>
-            </w:r>
-          </w:p>
-        </w:tc>
-        <w:tc>
-          <w:tcPr>
-            <w:tcW w:w="0" w:type="auto"/>
-            <w:tcBorders>
-              <w:left w:val="single" w:sz="4" w:space="0" w:color="auto"/>
-              <w:bottom w:val="single" w:sz="4" w:space="0" w:color="auto"/>
-              <w:right w:val="single" w:sz="4" w:space="0" w:color="auto"/>
-            </w:tcBorders>
-            <w:vAlign w:val="center"/>
-          </w:tcPr>
-          <w:p>
-            <w:pPr>
-              <w:spacing w:line="256" w:lineRule="auto"/>
-              <w:ind w:firstLine="0"/>
-              <w:jc w:val="center"/>
-              <w:rPr>
-                <w:color w:val="000000"/>
-                <w:sz w:val="24"/>
-                <w:szCs w:val="24"/>
-              </w:rPr>
-            </w:pPr>
-            <w:r>
-              <w:rPr>
-                <w:color w:val="000000"/>
-                <w:sz w:val="24"/>
-                <w:szCs w:val="24"/>
-                <w:lang w:val="en-US"/>
-              </w:rPr>
-              <w:t>116,054</w:t>
-            </w:r>
-          </w:p>
-        </w:tc>
-        <w:tc>
-          <w:tcPr>
-            <w:tcW w:w="0" w:type="auto"/>
-            <w:tcBorders>
-              <w:left w:val="single" w:sz="4" w:space="0" w:color="auto"/>
-              <w:bottom w:val="single" w:sz="4" w:space="0" w:color="auto"/>
-              <w:right w:val="single" w:sz="4" w:space="0" w:color="auto"/>
-            </w:tcBorders>
-            <w:vAlign w:val="center"/>
-          </w:tcPr>
-          <w:p>
-            <w:pPr>
-              <w:spacing w:line="256" w:lineRule="auto"/>
-              <w:ind w:firstLine="0"/>
-              <w:jc w:val="center"/>
-              <w:rPr>
-                <w:color w:val="000000"/>
-                <w:sz w:val="24"/>
-                <w:szCs w:val="24"/>
-              </w:rPr>
-            </w:pPr>
-            <w:r>
-              <w:rPr>
-                <w:color w:val="000000"/>
-                <w:sz w:val="24"/>
-                <w:szCs w:val="24"/>
-              </w:rPr>
-              <w:t>116,054</w:t>
+              <w:t>5,187</w:t>
+            </w:r>
+          </w:p>
+        </w:tc>
+        <w:tc>
+          <w:tcPr>
+            <w:tcW w:w="0" w:type="auto"/>
+            <w:tcBorders>
+              <w:left w:val="single" w:sz="4" w:space="0" w:color="auto"/>
+              <w:bottom w:val="single" w:sz="4" w:space="0" w:color="auto"/>
+              <w:right w:val="single" w:sz="4" w:space="0" w:color="auto"/>
+            </w:tcBorders>
+            <w:vAlign w:val="center"/>
+          </w:tcPr>
+          <w:p>
+            <w:pPr>
+              <w:spacing w:line="256" w:lineRule="auto"/>
+              <w:ind w:firstLine="0"/>
+              <w:jc w:val="center"/>
+              <w:rPr>
+                <w:color w:val="000000"/>
+                <w:sz w:val="24"/>
+                <w:szCs w:val="24"/>
+              </w:rPr>
+            </w:pPr>
+            <w:r>
+              <w:rPr>
+                <w:color w:val="000000"/>
+                <w:sz w:val="24"/>
+                <w:szCs w:val="24"/>
+                <w:lang w:val="en-US"/>
+              </w:rPr>
+              <w:t>5,187</w:t>
+            </w:r>
+          </w:p>
+        </w:tc>
+        <w:tc>
+          <w:tcPr>
+            <w:tcW w:w="0" w:type="auto"/>
+            <w:tcBorders>
+              <w:left w:val="single" w:sz="4" w:space="0" w:color="auto"/>
+              <w:bottom w:val="single" w:sz="4" w:space="0" w:color="auto"/>
+              <w:right w:val="single" w:sz="4" w:space="0" w:color="auto"/>
+            </w:tcBorders>
+            <w:vAlign w:val="center"/>
+          </w:tcPr>
+          <w:p>
+            <w:pPr>
+              <w:spacing w:line="256" w:lineRule="auto"/>
+              <w:ind w:firstLine="0"/>
+              <w:jc w:val="center"/>
+              <w:rPr>
+                <w:color w:val="000000"/>
+                <w:sz w:val="24"/>
+                <w:szCs w:val="24"/>
+              </w:rPr>
+            </w:pPr>
+            <w:r>
+              <w:rPr>
+                <w:color w:val="000000"/>
+                <w:sz w:val="24"/>
+                <w:szCs w:val="24"/>
+                <w:lang w:val="en-US"/>
+              </w:rPr>
+              <w:t>5,187</w:t>
+            </w:r>
+          </w:p>
+        </w:tc>
+        <w:tc>
+          <w:tcPr>
+            <w:tcW w:w="0" w:type="auto"/>
+            <w:tcBorders>
+              <w:left w:val="single" w:sz="4" w:space="0" w:color="auto"/>
+              <w:bottom w:val="single" w:sz="4" w:space="0" w:color="auto"/>
+              <w:right w:val="single" w:sz="4" w:space="0" w:color="auto"/>
+            </w:tcBorders>
+            <w:vAlign w:val="center"/>
+          </w:tcPr>
+          <w:p>
+            <w:pPr>
+              <w:spacing w:line="256" w:lineRule="auto"/>
+              <w:ind w:firstLine="0"/>
+              <w:jc w:val="center"/>
+              <w:rPr>
+                <w:color w:val="000000"/>
+                <w:sz w:val="24"/>
+                <w:szCs w:val="24"/>
+              </w:rPr>
+            </w:pPr>
+            <w:r>
+              <w:rPr>
+                <w:color w:val="000000"/>
+                <w:sz w:val="24"/>
+                <w:szCs w:val="24"/>
+                <w:lang w:val="en-US"/>
+              </w:rPr>
+              <w:t>5,187</w:t>
+            </w:r>
+          </w:p>
+        </w:tc>
+        <w:tc>
+          <w:tcPr>
+            <w:tcW w:w="0" w:type="auto"/>
+            <w:tcBorders>
+              <w:left w:val="single" w:sz="4" w:space="0" w:color="auto"/>
+              <w:bottom w:val="single" w:sz="4" w:space="0" w:color="auto"/>
+              <w:right w:val="single" w:sz="4" w:space="0" w:color="auto"/>
+            </w:tcBorders>
+            <w:vAlign w:val="center"/>
+          </w:tcPr>
+          <w:p>
+            <w:pPr>
+              <w:spacing w:line="256" w:lineRule="auto"/>
+              <w:ind w:firstLine="0"/>
+              <w:jc w:val="center"/>
+              <w:rPr>
+                <w:color w:val="000000"/>
+                <w:sz w:val="24"/>
+                <w:szCs w:val="24"/>
+              </w:rPr>
+            </w:pPr>
+            <w:r>
+              <w:rPr>
+                <w:color w:val="000000"/>
+                <w:sz w:val="24"/>
+                <w:szCs w:val="24"/>
+                <w:lang w:val="en-US"/>
+              </w:rPr>
+              <w:t>2,594</w:t>
+            </w:r>
+          </w:p>
+        </w:tc>
+        <w:tc>
+          <w:tcPr>
+            <w:tcW w:w="0" w:type="auto"/>
+            <w:tcBorders>
+              <w:left w:val="single" w:sz="4" w:space="0" w:color="auto"/>
+              <w:bottom w:val="single" w:sz="4" w:space="0" w:color="auto"/>
+              <w:right w:val="single" w:sz="4" w:space="0" w:color="auto"/>
+            </w:tcBorders>
+            <w:vAlign w:val="center"/>
+          </w:tcPr>
+          <w:p>
+            <w:pPr>
+              <w:spacing w:line="256" w:lineRule="auto"/>
+              <w:ind w:firstLine="0"/>
+              <w:jc w:val="center"/>
+              <w:rPr>
+                <w:color w:val="000000"/>
+                <w:sz w:val="24"/>
+                <w:szCs w:val="24"/>
+              </w:rPr>
+            </w:pPr>
+            <w:r>
+              <w:rPr>
+                <w:color w:val="000000"/>
+                <w:sz w:val="24"/>
+                <w:szCs w:val="24"/>
+              </w:rPr>
+              <w:t>2,594</w:t>
             </w:r>
           </w:p>
         </w:tc>
@@ -3364,7 +3364,7 @@
                 <w:szCs w:val="24"/>
                 <w:lang w:val="en-US"/>
               </w:rPr>
-              <w:t>Склад материалов</w:t>
+              <w:t>Внутриплощадочные сети автоматизации</w:t>
             </w:r>
           </w:p>
         </w:tc>
@@ -3397,7 +3397,7 @@
                 <w:szCs w:val="24"/>
                 <w:lang w:val="en-US"/>
               </w:rPr>
-              <w:t>100,598</w:t>
+              <w:t>7,274</w:t>
             </w:r>
           </w:p>
         </w:tc>
@@ -3430,7 +3430,7 @@
                 <w:szCs w:val="24"/>
                 <w:lang w:val="en-US"/>
               </w:rPr>
-              <w:t>100,054</w:t>
+              <w:t>7,274</w:t>
             </w:r>
           </w:p>
         </w:tc>
@@ -3464,7 +3464,7 @@
                 <w:u w:val="single"/>
                 <w:lang w:val="en-US"/>
               </w:rPr>
-              <w:t>20,120</w:t>
+              <w:t>1,455</w:t>
             </w:r>
           </w:p>
         </w:tc>
@@ -3498,7 +3498,7 @@
                 <w:u w:val="single"/>
                 <w:lang w:val="en-US"/>
               </w:rPr>
-              <w:t>20,120</w:t>
+              <w:t>1,455</w:t>
             </w:r>
           </w:p>
         </w:tc>
@@ -3532,7 +3532,7 @@
                 <w:u w:val="single"/>
                 <w:lang w:val="en-US"/>
               </w:rPr>
-              <w:t>20,120</w:t>
+              <w:t>1,455</w:t>
             </w:r>
           </w:p>
         </w:tc>
@@ -3566,7 +3566,7 @@
                 <w:u w:val="single"/>
                 <w:lang w:val="en-US"/>
               </w:rPr>
-              <w:t>20,120</w:t>
+              <w:t>1,455</w:t>
             </w:r>
           </w:p>
         </w:tc>
@@ -3600,7 +3600,7 @@
                 <w:u w:val="single"/>
                 <w:lang w:val="en-US"/>
               </w:rPr>
-              <w:t>10,060</w:t>
+              <w:t>0,727</w:t>
             </w:r>
           </w:p>
         </w:tc>
@@ -3632,7 +3632,7 @@
                 <w:szCs w:val="24"/>
                 <w:u w:val="single"/>
               </w:rPr>
-              <w:t>10,060</w:t>
+              <w:t>0,727</w:t>
             </w:r>
           </w:p>
         </w:tc>
@@ -3762,166 +3762,166 @@
                 <w:szCs w:val="24"/>
                 <w:lang w:val="en-US"/>
               </w:rPr>
-              <w:t>20,011</w:t>
-            </w:r>
-          </w:p>
-        </w:tc>
-        <w:tc>
-          <w:tcPr>
-            <w:tcW w:w="0" w:type="auto"/>
-            <w:tcBorders>
-              <w:left w:val="single" w:sz="4" w:space="0" w:color="auto"/>
-              <w:bottom w:val="single" w:sz="4" w:space="0" w:color="auto"/>
-              <w:right w:val="single" w:sz="4" w:space="0" w:color="auto"/>
-            </w:tcBorders>
-            <w:vAlign w:val="center"/>
-          </w:tcPr>
-          <w:p>
-            <w:pPr>
-              <w:spacing w:line="256" w:lineRule="auto"/>
-              <w:ind w:firstLine="0"/>
-              <w:jc w:val="center"/>
-              <w:rPr>
-                <w:color w:val="000000"/>
-                <w:sz w:val="24"/>
-                <w:szCs w:val="24"/>
-              </w:rPr>
-            </w:pPr>
-            <w:r>
-              <w:rPr>
-                <w:color w:val="000000"/>
-                <w:sz w:val="24"/>
-                <w:szCs w:val="24"/>
-                <w:lang w:val="en-US"/>
-              </w:rPr>
-              <w:t>20,011</w:t>
-            </w:r>
-          </w:p>
-        </w:tc>
-        <w:tc>
-          <w:tcPr>
-            <w:tcW w:w="0" w:type="auto"/>
-            <w:tcBorders>
-              <w:left w:val="single" w:sz="4" w:space="0" w:color="auto"/>
-              <w:bottom w:val="single" w:sz="4" w:space="0" w:color="auto"/>
-              <w:right w:val="single" w:sz="4" w:space="0" w:color="auto"/>
-            </w:tcBorders>
-            <w:vAlign w:val="center"/>
-          </w:tcPr>
-          <w:p>
-            <w:pPr>
-              <w:spacing w:line="256" w:lineRule="auto"/>
-              <w:ind w:firstLine="0"/>
-              <w:jc w:val="center"/>
-              <w:rPr>
-                <w:color w:val="000000"/>
-                <w:sz w:val="24"/>
-                <w:szCs w:val="24"/>
-              </w:rPr>
-            </w:pPr>
-            <w:r>
-              <w:rPr>
-                <w:color w:val="000000"/>
-                <w:sz w:val="24"/>
-                <w:szCs w:val="24"/>
-                <w:lang w:val="en-US"/>
-              </w:rPr>
-              <w:t>20,011</w:t>
-            </w:r>
-          </w:p>
-        </w:tc>
-        <w:tc>
-          <w:tcPr>
-            <w:tcW w:w="0" w:type="auto"/>
-            <w:tcBorders>
-              <w:left w:val="single" w:sz="4" w:space="0" w:color="auto"/>
-              <w:bottom w:val="single" w:sz="4" w:space="0" w:color="auto"/>
-              <w:right w:val="single" w:sz="4" w:space="0" w:color="auto"/>
-            </w:tcBorders>
-            <w:vAlign w:val="center"/>
-          </w:tcPr>
-          <w:p>
-            <w:pPr>
-              <w:spacing w:line="256" w:lineRule="auto"/>
-              <w:ind w:firstLine="0"/>
-              <w:jc w:val="center"/>
-              <w:rPr>
-                <w:color w:val="000000"/>
-                <w:sz w:val="24"/>
-                <w:szCs w:val="24"/>
-              </w:rPr>
-            </w:pPr>
-            <w:r>
-              <w:rPr>
-                <w:color w:val="000000"/>
-                <w:sz w:val="24"/>
-                <w:szCs w:val="24"/>
-                <w:lang w:val="en-US"/>
-              </w:rPr>
-              <w:t>20,011</w:t>
-            </w:r>
-          </w:p>
-        </w:tc>
-        <w:tc>
-          <w:tcPr>
-            <w:tcW w:w="0" w:type="auto"/>
-            <w:tcBorders>
-              <w:left w:val="single" w:sz="4" w:space="0" w:color="auto"/>
-              <w:bottom w:val="single" w:sz="4" w:space="0" w:color="auto"/>
-              <w:right w:val="single" w:sz="4" w:space="0" w:color="auto"/>
-            </w:tcBorders>
-            <w:vAlign w:val="center"/>
-          </w:tcPr>
-          <w:p>
-            <w:pPr>
-              <w:spacing w:line="256" w:lineRule="auto"/>
-              <w:ind w:firstLine="0"/>
-              <w:jc w:val="center"/>
-              <w:rPr>
-                <w:color w:val="000000"/>
-                <w:sz w:val="24"/>
-                <w:szCs w:val="24"/>
-              </w:rPr>
-            </w:pPr>
-            <w:r>
-              <w:rPr>
-                <w:color w:val="000000"/>
-                <w:sz w:val="24"/>
-                <w:szCs w:val="24"/>
-                <w:lang w:val="en-US"/>
-              </w:rPr>
-              <w:t>10,005</w:t>
-            </w:r>
-          </w:p>
-        </w:tc>
-        <w:tc>
-          <w:tcPr>
-            <w:tcW w:w="0" w:type="auto"/>
-            <w:tcBorders>
-              <w:left w:val="single" w:sz="4" w:space="0" w:color="auto"/>
-              <w:bottom w:val="single" w:sz="4" w:space="0" w:color="auto"/>
-              <w:right w:val="single" w:sz="4" w:space="0" w:color="auto"/>
-            </w:tcBorders>
-            <w:vAlign w:val="center"/>
-          </w:tcPr>
-          <w:p>
-            <w:pPr>
-              <w:spacing w:line="256" w:lineRule="auto"/>
-              <w:ind w:firstLine="0"/>
-              <w:jc w:val="center"/>
-              <w:rPr>
-                <w:color w:val="000000"/>
-                <w:sz w:val="24"/>
-                <w:szCs w:val="24"/>
-              </w:rPr>
-            </w:pPr>
-            <w:r>
-              <w:rPr>
-                <w:color w:val="000000"/>
-                <w:sz w:val="24"/>
-                <w:szCs w:val="24"/>
-              </w:rPr>
-              <w:t>10,005</w:t>
+              <w:t>1,455</w:t>
+            </w:r>
+          </w:p>
+        </w:tc>
+        <w:tc>
+          <w:tcPr>
+            <w:tcW w:w="0" w:type="auto"/>
+            <w:tcBorders>
+              <w:left w:val="single" w:sz="4" w:space="0" w:color="auto"/>
+              <w:bottom w:val="single" w:sz="4" w:space="0" w:color="auto"/>
+              <w:right w:val="single" w:sz="4" w:space="0" w:color="auto"/>
+            </w:tcBorders>
+            <w:vAlign w:val="center"/>
+          </w:tcPr>
+          <w:p>
+            <w:pPr>
+              <w:spacing w:line="256" w:lineRule="auto"/>
+              <w:ind w:firstLine="0"/>
+              <w:jc w:val="center"/>
+              <w:rPr>
+                <w:color w:val="000000"/>
+                <w:sz w:val="24"/>
+                <w:szCs w:val="24"/>
+              </w:rPr>
+            </w:pPr>
+            <w:r>
+              <w:rPr>
+                <w:color w:val="000000"/>
+                <w:sz w:val="24"/>
+                <w:szCs w:val="24"/>
+                <w:lang w:val="en-US"/>
+              </w:rPr>
+              <w:t>1,455</w:t>
+            </w:r>
+          </w:p>
+        </w:tc>
+        <w:tc>
+          <w:tcPr>
+            <w:tcW w:w="0" w:type="auto"/>
+            <w:tcBorders>
+              <w:left w:val="single" w:sz="4" w:space="0" w:color="auto"/>
+              <w:bottom w:val="single" w:sz="4" w:space="0" w:color="auto"/>
+              <w:right w:val="single" w:sz="4" w:space="0" w:color="auto"/>
+            </w:tcBorders>
+            <w:vAlign w:val="center"/>
+          </w:tcPr>
+          <w:p>
+            <w:pPr>
+              <w:spacing w:line="256" w:lineRule="auto"/>
+              <w:ind w:firstLine="0"/>
+              <w:jc w:val="center"/>
+              <w:rPr>
+                <w:color w:val="000000"/>
+                <w:sz w:val="24"/>
+                <w:szCs w:val="24"/>
+              </w:rPr>
+            </w:pPr>
+            <w:r>
+              <w:rPr>
+                <w:color w:val="000000"/>
+                <w:sz w:val="24"/>
+                <w:szCs w:val="24"/>
+                <w:lang w:val="en-US"/>
+              </w:rPr>
+              <w:t>1,455</w:t>
+            </w:r>
+          </w:p>
+        </w:tc>
+        <w:tc>
+          <w:tcPr>
+            <w:tcW w:w="0" w:type="auto"/>
+            <w:tcBorders>
+              <w:left w:val="single" w:sz="4" w:space="0" w:color="auto"/>
+              <w:bottom w:val="single" w:sz="4" w:space="0" w:color="auto"/>
+              <w:right w:val="single" w:sz="4" w:space="0" w:color="auto"/>
+            </w:tcBorders>
+            <w:vAlign w:val="center"/>
+          </w:tcPr>
+          <w:p>
+            <w:pPr>
+              <w:spacing w:line="256" w:lineRule="auto"/>
+              <w:ind w:firstLine="0"/>
+              <w:jc w:val="center"/>
+              <w:rPr>
+                <w:color w:val="000000"/>
+                <w:sz w:val="24"/>
+                <w:szCs w:val="24"/>
+              </w:rPr>
+            </w:pPr>
+            <w:r>
+              <w:rPr>
+                <w:color w:val="000000"/>
+                <w:sz w:val="24"/>
+                <w:szCs w:val="24"/>
+                <w:lang w:val="en-US"/>
+              </w:rPr>
+              <w:t>1,455</w:t>
+            </w:r>
+          </w:p>
+        </w:tc>
+        <w:tc>
+          <w:tcPr>
+            <w:tcW w:w="0" w:type="auto"/>
+            <w:tcBorders>
+              <w:left w:val="single" w:sz="4" w:space="0" w:color="auto"/>
+              <w:bottom w:val="single" w:sz="4" w:space="0" w:color="auto"/>
+              <w:right w:val="single" w:sz="4" w:space="0" w:color="auto"/>
+            </w:tcBorders>
+            <w:vAlign w:val="center"/>
+          </w:tcPr>
+          <w:p>
+            <w:pPr>
+              <w:spacing w:line="256" w:lineRule="auto"/>
+              <w:ind w:firstLine="0"/>
+              <w:jc w:val="center"/>
+              <w:rPr>
+                <w:color w:val="000000"/>
+                <w:sz w:val="24"/>
+                <w:szCs w:val="24"/>
+              </w:rPr>
+            </w:pPr>
+            <w:r>
+              <w:rPr>
+                <w:color w:val="000000"/>
+                <w:sz w:val="24"/>
+                <w:szCs w:val="24"/>
+                <w:lang w:val="en-US"/>
+              </w:rPr>
+              <w:t>0,727</w:t>
+            </w:r>
+          </w:p>
+        </w:tc>
+        <w:tc>
+          <w:tcPr>
+            <w:tcW w:w="0" w:type="auto"/>
+            <w:tcBorders>
+              <w:left w:val="single" w:sz="4" w:space="0" w:color="auto"/>
+              <w:bottom w:val="single" w:sz="4" w:space="0" w:color="auto"/>
+              <w:right w:val="single" w:sz="4" w:space="0" w:color="auto"/>
+            </w:tcBorders>
+            <w:vAlign w:val="center"/>
+          </w:tcPr>
+          <w:p>
+            <w:pPr>
+              <w:spacing w:line="256" w:lineRule="auto"/>
+              <w:ind w:firstLine="0"/>
+              <w:jc w:val="center"/>
+              <w:rPr>
+                <w:color w:val="000000"/>
+                <w:sz w:val="24"/>
+                <w:szCs w:val="24"/>
+              </w:rPr>
+            </w:pPr>
+            <w:r>
+              <w:rPr>
+                <w:color w:val="000000"/>
+                <w:sz w:val="24"/>
+                <w:szCs w:val="24"/>
+              </w:rPr>
+              <w:t>0,727</w:t>
             </w:r>
           </w:p>
         </w:tc>
@@ -3980,7 +3980,7 @@
                 <w:szCs w:val="24"/>
                 <w:lang w:val="en-US"/>
               </w:rPr>
-              <w:t>Склад баллонов</w:t>
+              <w:t>Внутриплощадочные сети пожарной сигнализации</w:t>
             </w:r>
           </w:p>
         </w:tc>
@@ -4013,7 +4013,7 @@
                 <w:szCs w:val="24"/>
                 <w:lang w:val="en-US"/>
               </w:rPr>
-              <w:t>277,016</w:t>
+              <w:t>16,021</w:t>
             </w:r>
           </w:p>
         </w:tc>
@@ -4046,7 +4046,7 @@
                 <w:szCs w:val="24"/>
                 <w:lang w:val="en-US"/>
               </w:rPr>
-              <w:t>207,809</w:t>
+              <w:t>15,767</w:t>
             </w:r>
           </w:p>
         </w:tc>
@@ -4080,7 +4080,7 @@
                 <w:u w:val="single"/>
                 <w:lang w:val="en-US"/>
               </w:rPr>
-              <w:t>55,403</w:t>
+              <w:t>3,204</w:t>
             </w:r>
           </w:p>
         </w:tc>
@@ -4114,7 +4114,7 @@
                 <w:u w:val="single"/>
                 <w:lang w:val="en-US"/>
               </w:rPr>
-              <w:t>55,403</w:t>
+              <w:t>3,204</w:t>
             </w:r>
           </w:p>
         </w:tc>
@@ -4148,7 +4148,7 @@
                 <w:u w:val="single"/>
                 <w:lang w:val="en-US"/>
               </w:rPr>
-              <w:t>55,403</w:t>
+              <w:t>3,204</w:t>
             </w:r>
           </w:p>
         </w:tc>
@@ -4182,7 +4182,7 @@
                 <w:u w:val="single"/>
                 <w:lang w:val="en-US"/>
               </w:rPr>
-              <w:t>55,403</w:t>
+              <w:t>3,204</w:t>
             </w:r>
           </w:p>
         </w:tc>
@@ -4216,7 +4216,7 @@
                 <w:u w:val="single"/>
                 <w:lang w:val="en-US"/>
               </w:rPr>
-              <w:t>27,702</w:t>
+              <w:t>1,602</w:t>
             </w:r>
           </w:p>
         </w:tc>
@@ -4248,7 +4248,7 @@
                 <w:szCs w:val="24"/>
                 <w:u w:val="single"/>
               </w:rPr>
-              <w:t>27,702</w:t>
+              <w:t>1,602</w:t>
             </w:r>
           </w:p>
         </w:tc>
@@ -4378,166 +4378,166 @@
                 <w:szCs w:val="24"/>
                 <w:lang w:val="en-US"/>
               </w:rPr>
-              <w:t>41,562</w:t>
-            </w:r>
-          </w:p>
-        </w:tc>
-        <w:tc>
-          <w:tcPr>
-            <w:tcW w:w="0" w:type="auto"/>
-            <w:tcBorders>
-              <w:left w:val="single" w:sz="4" w:space="0" w:color="auto"/>
-              <w:bottom w:val="single" w:sz="4" w:space="0" w:color="auto"/>
-              <w:right w:val="single" w:sz="4" w:space="0" w:color="auto"/>
-            </w:tcBorders>
-            <w:vAlign w:val="center"/>
-          </w:tcPr>
-          <w:p>
-            <w:pPr>
-              <w:spacing w:line="256" w:lineRule="auto"/>
-              <w:ind w:firstLine="0"/>
-              <w:jc w:val="center"/>
-              <w:rPr>
-                <w:color w:val="000000"/>
-                <w:sz w:val="24"/>
-                <w:szCs w:val="24"/>
-              </w:rPr>
-            </w:pPr>
-            <w:r>
-              <w:rPr>
-                <w:color w:val="000000"/>
-                <w:sz w:val="24"/>
-                <w:szCs w:val="24"/>
-                <w:lang w:val="en-US"/>
-              </w:rPr>
-              <w:t>41,562</w:t>
-            </w:r>
-          </w:p>
-        </w:tc>
-        <w:tc>
-          <w:tcPr>
-            <w:tcW w:w="0" w:type="auto"/>
-            <w:tcBorders>
-              <w:left w:val="single" w:sz="4" w:space="0" w:color="auto"/>
-              <w:bottom w:val="single" w:sz="4" w:space="0" w:color="auto"/>
-              <w:right w:val="single" w:sz="4" w:space="0" w:color="auto"/>
-            </w:tcBorders>
-            <w:vAlign w:val="center"/>
-          </w:tcPr>
-          <w:p>
-            <w:pPr>
-              <w:spacing w:line="256" w:lineRule="auto"/>
-              <w:ind w:firstLine="0"/>
-              <w:jc w:val="center"/>
-              <w:rPr>
-                <w:color w:val="000000"/>
-                <w:sz w:val="24"/>
-                <w:szCs w:val="24"/>
-              </w:rPr>
-            </w:pPr>
-            <w:r>
-              <w:rPr>
-                <w:color w:val="000000"/>
-                <w:sz w:val="24"/>
-                <w:szCs w:val="24"/>
-                <w:lang w:val="en-US"/>
-              </w:rPr>
-              <w:t>41,562</w:t>
-            </w:r>
-          </w:p>
-        </w:tc>
-        <w:tc>
-          <w:tcPr>
-            <w:tcW w:w="0" w:type="auto"/>
-            <w:tcBorders>
-              <w:left w:val="single" w:sz="4" w:space="0" w:color="auto"/>
-              <w:bottom w:val="single" w:sz="4" w:space="0" w:color="auto"/>
-              <w:right w:val="single" w:sz="4" w:space="0" w:color="auto"/>
-            </w:tcBorders>
-            <w:vAlign w:val="center"/>
-          </w:tcPr>
-          <w:p>
-            <w:pPr>
-              <w:spacing w:line="256" w:lineRule="auto"/>
-              <w:ind w:firstLine="0"/>
-              <w:jc w:val="center"/>
-              <w:rPr>
-                <w:color w:val="000000"/>
-                <w:sz w:val="24"/>
-                <w:szCs w:val="24"/>
-              </w:rPr>
-            </w:pPr>
-            <w:r>
-              <w:rPr>
-                <w:color w:val="000000"/>
-                <w:sz w:val="24"/>
-                <w:szCs w:val="24"/>
-                <w:lang w:val="en-US"/>
-              </w:rPr>
-              <w:t>41,562</w:t>
-            </w:r>
-          </w:p>
-        </w:tc>
-        <w:tc>
-          <w:tcPr>
-            <w:tcW w:w="0" w:type="auto"/>
-            <w:tcBorders>
-              <w:left w:val="single" w:sz="4" w:space="0" w:color="auto"/>
-              <w:bottom w:val="single" w:sz="4" w:space="0" w:color="auto"/>
-              <w:right w:val="single" w:sz="4" w:space="0" w:color="auto"/>
-            </w:tcBorders>
-            <w:vAlign w:val="center"/>
-          </w:tcPr>
-          <w:p>
-            <w:pPr>
-              <w:spacing w:line="256" w:lineRule="auto"/>
-              <w:ind w:firstLine="0"/>
-              <w:jc w:val="center"/>
-              <w:rPr>
-                <w:color w:val="000000"/>
-                <w:sz w:val="24"/>
-                <w:szCs w:val="24"/>
-              </w:rPr>
-            </w:pPr>
-            <w:r>
-              <w:rPr>
-                <w:color w:val="000000"/>
-                <w:sz w:val="24"/>
-                <w:szCs w:val="24"/>
-                <w:lang w:val="en-US"/>
-              </w:rPr>
-              <w:t>20,781</w:t>
-            </w:r>
-          </w:p>
-        </w:tc>
-        <w:tc>
-          <w:tcPr>
-            <w:tcW w:w="0" w:type="auto"/>
-            <w:tcBorders>
-              <w:left w:val="single" w:sz="4" w:space="0" w:color="auto"/>
-              <w:bottom w:val="single" w:sz="4" w:space="0" w:color="auto"/>
-              <w:right w:val="single" w:sz="4" w:space="0" w:color="auto"/>
-            </w:tcBorders>
-            <w:vAlign w:val="center"/>
-          </w:tcPr>
-          <w:p>
-            <w:pPr>
-              <w:spacing w:line="256" w:lineRule="auto"/>
-              <w:ind w:firstLine="0"/>
-              <w:jc w:val="center"/>
-              <w:rPr>
-                <w:color w:val="000000"/>
-                <w:sz w:val="24"/>
-                <w:szCs w:val="24"/>
-              </w:rPr>
-            </w:pPr>
-            <w:r>
-              <w:rPr>
-                <w:color w:val="000000"/>
-                <w:sz w:val="24"/>
-                <w:szCs w:val="24"/>
-              </w:rPr>
-              <w:t>20,781</w:t>
+              <w:t>3,153</w:t>
+            </w:r>
+          </w:p>
+        </w:tc>
+        <w:tc>
+          <w:tcPr>
+            <w:tcW w:w="0" w:type="auto"/>
+            <w:tcBorders>
+              <w:left w:val="single" w:sz="4" w:space="0" w:color="auto"/>
+              <w:bottom w:val="single" w:sz="4" w:space="0" w:color="auto"/>
+              <w:right w:val="single" w:sz="4" w:space="0" w:color="auto"/>
+            </w:tcBorders>
+            <w:vAlign w:val="center"/>
+          </w:tcPr>
+          <w:p>
+            <w:pPr>
+              <w:spacing w:line="256" w:lineRule="auto"/>
+              <w:ind w:firstLine="0"/>
+              <w:jc w:val="center"/>
+              <w:rPr>
+                <w:color w:val="000000"/>
+                <w:sz w:val="24"/>
+                <w:szCs w:val="24"/>
+              </w:rPr>
+            </w:pPr>
+            <w:r>
+              <w:rPr>
+                <w:color w:val="000000"/>
+                <w:sz w:val="24"/>
+                <w:szCs w:val="24"/>
+                <w:lang w:val="en-US"/>
+              </w:rPr>
+              <w:t>3,153</w:t>
+            </w:r>
+          </w:p>
+        </w:tc>
+        <w:tc>
+          <w:tcPr>
+            <w:tcW w:w="0" w:type="auto"/>
+            <w:tcBorders>
+              <w:left w:val="single" w:sz="4" w:space="0" w:color="auto"/>
+              <w:bottom w:val="single" w:sz="4" w:space="0" w:color="auto"/>
+              <w:right w:val="single" w:sz="4" w:space="0" w:color="auto"/>
+            </w:tcBorders>
+            <w:vAlign w:val="center"/>
+          </w:tcPr>
+          <w:p>
+            <w:pPr>
+              <w:spacing w:line="256" w:lineRule="auto"/>
+              <w:ind w:firstLine="0"/>
+              <w:jc w:val="center"/>
+              <w:rPr>
+                <w:color w:val="000000"/>
+                <w:sz w:val="24"/>
+                <w:szCs w:val="24"/>
+              </w:rPr>
+            </w:pPr>
+            <w:r>
+              <w:rPr>
+                <w:color w:val="000000"/>
+                <w:sz w:val="24"/>
+                <w:szCs w:val="24"/>
+                <w:lang w:val="en-US"/>
+              </w:rPr>
+              <w:t>3,153</w:t>
+            </w:r>
+          </w:p>
+        </w:tc>
+        <w:tc>
+          <w:tcPr>
+            <w:tcW w:w="0" w:type="auto"/>
+            <w:tcBorders>
+              <w:left w:val="single" w:sz="4" w:space="0" w:color="auto"/>
+              <w:bottom w:val="single" w:sz="4" w:space="0" w:color="auto"/>
+              <w:right w:val="single" w:sz="4" w:space="0" w:color="auto"/>
+            </w:tcBorders>
+            <w:vAlign w:val="center"/>
+          </w:tcPr>
+          <w:p>
+            <w:pPr>
+              <w:spacing w:line="256" w:lineRule="auto"/>
+              <w:ind w:firstLine="0"/>
+              <w:jc w:val="center"/>
+              <w:rPr>
+                <w:color w:val="000000"/>
+                <w:sz w:val="24"/>
+                <w:szCs w:val="24"/>
+              </w:rPr>
+            </w:pPr>
+            <w:r>
+              <w:rPr>
+                <w:color w:val="000000"/>
+                <w:sz w:val="24"/>
+                <w:szCs w:val="24"/>
+                <w:lang w:val="en-US"/>
+              </w:rPr>
+              <w:t>3,153</w:t>
+            </w:r>
+          </w:p>
+        </w:tc>
+        <w:tc>
+          <w:tcPr>
+            <w:tcW w:w="0" w:type="auto"/>
+            <w:tcBorders>
+              <w:left w:val="single" w:sz="4" w:space="0" w:color="auto"/>
+              <w:bottom w:val="single" w:sz="4" w:space="0" w:color="auto"/>
+              <w:right w:val="single" w:sz="4" w:space="0" w:color="auto"/>
+            </w:tcBorders>
+            <w:vAlign w:val="center"/>
+          </w:tcPr>
+          <w:p>
+            <w:pPr>
+              <w:spacing w:line="256" w:lineRule="auto"/>
+              <w:ind w:firstLine="0"/>
+              <w:jc w:val="center"/>
+              <w:rPr>
+                <w:color w:val="000000"/>
+                <w:sz w:val="24"/>
+                <w:szCs w:val="24"/>
+              </w:rPr>
+            </w:pPr>
+            <w:r>
+              <w:rPr>
+                <w:color w:val="000000"/>
+                <w:sz w:val="24"/>
+                <w:szCs w:val="24"/>
+                <w:lang w:val="en-US"/>
+              </w:rPr>
+              <w:t>1,577</w:t>
+            </w:r>
+          </w:p>
+        </w:tc>
+        <w:tc>
+          <w:tcPr>
+            <w:tcW w:w="0" w:type="auto"/>
+            <w:tcBorders>
+              <w:left w:val="single" w:sz="4" w:space="0" w:color="auto"/>
+              <w:bottom w:val="single" w:sz="4" w:space="0" w:color="auto"/>
+              <w:right w:val="single" w:sz="4" w:space="0" w:color="auto"/>
+            </w:tcBorders>
+            <w:vAlign w:val="center"/>
+          </w:tcPr>
+          <w:p>
+            <w:pPr>
+              <w:spacing w:line="256" w:lineRule="auto"/>
+              <w:ind w:firstLine="0"/>
+              <w:jc w:val="center"/>
+              <w:rPr>
+                <w:color w:val="000000"/>
+                <w:sz w:val="24"/>
+                <w:szCs w:val="24"/>
+              </w:rPr>
+            </w:pPr>
+            <w:r>
+              <w:rPr>
+                <w:color w:val="000000"/>
+                <w:sz w:val="24"/>
+                <w:szCs w:val="24"/>
+              </w:rPr>
+              <w:t>1,577</w:t>
             </w:r>
           </w:p>
         </w:tc>
@@ -4596,7 +4596,7 @@
                 <w:szCs w:val="24"/>
                 <w:lang w:val="en-US"/>
               </w:rPr>
-              <w:t>Навес для машин на 8 м/мест</w:t>
+              <w:t>Газоснабжение. наружные газопроводы</w:t>
             </w:r>
           </w:p>
         </w:tc>
@@ -4629,7 +4629,7 @@
                 <w:szCs w:val="24"/>
                 <w:lang w:val="en-US"/>
               </w:rPr>
-              <w:t>88,493</w:t>
+              <w:t>8,803</w:t>
             </w:r>
           </w:p>
         </w:tc>
@@ -4662,7 +4662,7 @@
                 <w:szCs w:val="24"/>
                 <w:lang w:val="en-US"/>
               </w:rPr>
-              <w:t>88,493</w:t>
+              <w:t>8,803</w:t>
             </w:r>
           </w:p>
         </w:tc>
@@ -4696,7 +4696,7 @@
                 <w:u w:val="single"/>
                 <w:lang w:val="en-US"/>
               </w:rPr>
-              <w:t>17,699</w:t>
+              <w:t>1,761</w:t>
             </w:r>
           </w:p>
         </w:tc>
@@ -4730,7 +4730,7 @@
                 <w:u w:val="single"/>
                 <w:lang w:val="en-US"/>
               </w:rPr>
-              <w:t>17,699</w:t>
+              <w:t>1,761</w:t>
             </w:r>
           </w:p>
         </w:tc>
@@ -4764,7 +4764,7 @@
                 <w:u w:val="single"/>
                 <w:lang w:val="en-US"/>
               </w:rPr>
-              <w:t>17,699</w:t>
+              <w:t>1,761</w:t>
             </w:r>
           </w:p>
         </w:tc>
@@ -4798,7 +4798,7 @@
                 <w:u w:val="single"/>
                 <w:lang w:val="en-US"/>
               </w:rPr>
-              <w:t>17,699</w:t>
+              <w:t>1,761</w:t>
             </w:r>
           </w:p>
         </w:tc>
@@ -4832,7 +4832,7 @@
                 <w:u w:val="single"/>
                 <w:lang w:val="en-US"/>
               </w:rPr>
-              <w:t>8,849</w:t>
+              <w:t>0,880</w:t>
             </w:r>
           </w:p>
         </w:tc>
@@ -4864,7 +4864,7 @@
                 <w:szCs w:val="24"/>
                 <w:u w:val="single"/>
               </w:rPr>
-              <w:t>8,849</w:t>
+              <w:t>0,880</w:t>
             </w:r>
           </w:p>
         </w:tc>
@@ -4994,166 +4994,166 @@
                 <w:szCs w:val="24"/>
                 <w:lang w:val="en-US"/>
               </w:rPr>
-              <w:t>17,699</w:t>
-            </w:r>
-          </w:p>
-        </w:tc>
-        <w:tc>
-          <w:tcPr>
-            <w:tcW w:w="0" w:type="auto"/>
-            <w:tcBorders>
-              <w:left w:val="single" w:sz="4" w:space="0" w:color="auto"/>
-              <w:bottom w:val="single" w:sz="4" w:space="0" w:color="auto"/>
-              <w:right w:val="single" w:sz="4" w:space="0" w:color="auto"/>
-            </w:tcBorders>
-            <w:vAlign w:val="center"/>
-          </w:tcPr>
-          <w:p>
-            <w:pPr>
-              <w:spacing w:line="256" w:lineRule="auto"/>
-              <w:ind w:firstLine="0"/>
-              <w:jc w:val="center"/>
-              <w:rPr>
-                <w:color w:val="000000"/>
-                <w:sz w:val="24"/>
-                <w:szCs w:val="24"/>
-              </w:rPr>
-            </w:pPr>
-            <w:r>
-              <w:rPr>
-                <w:color w:val="000000"/>
-                <w:sz w:val="24"/>
-                <w:szCs w:val="24"/>
-                <w:lang w:val="en-US"/>
-              </w:rPr>
-              <w:t>17,699</w:t>
-            </w:r>
-          </w:p>
-        </w:tc>
-        <w:tc>
-          <w:tcPr>
-            <w:tcW w:w="0" w:type="auto"/>
-            <w:tcBorders>
-              <w:left w:val="single" w:sz="4" w:space="0" w:color="auto"/>
-              <w:bottom w:val="single" w:sz="4" w:space="0" w:color="auto"/>
-              <w:right w:val="single" w:sz="4" w:space="0" w:color="auto"/>
-            </w:tcBorders>
-            <w:vAlign w:val="center"/>
-          </w:tcPr>
-          <w:p>
-            <w:pPr>
-              <w:spacing w:line="256" w:lineRule="auto"/>
-              <w:ind w:firstLine="0"/>
-              <w:jc w:val="center"/>
-              <w:rPr>
-                <w:color w:val="000000"/>
-                <w:sz w:val="24"/>
-                <w:szCs w:val="24"/>
-              </w:rPr>
-            </w:pPr>
-            <w:r>
-              <w:rPr>
-                <w:color w:val="000000"/>
-                <w:sz w:val="24"/>
-                <w:szCs w:val="24"/>
-                <w:lang w:val="en-US"/>
-              </w:rPr>
-              <w:t>17,699</w:t>
-            </w:r>
-          </w:p>
-        </w:tc>
-        <w:tc>
-          <w:tcPr>
-            <w:tcW w:w="0" w:type="auto"/>
-            <w:tcBorders>
-              <w:left w:val="single" w:sz="4" w:space="0" w:color="auto"/>
-              <w:bottom w:val="single" w:sz="4" w:space="0" w:color="auto"/>
-              <w:right w:val="single" w:sz="4" w:space="0" w:color="auto"/>
-            </w:tcBorders>
-            <w:vAlign w:val="center"/>
-          </w:tcPr>
-          <w:p>
-            <w:pPr>
-              <w:spacing w:line="256" w:lineRule="auto"/>
-              <w:ind w:firstLine="0"/>
-              <w:jc w:val="center"/>
-              <w:rPr>
-                <w:color w:val="000000"/>
-                <w:sz w:val="24"/>
-                <w:szCs w:val="24"/>
-              </w:rPr>
-            </w:pPr>
-            <w:r>
-              <w:rPr>
-                <w:color w:val="000000"/>
-                <w:sz w:val="24"/>
-                <w:szCs w:val="24"/>
-                <w:lang w:val="en-US"/>
-              </w:rPr>
-              <w:t>17,699</w:t>
-            </w:r>
-          </w:p>
-        </w:tc>
-        <w:tc>
-          <w:tcPr>
-            <w:tcW w:w="0" w:type="auto"/>
-            <w:tcBorders>
-              <w:left w:val="single" w:sz="4" w:space="0" w:color="auto"/>
-              <w:bottom w:val="single" w:sz="4" w:space="0" w:color="auto"/>
-              <w:right w:val="single" w:sz="4" w:space="0" w:color="auto"/>
-            </w:tcBorders>
-            <w:vAlign w:val="center"/>
-          </w:tcPr>
-          <w:p>
-            <w:pPr>
-              <w:spacing w:line="256" w:lineRule="auto"/>
-              <w:ind w:firstLine="0"/>
-              <w:jc w:val="center"/>
-              <w:rPr>
-                <w:color w:val="000000"/>
-                <w:sz w:val="24"/>
-                <w:szCs w:val="24"/>
-              </w:rPr>
-            </w:pPr>
-            <w:r>
-              <w:rPr>
-                <w:color w:val="000000"/>
-                <w:sz w:val="24"/>
-                <w:szCs w:val="24"/>
-                <w:lang w:val="en-US"/>
-              </w:rPr>
-              <w:t>8,849</w:t>
-            </w:r>
-          </w:p>
-        </w:tc>
-        <w:tc>
-          <w:tcPr>
-            <w:tcW w:w="0" w:type="auto"/>
-            <w:tcBorders>
-              <w:left w:val="single" w:sz="4" w:space="0" w:color="auto"/>
-              <w:bottom w:val="single" w:sz="4" w:space="0" w:color="auto"/>
-              <w:right w:val="single" w:sz="4" w:space="0" w:color="auto"/>
-            </w:tcBorders>
-            <w:vAlign w:val="center"/>
-          </w:tcPr>
-          <w:p>
-            <w:pPr>
-              <w:spacing w:line="256" w:lineRule="auto"/>
-              <w:ind w:firstLine="0"/>
-              <w:jc w:val="center"/>
-              <w:rPr>
-                <w:color w:val="000000"/>
-                <w:sz w:val="24"/>
-                <w:szCs w:val="24"/>
-              </w:rPr>
-            </w:pPr>
-            <w:r>
-              <w:rPr>
-                <w:color w:val="000000"/>
-                <w:sz w:val="24"/>
-                <w:szCs w:val="24"/>
-              </w:rPr>
-              <w:t>8,849</w:t>
+              <w:t>1,761</w:t>
+            </w:r>
+          </w:p>
+        </w:tc>
+        <w:tc>
+          <w:tcPr>
+            <w:tcW w:w="0" w:type="auto"/>
+            <w:tcBorders>
+              <w:left w:val="single" w:sz="4" w:space="0" w:color="auto"/>
+              <w:bottom w:val="single" w:sz="4" w:space="0" w:color="auto"/>
+              <w:right w:val="single" w:sz="4" w:space="0" w:color="auto"/>
+            </w:tcBorders>
+            <w:vAlign w:val="center"/>
+          </w:tcPr>
+          <w:p>
+            <w:pPr>
+              <w:spacing w:line="256" w:lineRule="auto"/>
+              <w:ind w:firstLine="0"/>
+              <w:jc w:val="center"/>
+              <w:rPr>
+                <w:color w:val="000000"/>
+                <w:sz w:val="24"/>
+                <w:szCs w:val="24"/>
+              </w:rPr>
+            </w:pPr>
+            <w:r>
+              <w:rPr>
+                <w:color w:val="000000"/>
+                <w:sz w:val="24"/>
+                <w:szCs w:val="24"/>
+                <w:lang w:val="en-US"/>
+              </w:rPr>
+              <w:t>1,761</w:t>
+            </w:r>
+          </w:p>
+        </w:tc>
+        <w:tc>
+          <w:tcPr>
+            <w:tcW w:w="0" w:type="auto"/>
+            <w:tcBorders>
+              <w:left w:val="single" w:sz="4" w:space="0" w:color="auto"/>
+              <w:bottom w:val="single" w:sz="4" w:space="0" w:color="auto"/>
+              <w:right w:val="single" w:sz="4" w:space="0" w:color="auto"/>
+            </w:tcBorders>
+            <w:vAlign w:val="center"/>
+          </w:tcPr>
+          <w:p>
+            <w:pPr>
+              <w:spacing w:line="256" w:lineRule="auto"/>
+              <w:ind w:firstLine="0"/>
+              <w:jc w:val="center"/>
+              <w:rPr>
+                <w:color w:val="000000"/>
+                <w:sz w:val="24"/>
+                <w:szCs w:val="24"/>
+              </w:rPr>
+            </w:pPr>
+            <w:r>
+              <w:rPr>
+                <w:color w:val="000000"/>
+                <w:sz w:val="24"/>
+                <w:szCs w:val="24"/>
+                <w:lang w:val="en-US"/>
+              </w:rPr>
+              <w:t>1,761</w:t>
+            </w:r>
+          </w:p>
+        </w:tc>
+        <w:tc>
+          <w:tcPr>
+            <w:tcW w:w="0" w:type="auto"/>
+            <w:tcBorders>
+              <w:left w:val="single" w:sz="4" w:space="0" w:color="auto"/>
+              <w:bottom w:val="single" w:sz="4" w:space="0" w:color="auto"/>
+              <w:right w:val="single" w:sz="4" w:space="0" w:color="auto"/>
+            </w:tcBorders>
+            <w:vAlign w:val="center"/>
+          </w:tcPr>
+          <w:p>
+            <w:pPr>
+              <w:spacing w:line="256" w:lineRule="auto"/>
+              <w:ind w:firstLine="0"/>
+              <w:jc w:val="center"/>
+              <w:rPr>
+                <w:color w:val="000000"/>
+                <w:sz w:val="24"/>
+                <w:szCs w:val="24"/>
+              </w:rPr>
+            </w:pPr>
+            <w:r>
+              <w:rPr>
+                <w:color w:val="000000"/>
+                <w:sz w:val="24"/>
+                <w:szCs w:val="24"/>
+                <w:lang w:val="en-US"/>
+              </w:rPr>
+              <w:t>1,761</w:t>
+            </w:r>
+          </w:p>
+        </w:tc>
+        <w:tc>
+          <w:tcPr>
+            <w:tcW w:w="0" w:type="auto"/>
+            <w:tcBorders>
+              <w:left w:val="single" w:sz="4" w:space="0" w:color="auto"/>
+              <w:bottom w:val="single" w:sz="4" w:space="0" w:color="auto"/>
+              <w:right w:val="single" w:sz="4" w:space="0" w:color="auto"/>
+            </w:tcBorders>
+            <w:vAlign w:val="center"/>
+          </w:tcPr>
+          <w:p>
+            <w:pPr>
+              <w:spacing w:line="256" w:lineRule="auto"/>
+              <w:ind w:firstLine="0"/>
+              <w:jc w:val="center"/>
+              <w:rPr>
+                <w:color w:val="000000"/>
+                <w:sz w:val="24"/>
+                <w:szCs w:val="24"/>
+              </w:rPr>
+            </w:pPr>
+            <w:r>
+              <w:rPr>
+                <w:color w:val="000000"/>
+                <w:sz w:val="24"/>
+                <w:szCs w:val="24"/>
+                <w:lang w:val="en-US"/>
+              </w:rPr>
+              <w:t>0,880</w:t>
+            </w:r>
+          </w:p>
+        </w:tc>
+        <w:tc>
+          <w:tcPr>
+            <w:tcW w:w="0" w:type="auto"/>
+            <w:tcBorders>
+              <w:left w:val="single" w:sz="4" w:space="0" w:color="auto"/>
+              <w:bottom w:val="single" w:sz="4" w:space="0" w:color="auto"/>
+              <w:right w:val="single" w:sz="4" w:space="0" w:color="auto"/>
+            </w:tcBorders>
+            <w:vAlign w:val="center"/>
+          </w:tcPr>
+          <w:p>
+            <w:pPr>
+              <w:spacing w:line="256" w:lineRule="auto"/>
+              <w:ind w:firstLine="0"/>
+              <w:jc w:val="center"/>
+              <w:rPr>
+                <w:color w:val="000000"/>
+                <w:sz w:val="24"/>
+                <w:szCs w:val="24"/>
+              </w:rPr>
+            </w:pPr>
+            <w:r>
+              <w:rPr>
+                <w:color w:val="000000"/>
+                <w:sz w:val="24"/>
+                <w:szCs w:val="24"/>
+              </w:rPr>
+              <w:t>0,880</w:t>
             </w:r>
           </w:p>
         </w:tc>
@@ -5212,7 +5212,7 @@
                 <w:szCs w:val="24"/>
                 <w:lang w:val="en-US"/>
               </w:rPr>
-              <w:t>Эстакада</w:t>
+              <w:t>Узел редуцирования</w:t>
             </w:r>
           </w:p>
         </w:tc>
@@ -5245,7 +5245,7 @@
                 <w:szCs w:val="24"/>
                 <w:lang w:val="en-US"/>
               </w:rPr>
-              <w:t>26,782</w:t>
+              <w:t>4,090</w:t>
             </w:r>
           </w:p>
         </w:tc>
@@ -5278,7 +5278,7 @@
                 <w:szCs w:val="24"/>
                 <w:lang w:val="en-US"/>
               </w:rPr>
-              <w:t>26,782</w:t>
+              <w:t>4,002</w:t>
             </w:r>
           </w:p>
         </w:tc>
@@ -5312,7 +5312,7 @@
                 <w:u w:val="single"/>
                 <w:lang w:val="en-US"/>
               </w:rPr>
-              <w:t>5,356</w:t>
+              <w:t>0,818</w:t>
             </w:r>
           </w:p>
         </w:tc>
@@ -5346,7 +5346,7 @@
                 <w:u w:val="single"/>
                 <w:lang w:val="en-US"/>
               </w:rPr>
-              <w:t>5,356</w:t>
+              <w:t>0,818</w:t>
             </w:r>
           </w:p>
         </w:tc>
@@ -5380,7 +5380,7 @@
                 <w:u w:val="single"/>
                 <w:lang w:val="en-US"/>
               </w:rPr>
-              <w:t>5,356</w:t>
+              <w:t>0,818</w:t>
             </w:r>
           </w:p>
         </w:tc>
@@ -5414,7 +5414,7 @@
                 <w:u w:val="single"/>
                 <w:lang w:val="en-US"/>
               </w:rPr>
-              <w:t>5,356</w:t>
+              <w:t>0,818</w:t>
             </w:r>
           </w:p>
         </w:tc>
@@ -5448,7 +5448,7 @@
                 <w:u w:val="single"/>
                 <w:lang w:val="en-US"/>
               </w:rPr>
-              <w:t>2,678</w:t>
+              <w:t>0,409</w:t>
             </w:r>
           </w:p>
         </w:tc>
@@ -5480,7 +5480,7 @@
                 <w:szCs w:val="24"/>
                 <w:u w:val="single"/>
               </w:rPr>
-              <w:t>2,678</w:t>
+              <w:t>0,409</w:t>
             </w:r>
           </w:p>
         </w:tc>
@@ -5610,166 +5610,166 @@
                 <w:szCs w:val="24"/>
                 <w:lang w:val="en-US"/>
               </w:rPr>
-              <w:t>5,356</w:t>
-            </w:r>
-          </w:p>
-        </w:tc>
-        <w:tc>
-          <w:tcPr>
-            <w:tcW w:w="0" w:type="auto"/>
-            <w:tcBorders>
-              <w:left w:val="single" w:sz="4" w:space="0" w:color="auto"/>
-              <w:bottom w:val="single" w:sz="4" w:space="0" w:color="auto"/>
-              <w:right w:val="single" w:sz="4" w:space="0" w:color="auto"/>
-            </w:tcBorders>
-            <w:vAlign w:val="center"/>
-          </w:tcPr>
-          <w:p>
-            <w:pPr>
-              <w:spacing w:line="256" w:lineRule="auto"/>
-              <w:ind w:firstLine="0"/>
-              <w:jc w:val="center"/>
-              <w:rPr>
-                <w:color w:val="000000"/>
-                <w:sz w:val="24"/>
-                <w:szCs w:val="24"/>
-              </w:rPr>
-            </w:pPr>
-            <w:r>
-              <w:rPr>
-                <w:color w:val="000000"/>
-                <w:sz w:val="24"/>
-                <w:szCs w:val="24"/>
-                <w:lang w:val="en-US"/>
-              </w:rPr>
-              <w:t>5,356</w:t>
-            </w:r>
-          </w:p>
-        </w:tc>
-        <w:tc>
-          <w:tcPr>
-            <w:tcW w:w="0" w:type="auto"/>
-            <w:tcBorders>
-              <w:left w:val="single" w:sz="4" w:space="0" w:color="auto"/>
-              <w:bottom w:val="single" w:sz="4" w:space="0" w:color="auto"/>
-              <w:right w:val="single" w:sz="4" w:space="0" w:color="auto"/>
-            </w:tcBorders>
-            <w:vAlign w:val="center"/>
-          </w:tcPr>
-          <w:p>
-            <w:pPr>
-              <w:spacing w:line="256" w:lineRule="auto"/>
-              <w:ind w:firstLine="0"/>
-              <w:jc w:val="center"/>
-              <w:rPr>
-                <w:color w:val="000000"/>
-                <w:sz w:val="24"/>
-                <w:szCs w:val="24"/>
-              </w:rPr>
-            </w:pPr>
-            <w:r>
-              <w:rPr>
-                <w:color w:val="000000"/>
-                <w:sz w:val="24"/>
-                <w:szCs w:val="24"/>
-                <w:lang w:val="en-US"/>
-              </w:rPr>
-              <w:t>5,356</w:t>
-            </w:r>
-          </w:p>
-        </w:tc>
-        <w:tc>
-          <w:tcPr>
-            <w:tcW w:w="0" w:type="auto"/>
-            <w:tcBorders>
-              <w:left w:val="single" w:sz="4" w:space="0" w:color="auto"/>
-              <w:bottom w:val="single" w:sz="4" w:space="0" w:color="auto"/>
-              <w:right w:val="single" w:sz="4" w:space="0" w:color="auto"/>
-            </w:tcBorders>
-            <w:vAlign w:val="center"/>
-          </w:tcPr>
-          <w:p>
-            <w:pPr>
-              <w:spacing w:line="256" w:lineRule="auto"/>
-              <w:ind w:firstLine="0"/>
-              <w:jc w:val="center"/>
-              <w:rPr>
-                <w:color w:val="000000"/>
-                <w:sz w:val="24"/>
-                <w:szCs w:val="24"/>
-              </w:rPr>
-            </w:pPr>
-            <w:r>
-              <w:rPr>
-                <w:color w:val="000000"/>
-                <w:sz w:val="24"/>
-                <w:szCs w:val="24"/>
-                <w:lang w:val="en-US"/>
-              </w:rPr>
-              <w:t>5,356</w:t>
-            </w:r>
-          </w:p>
-        </w:tc>
-        <w:tc>
-          <w:tcPr>
-            <w:tcW w:w="0" w:type="auto"/>
-            <w:tcBorders>
-              <w:left w:val="single" w:sz="4" w:space="0" w:color="auto"/>
-              <w:bottom w:val="single" w:sz="4" w:space="0" w:color="auto"/>
-              <w:right w:val="single" w:sz="4" w:space="0" w:color="auto"/>
-            </w:tcBorders>
-            <w:vAlign w:val="center"/>
-          </w:tcPr>
-          <w:p>
-            <w:pPr>
-              <w:spacing w:line="256" w:lineRule="auto"/>
-              <w:ind w:firstLine="0"/>
-              <w:jc w:val="center"/>
-              <w:rPr>
-                <w:color w:val="000000"/>
-                <w:sz w:val="24"/>
-                <w:szCs w:val="24"/>
-              </w:rPr>
-            </w:pPr>
-            <w:r>
-              <w:rPr>
-                <w:color w:val="000000"/>
-                <w:sz w:val="24"/>
-                <w:szCs w:val="24"/>
-                <w:lang w:val="en-US"/>
-              </w:rPr>
-              <w:t>2,678</w:t>
-            </w:r>
-          </w:p>
-        </w:tc>
-        <w:tc>
-          <w:tcPr>
-            <w:tcW w:w="0" w:type="auto"/>
-            <w:tcBorders>
-              <w:left w:val="single" w:sz="4" w:space="0" w:color="auto"/>
-              <w:bottom w:val="single" w:sz="4" w:space="0" w:color="auto"/>
-              <w:right w:val="single" w:sz="4" w:space="0" w:color="auto"/>
-            </w:tcBorders>
-            <w:vAlign w:val="center"/>
-          </w:tcPr>
-          <w:p>
-            <w:pPr>
-              <w:spacing w:line="256" w:lineRule="auto"/>
-              <w:ind w:firstLine="0"/>
-              <w:jc w:val="center"/>
-              <w:rPr>
-                <w:color w:val="000000"/>
-                <w:sz w:val="24"/>
-                <w:szCs w:val="24"/>
-              </w:rPr>
-            </w:pPr>
-            <w:r>
-              <w:rPr>
-                <w:color w:val="000000"/>
-                <w:sz w:val="24"/>
-                <w:szCs w:val="24"/>
-              </w:rPr>
-              <w:t>2,678</w:t>
+              <w:t>0,800</w:t>
+            </w:r>
+          </w:p>
+        </w:tc>
+        <w:tc>
+          <w:tcPr>
+            <w:tcW w:w="0" w:type="auto"/>
+            <w:tcBorders>
+              <w:left w:val="single" w:sz="4" w:space="0" w:color="auto"/>
+              <w:bottom w:val="single" w:sz="4" w:space="0" w:color="auto"/>
+              <w:right w:val="single" w:sz="4" w:space="0" w:color="auto"/>
+            </w:tcBorders>
+            <w:vAlign w:val="center"/>
+          </w:tcPr>
+          <w:p>
+            <w:pPr>
+              <w:spacing w:line="256" w:lineRule="auto"/>
+              <w:ind w:firstLine="0"/>
+              <w:jc w:val="center"/>
+              <w:rPr>
+                <w:color w:val="000000"/>
+                <w:sz w:val="24"/>
+                <w:szCs w:val="24"/>
+              </w:rPr>
+            </w:pPr>
+            <w:r>
+              <w:rPr>
+                <w:color w:val="000000"/>
+                <w:sz w:val="24"/>
+                <w:szCs w:val="24"/>
+                <w:lang w:val="en-US"/>
+              </w:rPr>
+              <w:t>0,800</w:t>
+            </w:r>
+          </w:p>
+        </w:tc>
+        <w:tc>
+          <w:tcPr>
+            <w:tcW w:w="0" w:type="auto"/>
+            <w:tcBorders>
+              <w:left w:val="single" w:sz="4" w:space="0" w:color="auto"/>
+              <w:bottom w:val="single" w:sz="4" w:space="0" w:color="auto"/>
+              <w:right w:val="single" w:sz="4" w:space="0" w:color="auto"/>
+            </w:tcBorders>
+            <w:vAlign w:val="center"/>
+          </w:tcPr>
+          <w:p>
+            <w:pPr>
+              <w:spacing w:line="256" w:lineRule="auto"/>
+              <w:ind w:firstLine="0"/>
+              <w:jc w:val="center"/>
+              <w:rPr>
+                <w:color w:val="000000"/>
+                <w:sz w:val="24"/>
+                <w:szCs w:val="24"/>
+              </w:rPr>
+            </w:pPr>
+            <w:r>
+              <w:rPr>
+                <w:color w:val="000000"/>
+                <w:sz w:val="24"/>
+                <w:szCs w:val="24"/>
+                <w:lang w:val="en-US"/>
+              </w:rPr>
+              <w:t>0,800</w:t>
+            </w:r>
+          </w:p>
+        </w:tc>
+        <w:tc>
+          <w:tcPr>
+            <w:tcW w:w="0" w:type="auto"/>
+            <w:tcBorders>
+              <w:left w:val="single" w:sz="4" w:space="0" w:color="auto"/>
+              <w:bottom w:val="single" w:sz="4" w:space="0" w:color="auto"/>
+              <w:right w:val="single" w:sz="4" w:space="0" w:color="auto"/>
+            </w:tcBorders>
+            <w:vAlign w:val="center"/>
+          </w:tcPr>
+          <w:p>
+            <w:pPr>
+              <w:spacing w:line="256" w:lineRule="auto"/>
+              <w:ind w:firstLine="0"/>
+              <w:jc w:val="center"/>
+              <w:rPr>
+                <w:color w:val="000000"/>
+                <w:sz w:val="24"/>
+                <w:szCs w:val="24"/>
+              </w:rPr>
+            </w:pPr>
+            <w:r>
+              <w:rPr>
+                <w:color w:val="000000"/>
+                <w:sz w:val="24"/>
+                <w:szCs w:val="24"/>
+                <w:lang w:val="en-US"/>
+              </w:rPr>
+              <w:t>0,800</w:t>
+            </w:r>
+          </w:p>
+        </w:tc>
+        <w:tc>
+          <w:tcPr>
+            <w:tcW w:w="0" w:type="auto"/>
+            <w:tcBorders>
+              <w:left w:val="single" w:sz="4" w:space="0" w:color="auto"/>
+              <w:bottom w:val="single" w:sz="4" w:space="0" w:color="auto"/>
+              <w:right w:val="single" w:sz="4" w:space="0" w:color="auto"/>
+            </w:tcBorders>
+            <w:vAlign w:val="center"/>
+          </w:tcPr>
+          <w:p>
+            <w:pPr>
+              <w:spacing w:line="256" w:lineRule="auto"/>
+              <w:ind w:firstLine="0"/>
+              <w:jc w:val="center"/>
+              <w:rPr>
+                <w:color w:val="000000"/>
+                <w:sz w:val="24"/>
+                <w:szCs w:val="24"/>
+              </w:rPr>
+            </w:pPr>
+            <w:r>
+              <w:rPr>
+                <w:color w:val="000000"/>
+                <w:sz w:val="24"/>
+                <w:szCs w:val="24"/>
+                <w:lang w:val="en-US"/>
+              </w:rPr>
+              <w:t>0,400</w:t>
+            </w:r>
+          </w:p>
+        </w:tc>
+        <w:tc>
+          <w:tcPr>
+            <w:tcW w:w="0" w:type="auto"/>
+            <w:tcBorders>
+              <w:left w:val="single" w:sz="4" w:space="0" w:color="auto"/>
+              <w:bottom w:val="single" w:sz="4" w:space="0" w:color="auto"/>
+              <w:right w:val="single" w:sz="4" w:space="0" w:color="auto"/>
+            </w:tcBorders>
+            <w:vAlign w:val="center"/>
+          </w:tcPr>
+          <w:p>
+            <w:pPr>
+              <w:spacing w:line="256" w:lineRule="auto"/>
+              <w:ind w:firstLine="0"/>
+              <w:jc w:val="center"/>
+              <w:rPr>
+                <w:color w:val="000000"/>
+                <w:sz w:val="24"/>
+                <w:szCs w:val="24"/>
+              </w:rPr>
+            </w:pPr>
+            <w:r>
+              <w:rPr>
+                <w:color w:val="000000"/>
+                <w:sz w:val="24"/>
+                <w:szCs w:val="24"/>
+              </w:rPr>
+              <w:t>0,400</w:t>
             </w:r>
           </w:p>
         </w:tc>
@@ -5828,7 +5828,7 @@
                 <w:szCs w:val="24"/>
                 <w:lang w:val="en-US"/>
               </w:rPr>
-              <w:t>Внутриплощадочные сети электроснабжения</w:t>
+              <w:t>Благоустройство</w:t>
             </w:r>
           </w:p>
         </w:tc>
@@ -5861,7 +5861,7 @@
                 <w:szCs w:val="24"/>
                 <w:lang w:val="en-US"/>
               </w:rPr>
-              <w:t>52,076</w:t>
+              <w:t>1064,607</w:t>
             </w:r>
           </w:p>
         </w:tc>
@@ -5894,7 +5894,7 @@
                 <w:szCs w:val="24"/>
                 <w:lang w:val="en-US"/>
               </w:rPr>
-              <w:t>25,937</w:t>
+              <w:t>1046,187</w:t>
             </w:r>
           </w:p>
         </w:tc>
@@ -5928,7 +5928,7 @@
                 <w:u w:val="single"/>
                 <w:lang w:val="en-US"/>
               </w:rPr>
-              <w:t>10,415</w:t>
+              <w:t>212,921</w:t>
             </w:r>
           </w:p>
         </w:tc>
@@ -5962,7 +5962,7 @@
                 <w:u w:val="single"/>
                 <w:lang w:val="en-US"/>
               </w:rPr>
-              <w:t>10,415</w:t>
+              <w:t>212,921</w:t>
             </w:r>
           </w:p>
         </w:tc>
@@ -5996,7 +5996,7 @@
                 <w:u w:val="single"/>
                 <w:lang w:val="en-US"/>
               </w:rPr>
-              <w:t>10,415</w:t>
+              <w:t>212,921</w:t>
             </w:r>
           </w:p>
         </w:tc>
@@ -6030,7 +6030,7 @@
                 <w:u w:val="single"/>
                 <w:lang w:val="en-US"/>
               </w:rPr>
-              <w:t>10,415</w:t>
+              <w:t>212,921</w:t>
             </w:r>
           </w:p>
         </w:tc>
@@ -6064,7 +6064,7 @@
                 <w:u w:val="single"/>
                 <w:lang w:val="en-US"/>
               </w:rPr>
-              <w:t>5,208</w:t>
+              <w:t>106,461</w:t>
             </w:r>
           </w:p>
         </w:tc>
@@ -6096,7 +6096,7 @@
                 <w:szCs w:val="24"/>
                 <w:u w:val="single"/>
               </w:rPr>
-              <w:t>5,208</w:t>
+              <w:t>106,461</w:t>
             </w:r>
           </w:p>
         </w:tc>
@@ -6226,166 +6226,166 @@
                 <w:szCs w:val="24"/>
                 <w:lang w:val="en-US"/>
               </w:rPr>
-              <w:t>5,187</w:t>
-            </w:r>
-          </w:p>
-        </w:tc>
-        <w:tc>
-          <w:tcPr>
-            <w:tcW w:w="0" w:type="auto"/>
-            <w:tcBorders>
-              <w:left w:val="single" w:sz="4" w:space="0" w:color="auto"/>
-              <w:bottom w:val="single" w:sz="4" w:space="0" w:color="auto"/>
-              <w:right w:val="single" w:sz="4" w:space="0" w:color="auto"/>
-            </w:tcBorders>
-            <w:vAlign w:val="center"/>
-          </w:tcPr>
-          <w:p>
-            <w:pPr>
-              <w:spacing w:line="256" w:lineRule="auto"/>
-              <w:ind w:firstLine="0"/>
-              <w:jc w:val="center"/>
-              <w:rPr>
-                <w:color w:val="000000"/>
-                <w:sz w:val="24"/>
-                <w:szCs w:val="24"/>
-              </w:rPr>
-            </w:pPr>
-            <w:r>
-              <w:rPr>
-                <w:color w:val="000000"/>
-                <w:sz w:val="24"/>
-                <w:szCs w:val="24"/>
-                <w:lang w:val="en-US"/>
-              </w:rPr>
-              <w:t>5,187</w:t>
-            </w:r>
-          </w:p>
-        </w:tc>
-        <w:tc>
-          <w:tcPr>
-            <w:tcW w:w="0" w:type="auto"/>
-            <w:tcBorders>
-              <w:left w:val="single" w:sz="4" w:space="0" w:color="auto"/>
-              <w:bottom w:val="single" w:sz="4" w:space="0" w:color="auto"/>
-              <w:right w:val="single" w:sz="4" w:space="0" w:color="auto"/>
-            </w:tcBorders>
-            <w:vAlign w:val="center"/>
-          </w:tcPr>
-          <w:p>
-            <w:pPr>
-              <w:spacing w:line="256" w:lineRule="auto"/>
-              <w:ind w:firstLine="0"/>
-              <w:jc w:val="center"/>
-              <w:rPr>
-                <w:color w:val="000000"/>
-                <w:sz w:val="24"/>
-                <w:szCs w:val="24"/>
-              </w:rPr>
-            </w:pPr>
-            <w:r>
-              <w:rPr>
-                <w:color w:val="000000"/>
-                <w:sz w:val="24"/>
-                <w:szCs w:val="24"/>
-                <w:lang w:val="en-US"/>
-              </w:rPr>
-              <w:t>5,187</w:t>
-            </w:r>
-          </w:p>
-        </w:tc>
-        <w:tc>
-          <w:tcPr>
-            <w:tcW w:w="0" w:type="auto"/>
-            <w:tcBorders>
-              <w:left w:val="single" w:sz="4" w:space="0" w:color="auto"/>
-              <w:bottom w:val="single" w:sz="4" w:space="0" w:color="auto"/>
-              <w:right w:val="single" w:sz="4" w:space="0" w:color="auto"/>
-            </w:tcBorders>
-            <w:vAlign w:val="center"/>
-          </w:tcPr>
-          <w:p>
-            <w:pPr>
-              <w:spacing w:line="256" w:lineRule="auto"/>
-              <w:ind w:firstLine="0"/>
-              <w:jc w:val="center"/>
-              <w:rPr>
-                <w:color w:val="000000"/>
-                <w:sz w:val="24"/>
-                <w:szCs w:val="24"/>
-              </w:rPr>
-            </w:pPr>
-            <w:r>
-              <w:rPr>
-                <w:color w:val="000000"/>
-                <w:sz w:val="24"/>
-                <w:szCs w:val="24"/>
-                <w:lang w:val="en-US"/>
-              </w:rPr>
-              <w:t>5,187</w:t>
-            </w:r>
-          </w:p>
-        </w:tc>
-        <w:tc>
-          <w:tcPr>
-            <w:tcW w:w="0" w:type="auto"/>
-            <w:tcBorders>
-              <w:left w:val="single" w:sz="4" w:space="0" w:color="auto"/>
-              <w:bottom w:val="single" w:sz="4" w:space="0" w:color="auto"/>
-              <w:right w:val="single" w:sz="4" w:space="0" w:color="auto"/>
-            </w:tcBorders>
-            <w:vAlign w:val="center"/>
-          </w:tcPr>
-          <w:p>
-            <w:pPr>
-              <w:spacing w:line="256" w:lineRule="auto"/>
-              <w:ind w:firstLine="0"/>
-              <w:jc w:val="center"/>
-              <w:rPr>
-                <w:color w:val="000000"/>
-                <w:sz w:val="24"/>
-                <w:szCs w:val="24"/>
-              </w:rPr>
-            </w:pPr>
-            <w:r>
-              <w:rPr>
-                <w:color w:val="000000"/>
-                <w:sz w:val="24"/>
-                <w:szCs w:val="24"/>
-                <w:lang w:val="en-US"/>
-              </w:rPr>
-              <w:t>2,594</w:t>
-            </w:r>
-          </w:p>
-        </w:tc>
-        <w:tc>
-          <w:tcPr>
-            <w:tcW w:w="0" w:type="auto"/>
-            <w:tcBorders>
-              <w:left w:val="single" w:sz="4" w:space="0" w:color="auto"/>
-              <w:bottom w:val="single" w:sz="4" w:space="0" w:color="auto"/>
-              <w:right w:val="single" w:sz="4" w:space="0" w:color="auto"/>
-            </w:tcBorders>
-            <w:vAlign w:val="center"/>
-          </w:tcPr>
-          <w:p>
-            <w:pPr>
-              <w:spacing w:line="256" w:lineRule="auto"/>
-              <w:ind w:firstLine="0"/>
-              <w:jc w:val="center"/>
-              <w:rPr>
-                <w:color w:val="000000"/>
-                <w:sz w:val="24"/>
-                <w:szCs w:val="24"/>
-              </w:rPr>
-            </w:pPr>
-            <w:r>
-              <w:rPr>
-                <w:color w:val="000000"/>
-                <w:sz w:val="24"/>
-                <w:szCs w:val="24"/>
-              </w:rPr>
-              <w:t>2,594</w:t>
+              <w:t>209,237</w:t>
+            </w:r>
+          </w:p>
+        </w:tc>
+        <w:tc>
+          <w:tcPr>
+            <w:tcW w:w="0" w:type="auto"/>
+            <w:tcBorders>
+              <w:left w:val="single" w:sz="4" w:space="0" w:color="auto"/>
+              <w:bottom w:val="single" w:sz="4" w:space="0" w:color="auto"/>
+              <w:right w:val="single" w:sz="4" w:space="0" w:color="auto"/>
+            </w:tcBorders>
+            <w:vAlign w:val="center"/>
+          </w:tcPr>
+          <w:p>
+            <w:pPr>
+              <w:spacing w:line="256" w:lineRule="auto"/>
+              <w:ind w:firstLine="0"/>
+              <w:jc w:val="center"/>
+              <w:rPr>
+                <w:color w:val="000000"/>
+                <w:sz w:val="24"/>
+                <w:szCs w:val="24"/>
+              </w:rPr>
+            </w:pPr>
+            <w:r>
+              <w:rPr>
+                <w:color w:val="000000"/>
+                <w:sz w:val="24"/>
+                <w:szCs w:val="24"/>
+                <w:lang w:val="en-US"/>
+              </w:rPr>
+              <w:t>209,237</w:t>
+            </w:r>
+          </w:p>
+        </w:tc>
+        <w:tc>
+          <w:tcPr>
+            <w:tcW w:w="0" w:type="auto"/>
+            <w:tcBorders>
+              <w:left w:val="single" w:sz="4" w:space="0" w:color="auto"/>
+              <w:bottom w:val="single" w:sz="4" w:space="0" w:color="auto"/>
+              <w:right w:val="single" w:sz="4" w:space="0" w:color="auto"/>
+            </w:tcBorders>
+            <w:vAlign w:val="center"/>
+          </w:tcPr>
+          <w:p>
+            <w:pPr>
+              <w:spacing w:line="256" w:lineRule="auto"/>
+              <w:ind w:firstLine="0"/>
+              <w:jc w:val="center"/>
+              <w:rPr>
+                <w:color w:val="000000"/>
+                <w:sz w:val="24"/>
+                <w:szCs w:val="24"/>
+              </w:rPr>
+            </w:pPr>
+            <w:r>
+              <w:rPr>
+                <w:color w:val="000000"/>
+                <w:sz w:val="24"/>
+                <w:szCs w:val="24"/>
+                <w:lang w:val="en-US"/>
+              </w:rPr>
+              <w:t>209,237</w:t>
+            </w:r>
+          </w:p>
+        </w:tc>
+        <w:tc>
+          <w:tcPr>
+            <w:tcW w:w="0" w:type="auto"/>
+            <w:tcBorders>
+              <w:left w:val="single" w:sz="4" w:space="0" w:color="auto"/>
+              <w:bottom w:val="single" w:sz="4" w:space="0" w:color="auto"/>
+              <w:right w:val="single" w:sz="4" w:space="0" w:color="auto"/>
+            </w:tcBorders>
+            <w:vAlign w:val="center"/>
+          </w:tcPr>
+          <w:p>
+            <w:pPr>
+              <w:spacing w:line="256" w:lineRule="auto"/>
+              <w:ind w:firstLine="0"/>
+              <w:jc w:val="center"/>
+              <w:rPr>
+                <w:color w:val="000000"/>
+                <w:sz w:val="24"/>
+                <w:szCs w:val="24"/>
+              </w:rPr>
+            </w:pPr>
+            <w:r>
+              <w:rPr>
+                <w:color w:val="000000"/>
+                <w:sz w:val="24"/>
+                <w:szCs w:val="24"/>
+                <w:lang w:val="en-US"/>
+              </w:rPr>
+              <w:t>209,237</w:t>
+            </w:r>
+          </w:p>
+        </w:tc>
+        <w:tc>
+          <w:tcPr>
+            <w:tcW w:w="0" w:type="auto"/>
+            <w:tcBorders>
+              <w:left w:val="single" w:sz="4" w:space="0" w:color="auto"/>
+              <w:bottom w:val="single" w:sz="4" w:space="0" w:color="auto"/>
+              <w:right w:val="single" w:sz="4" w:space="0" w:color="auto"/>
+            </w:tcBorders>
+            <w:vAlign w:val="center"/>
+          </w:tcPr>
+          <w:p>
+            <w:pPr>
+              <w:spacing w:line="256" w:lineRule="auto"/>
+              <w:ind w:firstLine="0"/>
+              <w:jc w:val="center"/>
+              <w:rPr>
+                <w:color w:val="000000"/>
+                <w:sz w:val="24"/>
+                <w:szCs w:val="24"/>
+              </w:rPr>
+            </w:pPr>
+            <w:r>
+              <w:rPr>
+                <w:color w:val="000000"/>
+                <w:sz w:val="24"/>
+                <w:szCs w:val="24"/>
+                <w:lang w:val="en-US"/>
+              </w:rPr>
+              <w:t>104,619</w:t>
+            </w:r>
+          </w:p>
+        </w:tc>
+        <w:tc>
+          <w:tcPr>
+            <w:tcW w:w="0" w:type="auto"/>
+            <w:tcBorders>
+              <w:left w:val="single" w:sz="4" w:space="0" w:color="auto"/>
+              <w:bottom w:val="single" w:sz="4" w:space="0" w:color="auto"/>
+              <w:right w:val="single" w:sz="4" w:space="0" w:color="auto"/>
+            </w:tcBorders>
+            <w:vAlign w:val="center"/>
+          </w:tcPr>
+          <w:p>
+            <w:pPr>
+              <w:spacing w:line="256" w:lineRule="auto"/>
+              <w:ind w:firstLine="0"/>
+              <w:jc w:val="center"/>
+              <w:rPr>
+                <w:color w:val="000000"/>
+                <w:sz w:val="24"/>
+                <w:szCs w:val="24"/>
+              </w:rPr>
+            </w:pPr>
+            <w:r>
+              <w:rPr>
+                <w:color w:val="000000"/>
+                <w:sz w:val="24"/>
+                <w:szCs w:val="24"/>
+              </w:rPr>
+              <w:t>104,619</w:t>
             </w:r>
           </w:p>
         </w:tc>
@@ -6444,7 +6444,7 @@
                 <w:szCs w:val="24"/>
                 <w:lang w:val="en-US"/>
               </w:rPr>
-              <w:t>Внутриплощадочные сети автоматизации</w:t>
+              <w:t>Абк</w:t>
             </w:r>
           </w:p>
         </w:tc>
@@ -6477,7 +6477,7 @@
                 <w:szCs w:val="24"/>
                 <w:lang w:val="en-US"/>
               </w:rPr>
-              <w:t>7,274</w:t>
+              <w:t>1440,621</w:t>
             </w:r>
           </w:p>
         </w:tc>
@@ -6510,7 +6510,7 @@
                 <w:szCs w:val="24"/>
                 <w:lang w:val="en-US"/>
               </w:rPr>
-              <w:t>7,274</w:t>
+              <w:t>1160,539</w:t>
             </w:r>
           </w:p>
         </w:tc>
@@ -6544,7 +6544,7 @@
                 <w:u w:val="single"/>
                 <w:lang w:val="en-US"/>
               </w:rPr>
-              <w:t>1,455</w:t>
+              <w:t>288,124</w:t>
             </w:r>
           </w:p>
         </w:tc>
@@ -6578,7 +6578,7 @@
                 <w:u w:val="single"/>
                 <w:lang w:val="en-US"/>
               </w:rPr>
-              <w:t>1,455</w:t>
+              <w:t>288,124</w:t>
             </w:r>
           </w:p>
         </w:tc>
@@ -6612,7 +6612,7 @@
                 <w:u w:val="single"/>
                 <w:lang w:val="en-US"/>
               </w:rPr>
-              <w:t>1,455</w:t>
+              <w:t>288,124</w:t>
             </w:r>
           </w:p>
         </w:tc>
@@ -6646,7 +6646,7 @@
                 <w:u w:val="single"/>
                 <w:lang w:val="en-US"/>
               </w:rPr>
-              <w:t>1,455</w:t>
+              <w:t>288,124</w:t>
             </w:r>
           </w:p>
         </w:tc>
@@ -6680,7 +6680,7 @@
                 <w:u w:val="single"/>
                 <w:lang w:val="en-US"/>
               </w:rPr>
-              <w:t>0,727</w:t>
+              <w:t>144,062</w:t>
             </w:r>
           </w:p>
         </w:tc>
@@ -6712,7 +6712,7 @@
                 <w:szCs w:val="24"/>
                 <w:u w:val="single"/>
               </w:rPr>
-              <w:t>0,727</w:t>
+              <w:t>144,062</w:t>
             </w:r>
           </w:p>
         </w:tc>
@@ -6842,166 +6842,166 @@
                 <w:szCs w:val="24"/>
                 <w:lang w:val="en-US"/>
               </w:rPr>
-              <w:t>1,455</w:t>
-            </w:r>
-          </w:p>
-        </w:tc>
-        <w:tc>
-          <w:tcPr>
-            <w:tcW w:w="0" w:type="auto"/>
-            <w:tcBorders>
-              <w:left w:val="single" w:sz="4" w:space="0" w:color="auto"/>
-              <w:bottom w:val="single" w:sz="4" w:space="0" w:color="auto"/>
-              <w:right w:val="single" w:sz="4" w:space="0" w:color="auto"/>
-            </w:tcBorders>
-            <w:vAlign w:val="center"/>
-          </w:tcPr>
-          <w:p>
-            <w:pPr>
-              <w:spacing w:line="256" w:lineRule="auto"/>
-              <w:ind w:firstLine="0"/>
-              <w:jc w:val="center"/>
-              <w:rPr>
-                <w:color w:val="000000"/>
-                <w:sz w:val="24"/>
-                <w:szCs w:val="24"/>
-              </w:rPr>
-            </w:pPr>
-            <w:r>
-              <w:rPr>
-                <w:color w:val="000000"/>
-                <w:sz w:val="24"/>
-                <w:szCs w:val="24"/>
-                <w:lang w:val="en-US"/>
-              </w:rPr>
-              <w:t>1,455</w:t>
-            </w:r>
-          </w:p>
-        </w:tc>
-        <w:tc>
-          <w:tcPr>
-            <w:tcW w:w="0" w:type="auto"/>
-            <w:tcBorders>
-              <w:left w:val="single" w:sz="4" w:space="0" w:color="auto"/>
-              <w:bottom w:val="single" w:sz="4" w:space="0" w:color="auto"/>
-              <w:right w:val="single" w:sz="4" w:space="0" w:color="auto"/>
-            </w:tcBorders>
-            <w:vAlign w:val="center"/>
-          </w:tcPr>
-          <w:p>
-            <w:pPr>
-              <w:spacing w:line="256" w:lineRule="auto"/>
-              <w:ind w:firstLine="0"/>
-              <w:jc w:val="center"/>
-              <w:rPr>
-                <w:color w:val="000000"/>
-                <w:sz w:val="24"/>
-                <w:szCs w:val="24"/>
-              </w:rPr>
-            </w:pPr>
-            <w:r>
-              <w:rPr>
-                <w:color w:val="000000"/>
-                <w:sz w:val="24"/>
-                <w:szCs w:val="24"/>
-                <w:lang w:val="en-US"/>
-              </w:rPr>
-              <w:t>1,455</w:t>
-            </w:r>
-          </w:p>
-        </w:tc>
-        <w:tc>
-          <w:tcPr>
-            <w:tcW w:w="0" w:type="auto"/>
-            <w:tcBorders>
-              <w:left w:val="single" w:sz="4" w:space="0" w:color="auto"/>
-              <w:bottom w:val="single" w:sz="4" w:space="0" w:color="auto"/>
-              <w:right w:val="single" w:sz="4" w:space="0" w:color="auto"/>
-            </w:tcBorders>
-            <w:vAlign w:val="center"/>
-          </w:tcPr>
-          <w:p>
-            <w:pPr>
-              <w:spacing w:line="256" w:lineRule="auto"/>
-              <w:ind w:firstLine="0"/>
-              <w:jc w:val="center"/>
-              <w:rPr>
-                <w:color w:val="000000"/>
-                <w:sz w:val="24"/>
-                <w:szCs w:val="24"/>
-              </w:rPr>
-            </w:pPr>
-            <w:r>
-              <w:rPr>
-                <w:color w:val="000000"/>
-                <w:sz w:val="24"/>
-                <w:szCs w:val="24"/>
-                <w:lang w:val="en-US"/>
-              </w:rPr>
-              <w:t>1,455</w:t>
-            </w:r>
-          </w:p>
-        </w:tc>
-        <w:tc>
-          <w:tcPr>
-            <w:tcW w:w="0" w:type="auto"/>
-            <w:tcBorders>
-              <w:left w:val="single" w:sz="4" w:space="0" w:color="auto"/>
-              <w:bottom w:val="single" w:sz="4" w:space="0" w:color="auto"/>
-              <w:right w:val="single" w:sz="4" w:space="0" w:color="auto"/>
-            </w:tcBorders>
-            <w:vAlign w:val="center"/>
-          </w:tcPr>
-          <w:p>
-            <w:pPr>
-              <w:spacing w:line="256" w:lineRule="auto"/>
-              <w:ind w:firstLine="0"/>
-              <w:jc w:val="center"/>
-              <w:rPr>
-                <w:color w:val="000000"/>
-                <w:sz w:val="24"/>
-                <w:szCs w:val="24"/>
-              </w:rPr>
-            </w:pPr>
-            <w:r>
-              <w:rPr>
-                <w:color w:val="000000"/>
-                <w:sz w:val="24"/>
-                <w:szCs w:val="24"/>
-                <w:lang w:val="en-US"/>
-              </w:rPr>
-              <w:t>0,727</w:t>
-            </w:r>
-          </w:p>
-        </w:tc>
-        <w:tc>
-          <w:tcPr>
-            <w:tcW w:w="0" w:type="auto"/>
-            <w:tcBorders>
-              <w:left w:val="single" w:sz="4" w:space="0" w:color="auto"/>
-              <w:bottom w:val="single" w:sz="4" w:space="0" w:color="auto"/>
-              <w:right w:val="single" w:sz="4" w:space="0" w:color="auto"/>
-            </w:tcBorders>
-            <w:vAlign w:val="center"/>
-          </w:tcPr>
-          <w:p>
-            <w:pPr>
-              <w:spacing w:line="256" w:lineRule="auto"/>
-              <w:ind w:firstLine="0"/>
-              <w:jc w:val="center"/>
-              <w:rPr>
-                <w:color w:val="000000"/>
-                <w:sz w:val="24"/>
-                <w:szCs w:val="24"/>
-              </w:rPr>
-            </w:pPr>
-            <w:r>
-              <w:rPr>
-                <w:color w:val="000000"/>
-                <w:sz w:val="24"/>
-                <w:szCs w:val="24"/>
-              </w:rPr>
-              <w:t>0,727</w:t>
+              <w:t>232,108</w:t>
+            </w:r>
+          </w:p>
+        </w:tc>
+        <w:tc>
+          <w:tcPr>
+            <w:tcW w:w="0" w:type="auto"/>
+            <w:tcBorders>
+              <w:left w:val="single" w:sz="4" w:space="0" w:color="auto"/>
+              <w:bottom w:val="single" w:sz="4" w:space="0" w:color="auto"/>
+              <w:right w:val="single" w:sz="4" w:space="0" w:color="auto"/>
+            </w:tcBorders>
+            <w:vAlign w:val="center"/>
+          </w:tcPr>
+          <w:p>
+            <w:pPr>
+              <w:spacing w:line="256" w:lineRule="auto"/>
+              <w:ind w:firstLine="0"/>
+              <w:jc w:val="center"/>
+              <w:rPr>
+                <w:color w:val="000000"/>
+                <w:sz w:val="24"/>
+                <w:szCs w:val="24"/>
+              </w:rPr>
+            </w:pPr>
+            <w:r>
+              <w:rPr>
+                <w:color w:val="000000"/>
+                <w:sz w:val="24"/>
+                <w:szCs w:val="24"/>
+                <w:lang w:val="en-US"/>
+              </w:rPr>
+              <w:t>232,108</w:t>
+            </w:r>
+          </w:p>
+        </w:tc>
+        <w:tc>
+          <w:tcPr>
+            <w:tcW w:w="0" w:type="auto"/>
+            <w:tcBorders>
+              <w:left w:val="single" w:sz="4" w:space="0" w:color="auto"/>
+              <w:bottom w:val="single" w:sz="4" w:space="0" w:color="auto"/>
+              <w:right w:val="single" w:sz="4" w:space="0" w:color="auto"/>
+            </w:tcBorders>
+            <w:vAlign w:val="center"/>
+          </w:tcPr>
+          <w:p>
+            <w:pPr>
+              <w:spacing w:line="256" w:lineRule="auto"/>
+              <w:ind w:firstLine="0"/>
+              <w:jc w:val="center"/>
+              <w:rPr>
+                <w:color w:val="000000"/>
+                <w:sz w:val="24"/>
+                <w:szCs w:val="24"/>
+              </w:rPr>
+            </w:pPr>
+            <w:r>
+              <w:rPr>
+                <w:color w:val="000000"/>
+                <w:sz w:val="24"/>
+                <w:szCs w:val="24"/>
+                <w:lang w:val="en-US"/>
+              </w:rPr>
+              <w:t>232,108</w:t>
+            </w:r>
+          </w:p>
+        </w:tc>
+        <w:tc>
+          <w:tcPr>
+            <w:tcW w:w="0" w:type="auto"/>
+            <w:tcBorders>
+              <w:left w:val="single" w:sz="4" w:space="0" w:color="auto"/>
+              <w:bottom w:val="single" w:sz="4" w:space="0" w:color="auto"/>
+              <w:right w:val="single" w:sz="4" w:space="0" w:color="auto"/>
+            </w:tcBorders>
+            <w:vAlign w:val="center"/>
+          </w:tcPr>
+          <w:p>
+            <w:pPr>
+              <w:spacing w:line="256" w:lineRule="auto"/>
+              <w:ind w:firstLine="0"/>
+              <w:jc w:val="center"/>
+              <w:rPr>
+                <w:color w:val="000000"/>
+                <w:sz w:val="24"/>
+                <w:szCs w:val="24"/>
+              </w:rPr>
+            </w:pPr>
+            <w:r>
+              <w:rPr>
+                <w:color w:val="000000"/>
+                <w:sz w:val="24"/>
+                <w:szCs w:val="24"/>
+                <w:lang w:val="en-US"/>
+              </w:rPr>
+              <w:t>232,108</w:t>
+            </w:r>
+          </w:p>
+        </w:tc>
+        <w:tc>
+          <w:tcPr>
+            <w:tcW w:w="0" w:type="auto"/>
+            <w:tcBorders>
+              <w:left w:val="single" w:sz="4" w:space="0" w:color="auto"/>
+              <w:bottom w:val="single" w:sz="4" w:space="0" w:color="auto"/>
+              <w:right w:val="single" w:sz="4" w:space="0" w:color="auto"/>
+            </w:tcBorders>
+            <w:vAlign w:val="center"/>
+          </w:tcPr>
+          <w:p>
+            <w:pPr>
+              <w:spacing w:line="256" w:lineRule="auto"/>
+              <w:ind w:firstLine="0"/>
+              <w:jc w:val="center"/>
+              <w:rPr>
+                <w:color w:val="000000"/>
+                <w:sz w:val="24"/>
+                <w:szCs w:val="24"/>
+              </w:rPr>
+            </w:pPr>
+            <w:r>
+              <w:rPr>
+                <w:color w:val="000000"/>
+                <w:sz w:val="24"/>
+                <w:szCs w:val="24"/>
+                <w:lang w:val="en-US"/>
+              </w:rPr>
+              <w:t>116,054</w:t>
+            </w:r>
+          </w:p>
+        </w:tc>
+        <w:tc>
+          <w:tcPr>
+            <w:tcW w:w="0" w:type="auto"/>
+            <w:tcBorders>
+              <w:left w:val="single" w:sz="4" w:space="0" w:color="auto"/>
+              <w:bottom w:val="single" w:sz="4" w:space="0" w:color="auto"/>
+              <w:right w:val="single" w:sz="4" w:space="0" w:color="auto"/>
+            </w:tcBorders>
+            <w:vAlign w:val="center"/>
+          </w:tcPr>
+          <w:p>
+            <w:pPr>
+              <w:spacing w:line="256" w:lineRule="auto"/>
+              <w:ind w:firstLine="0"/>
+              <w:jc w:val="center"/>
+              <w:rPr>
+                <w:color w:val="000000"/>
+                <w:sz w:val="24"/>
+                <w:szCs w:val="24"/>
+              </w:rPr>
+            </w:pPr>
+            <w:r>
+              <w:rPr>
+                <w:color w:val="000000"/>
+                <w:sz w:val="24"/>
+                <w:szCs w:val="24"/>
+              </w:rPr>
+              <w:t>116,054</w:t>
             </w:r>
           </w:p>
         </w:tc>
@@ -7060,7 +7060,7 @@
                 <w:szCs w:val="24"/>
                 <w:lang w:val="en-US"/>
               </w:rPr>
-              <w:t>Внутриплощадочные сети телемеханизации</w:t>
+              <w:t>Склад материалов</w:t>
             </w:r>
           </w:p>
         </w:tc>
@@ -7093,7 +7093,7 @@
                 <w:szCs w:val="24"/>
                 <w:lang w:val="en-US"/>
               </w:rPr>
-              <w:t>3,928</w:t>
+              <w:t>100,598</w:t>
             </w:r>
           </w:p>
         </w:tc>
@@ -7126,7 +7126,7 @@
                 <w:szCs w:val="24"/>
                 <w:lang w:val="en-US"/>
               </w:rPr>
-              <w:t>3,928</w:t>
+              <w:t>100,054</w:t>
             </w:r>
           </w:p>
         </w:tc>
@@ -7160,7 +7160,7 @@
                 <w:u w:val="single"/>
                 <w:lang w:val="en-US"/>
               </w:rPr>
-              <w:t>0,786</w:t>
+              <w:t>20,120</w:t>
             </w:r>
           </w:p>
         </w:tc>
@@ -7194,7 +7194,7 @@
                 <w:u w:val="single"/>
                 <w:lang w:val="en-US"/>
               </w:rPr>
-              <w:t>0,786</w:t>
+              <w:t>20,120</w:t>
             </w:r>
           </w:p>
         </w:tc>
@@ -7228,7 +7228,7 @@
                 <w:u w:val="single"/>
                 <w:lang w:val="en-US"/>
               </w:rPr>
-              <w:t>0,786</w:t>
+              <w:t>20,120</w:t>
             </w:r>
           </w:p>
         </w:tc>
@@ -7262,7 +7262,7 @@
                 <w:u w:val="single"/>
                 <w:lang w:val="en-US"/>
               </w:rPr>
-              <w:t>0,786</w:t>
+              <w:t>20,120</w:t>
             </w:r>
           </w:p>
         </w:tc>
@@ -7296,7 +7296,7 @@
                 <w:u w:val="single"/>
                 <w:lang w:val="en-US"/>
               </w:rPr>
-              <w:t>0,393</w:t>
+              <w:t>10,060</w:t>
             </w:r>
           </w:p>
         </w:tc>
@@ -7328,7 +7328,7 @@
                 <w:szCs w:val="24"/>
                 <w:u w:val="single"/>
               </w:rPr>
-              <w:t>0,393</w:t>
+              <w:t>10,060</w:t>
             </w:r>
           </w:p>
         </w:tc>
@@ -7458,166 +7458,166 @@
                 <w:szCs w:val="24"/>
                 <w:lang w:val="en-US"/>
               </w:rPr>
-              <w:t>0,786</w:t>
-            </w:r>
-          </w:p>
-        </w:tc>
-        <w:tc>
-          <w:tcPr>
-            <w:tcW w:w="0" w:type="auto"/>
-            <w:tcBorders>
-              <w:left w:val="single" w:sz="4" w:space="0" w:color="auto"/>
-              <w:bottom w:val="single" w:sz="4" w:space="0" w:color="auto"/>
-              <w:right w:val="single" w:sz="4" w:space="0" w:color="auto"/>
-            </w:tcBorders>
-            <w:vAlign w:val="center"/>
-          </w:tcPr>
-          <w:p>
-            <w:pPr>
-              <w:spacing w:line="256" w:lineRule="auto"/>
-              <w:ind w:firstLine="0"/>
-              <w:jc w:val="center"/>
-              <w:rPr>
-                <w:color w:val="000000"/>
-                <w:sz w:val="24"/>
-                <w:szCs w:val="24"/>
-              </w:rPr>
-            </w:pPr>
-            <w:r>
-              <w:rPr>
-                <w:color w:val="000000"/>
-                <w:sz w:val="24"/>
-                <w:szCs w:val="24"/>
-                <w:lang w:val="en-US"/>
-              </w:rPr>
-              <w:t>0,786</w:t>
-            </w:r>
-          </w:p>
-        </w:tc>
-        <w:tc>
-          <w:tcPr>
-            <w:tcW w:w="0" w:type="auto"/>
-            <w:tcBorders>
-              <w:left w:val="single" w:sz="4" w:space="0" w:color="auto"/>
-              <w:bottom w:val="single" w:sz="4" w:space="0" w:color="auto"/>
-              <w:right w:val="single" w:sz="4" w:space="0" w:color="auto"/>
-            </w:tcBorders>
-            <w:vAlign w:val="center"/>
-          </w:tcPr>
-          <w:p>
-            <w:pPr>
-              <w:spacing w:line="256" w:lineRule="auto"/>
-              <w:ind w:firstLine="0"/>
-              <w:jc w:val="center"/>
-              <w:rPr>
-                <w:color w:val="000000"/>
-                <w:sz w:val="24"/>
-                <w:szCs w:val="24"/>
-              </w:rPr>
-            </w:pPr>
-            <w:r>
-              <w:rPr>
-                <w:color w:val="000000"/>
-                <w:sz w:val="24"/>
-                <w:szCs w:val="24"/>
-                <w:lang w:val="en-US"/>
-              </w:rPr>
-              <w:t>0,786</w:t>
-            </w:r>
-          </w:p>
-        </w:tc>
-        <w:tc>
-          <w:tcPr>
-            <w:tcW w:w="0" w:type="auto"/>
-            <w:tcBorders>
-              <w:left w:val="single" w:sz="4" w:space="0" w:color="auto"/>
-              <w:bottom w:val="single" w:sz="4" w:space="0" w:color="auto"/>
-              <w:right w:val="single" w:sz="4" w:space="0" w:color="auto"/>
-            </w:tcBorders>
-            <w:vAlign w:val="center"/>
-          </w:tcPr>
-          <w:p>
-            <w:pPr>
-              <w:spacing w:line="256" w:lineRule="auto"/>
-              <w:ind w:firstLine="0"/>
-              <w:jc w:val="center"/>
-              <w:rPr>
-                <w:color w:val="000000"/>
-                <w:sz w:val="24"/>
-                <w:szCs w:val="24"/>
-              </w:rPr>
-            </w:pPr>
-            <w:r>
-              <w:rPr>
-                <w:color w:val="000000"/>
-                <w:sz w:val="24"/>
-                <w:szCs w:val="24"/>
-                <w:lang w:val="en-US"/>
-              </w:rPr>
-              <w:t>0,786</w:t>
-            </w:r>
-          </w:p>
-        </w:tc>
-        <w:tc>
-          <w:tcPr>
-            <w:tcW w:w="0" w:type="auto"/>
-            <w:tcBorders>
-              <w:left w:val="single" w:sz="4" w:space="0" w:color="auto"/>
-              <w:bottom w:val="single" w:sz="4" w:space="0" w:color="auto"/>
-              <w:right w:val="single" w:sz="4" w:space="0" w:color="auto"/>
-            </w:tcBorders>
-            <w:vAlign w:val="center"/>
-          </w:tcPr>
-          <w:p>
-            <w:pPr>
-              <w:spacing w:line="256" w:lineRule="auto"/>
-              <w:ind w:firstLine="0"/>
-              <w:jc w:val="center"/>
-              <w:rPr>
-                <w:color w:val="000000"/>
-                <w:sz w:val="24"/>
-                <w:szCs w:val="24"/>
-              </w:rPr>
-            </w:pPr>
-            <w:r>
-              <w:rPr>
-                <w:color w:val="000000"/>
-                <w:sz w:val="24"/>
-                <w:szCs w:val="24"/>
-                <w:lang w:val="en-US"/>
-              </w:rPr>
-              <w:t>0,393</w:t>
-            </w:r>
-          </w:p>
-        </w:tc>
-        <w:tc>
-          <w:tcPr>
-            <w:tcW w:w="0" w:type="auto"/>
-            <w:tcBorders>
-              <w:left w:val="single" w:sz="4" w:space="0" w:color="auto"/>
-              <w:bottom w:val="single" w:sz="4" w:space="0" w:color="auto"/>
-              <w:right w:val="single" w:sz="4" w:space="0" w:color="auto"/>
-            </w:tcBorders>
-            <w:vAlign w:val="center"/>
-          </w:tcPr>
-          <w:p>
-            <w:pPr>
-              <w:spacing w:line="256" w:lineRule="auto"/>
-              <w:ind w:firstLine="0"/>
-              <w:jc w:val="center"/>
-              <w:rPr>
-                <w:color w:val="000000"/>
-                <w:sz w:val="24"/>
-                <w:szCs w:val="24"/>
-              </w:rPr>
-            </w:pPr>
-            <w:r>
-              <w:rPr>
-                <w:color w:val="000000"/>
-                <w:sz w:val="24"/>
-                <w:szCs w:val="24"/>
-              </w:rPr>
-              <w:t>0,393</w:t>
+              <w:t>20,011</w:t>
+            </w:r>
+          </w:p>
+        </w:tc>
+        <w:tc>
+          <w:tcPr>
+            <w:tcW w:w="0" w:type="auto"/>
+            <w:tcBorders>
+              <w:left w:val="single" w:sz="4" w:space="0" w:color="auto"/>
+              <w:bottom w:val="single" w:sz="4" w:space="0" w:color="auto"/>
+              <w:right w:val="single" w:sz="4" w:space="0" w:color="auto"/>
+            </w:tcBorders>
+            <w:vAlign w:val="center"/>
+          </w:tcPr>
+          <w:p>
+            <w:pPr>
+              <w:spacing w:line="256" w:lineRule="auto"/>
+              <w:ind w:firstLine="0"/>
+              <w:jc w:val="center"/>
+              <w:rPr>
+                <w:color w:val="000000"/>
+                <w:sz w:val="24"/>
+                <w:szCs w:val="24"/>
+              </w:rPr>
+            </w:pPr>
+            <w:r>
+              <w:rPr>
+                <w:color w:val="000000"/>
+                <w:sz w:val="24"/>
+                <w:szCs w:val="24"/>
+                <w:lang w:val="en-US"/>
+              </w:rPr>
+              <w:t>20,011</w:t>
+            </w:r>
+          </w:p>
+        </w:tc>
+        <w:tc>
+          <w:tcPr>
+            <w:tcW w:w="0" w:type="auto"/>
+            <w:tcBorders>
+              <w:left w:val="single" w:sz="4" w:space="0" w:color="auto"/>
+              <w:bottom w:val="single" w:sz="4" w:space="0" w:color="auto"/>
+              <w:right w:val="single" w:sz="4" w:space="0" w:color="auto"/>
+            </w:tcBorders>
+            <w:vAlign w:val="center"/>
+          </w:tcPr>
+          <w:p>
+            <w:pPr>
+              <w:spacing w:line="256" w:lineRule="auto"/>
+              <w:ind w:firstLine="0"/>
+              <w:jc w:val="center"/>
+              <w:rPr>
+                <w:color w:val="000000"/>
+                <w:sz w:val="24"/>
+                <w:szCs w:val="24"/>
+              </w:rPr>
+            </w:pPr>
+            <w:r>
+              <w:rPr>
+                <w:color w:val="000000"/>
+                <w:sz w:val="24"/>
+                <w:szCs w:val="24"/>
+                <w:lang w:val="en-US"/>
+              </w:rPr>
+              <w:t>20,011</w:t>
+            </w:r>
+          </w:p>
+        </w:tc>
+        <w:tc>
+          <w:tcPr>
+            <w:tcW w:w="0" w:type="auto"/>
+            <w:tcBorders>
+              <w:left w:val="single" w:sz="4" w:space="0" w:color="auto"/>
+              <w:bottom w:val="single" w:sz="4" w:space="0" w:color="auto"/>
+              <w:right w:val="single" w:sz="4" w:space="0" w:color="auto"/>
+            </w:tcBorders>
+            <w:vAlign w:val="center"/>
+          </w:tcPr>
+          <w:p>
+            <w:pPr>
+              <w:spacing w:line="256" w:lineRule="auto"/>
+              <w:ind w:firstLine="0"/>
+              <w:jc w:val="center"/>
+              <w:rPr>
+                <w:color w:val="000000"/>
+                <w:sz w:val="24"/>
+                <w:szCs w:val="24"/>
+              </w:rPr>
+            </w:pPr>
+            <w:r>
+              <w:rPr>
+                <w:color w:val="000000"/>
+                <w:sz w:val="24"/>
+                <w:szCs w:val="24"/>
+                <w:lang w:val="en-US"/>
+              </w:rPr>
+              <w:t>20,011</w:t>
+            </w:r>
+          </w:p>
+        </w:tc>
+        <w:tc>
+          <w:tcPr>
+            <w:tcW w:w="0" w:type="auto"/>
+            <w:tcBorders>
+              <w:left w:val="single" w:sz="4" w:space="0" w:color="auto"/>
+              <w:bottom w:val="single" w:sz="4" w:space="0" w:color="auto"/>
+              <w:right w:val="single" w:sz="4" w:space="0" w:color="auto"/>
+            </w:tcBorders>
+            <w:vAlign w:val="center"/>
+          </w:tcPr>
+          <w:p>
+            <w:pPr>
+              <w:spacing w:line="256" w:lineRule="auto"/>
+              <w:ind w:firstLine="0"/>
+              <w:jc w:val="center"/>
+              <w:rPr>
+                <w:color w:val="000000"/>
+                <w:sz w:val="24"/>
+                <w:szCs w:val="24"/>
+              </w:rPr>
+            </w:pPr>
+            <w:r>
+              <w:rPr>
+                <w:color w:val="000000"/>
+                <w:sz w:val="24"/>
+                <w:szCs w:val="24"/>
+                <w:lang w:val="en-US"/>
+              </w:rPr>
+              <w:t>10,005</w:t>
+            </w:r>
+          </w:p>
+        </w:tc>
+        <w:tc>
+          <w:tcPr>
+            <w:tcW w:w="0" w:type="auto"/>
+            <w:tcBorders>
+              <w:left w:val="single" w:sz="4" w:space="0" w:color="auto"/>
+              <w:bottom w:val="single" w:sz="4" w:space="0" w:color="auto"/>
+              <w:right w:val="single" w:sz="4" w:space="0" w:color="auto"/>
+            </w:tcBorders>
+            <w:vAlign w:val="center"/>
+          </w:tcPr>
+          <w:p>
+            <w:pPr>
+              <w:spacing w:line="256" w:lineRule="auto"/>
+              <w:ind w:firstLine="0"/>
+              <w:jc w:val="center"/>
+              <w:rPr>
+                <w:color w:val="000000"/>
+                <w:sz w:val="24"/>
+                <w:szCs w:val="24"/>
+              </w:rPr>
+            </w:pPr>
+            <w:r>
+              <w:rPr>
+                <w:color w:val="000000"/>
+                <w:sz w:val="24"/>
+                <w:szCs w:val="24"/>
+              </w:rPr>
+              <w:t>10,005</w:t>
             </w:r>
           </w:p>
         </w:tc>
@@ -7676,7 +7676,7 @@
                 <w:szCs w:val="24"/>
                 <w:lang w:val="en-US"/>
               </w:rPr>
-              <w:t>Электроснабжение. подстанции</w:t>
+              <w:t>Склад баллонов</w:t>
             </w:r>
           </w:p>
         </w:tc>
@@ -7709,7 +7709,7 @@
                 <w:szCs w:val="24"/>
                 <w:lang w:val="en-US"/>
               </w:rPr>
-              <w:t>3,572</w:t>
+              <w:t>277,016</w:t>
             </w:r>
           </w:p>
         </w:tc>
@@ -7742,7 +7742,7 @@
                 <w:szCs w:val="24"/>
                 <w:lang w:val="en-US"/>
               </w:rPr>
-              <w:t>0,366</w:t>
+              <w:t>207,809</w:t>
             </w:r>
           </w:p>
         </w:tc>
@@ -7776,7 +7776,7 @@
                 <w:u w:val="single"/>
                 <w:lang w:val="en-US"/>
               </w:rPr>
-              <w:t>0,714</w:t>
+              <w:t>55,403</w:t>
             </w:r>
           </w:p>
         </w:tc>
@@ -7810,7 +7810,7 @@
                 <w:u w:val="single"/>
                 <w:lang w:val="en-US"/>
               </w:rPr>
-              <w:t>0,714</w:t>
+              <w:t>55,403</w:t>
             </w:r>
           </w:p>
         </w:tc>
@@ -7844,7 +7844,7 @@
                 <w:u w:val="single"/>
                 <w:lang w:val="en-US"/>
               </w:rPr>
-              <w:t>0,714</w:t>
+              <w:t>55,403</w:t>
             </w:r>
           </w:p>
         </w:tc>
@@ -7878,7 +7878,7 @@
                 <w:u w:val="single"/>
                 <w:lang w:val="en-US"/>
               </w:rPr>
-              <w:t>0,714</w:t>
+              <w:t>55,403</w:t>
             </w:r>
           </w:p>
         </w:tc>
@@ -7912,7 +7912,7 @@
                 <w:u w:val="single"/>
                 <w:lang w:val="en-US"/>
               </w:rPr>
-              <w:t>0,357</w:t>
+              <w:t>27,702</w:t>
             </w:r>
           </w:p>
         </w:tc>
@@ -7944,7 +7944,7 @@
                 <w:szCs w:val="24"/>
                 <w:u w:val="single"/>
               </w:rPr>
-              <w:t>0,357</w:t>
+              <w:t>27,702</w:t>
             </w:r>
           </w:p>
         </w:tc>
@@ -8074,166 +8074,166 @@
                 <w:szCs w:val="24"/>
                 <w:lang w:val="en-US"/>
               </w:rPr>
-              <w:t>0,073</w:t>
-            </w:r>
-          </w:p>
-        </w:tc>
-        <w:tc>
-          <w:tcPr>
-            <w:tcW w:w="0" w:type="auto"/>
-            <w:tcBorders>
-              <w:left w:val="single" w:sz="4" w:space="0" w:color="auto"/>
-              <w:bottom w:val="single" w:sz="4" w:space="0" w:color="auto"/>
-              <w:right w:val="single" w:sz="4" w:space="0" w:color="auto"/>
-            </w:tcBorders>
-            <w:vAlign w:val="center"/>
-          </w:tcPr>
-          <w:p>
-            <w:pPr>
-              <w:spacing w:line="256" w:lineRule="auto"/>
-              <w:ind w:firstLine="0"/>
-              <w:jc w:val="center"/>
-              <w:rPr>
-                <w:color w:val="000000"/>
-                <w:sz w:val="24"/>
-                <w:szCs w:val="24"/>
-              </w:rPr>
-            </w:pPr>
-            <w:r>
-              <w:rPr>
-                <w:color w:val="000000"/>
-                <w:sz w:val="24"/>
-                <w:szCs w:val="24"/>
-                <w:lang w:val="en-US"/>
-              </w:rPr>
-              <w:t>0,073</w:t>
-            </w:r>
-          </w:p>
-        </w:tc>
-        <w:tc>
-          <w:tcPr>
-            <w:tcW w:w="0" w:type="auto"/>
-            <w:tcBorders>
-              <w:left w:val="single" w:sz="4" w:space="0" w:color="auto"/>
-              <w:bottom w:val="single" w:sz="4" w:space="0" w:color="auto"/>
-              <w:right w:val="single" w:sz="4" w:space="0" w:color="auto"/>
-            </w:tcBorders>
-            <w:vAlign w:val="center"/>
-          </w:tcPr>
-          <w:p>
-            <w:pPr>
-              <w:spacing w:line="256" w:lineRule="auto"/>
-              <w:ind w:firstLine="0"/>
-              <w:jc w:val="center"/>
-              <w:rPr>
-                <w:color w:val="000000"/>
-                <w:sz w:val="24"/>
-                <w:szCs w:val="24"/>
-              </w:rPr>
-            </w:pPr>
-            <w:r>
-              <w:rPr>
-                <w:color w:val="000000"/>
-                <w:sz w:val="24"/>
-                <w:szCs w:val="24"/>
-                <w:lang w:val="en-US"/>
-              </w:rPr>
-              <w:t>0,073</w:t>
-            </w:r>
-          </w:p>
-        </w:tc>
-        <w:tc>
-          <w:tcPr>
-            <w:tcW w:w="0" w:type="auto"/>
-            <w:tcBorders>
-              <w:left w:val="single" w:sz="4" w:space="0" w:color="auto"/>
-              <w:bottom w:val="single" w:sz="4" w:space="0" w:color="auto"/>
-              <w:right w:val="single" w:sz="4" w:space="0" w:color="auto"/>
-            </w:tcBorders>
-            <w:vAlign w:val="center"/>
-          </w:tcPr>
-          <w:p>
-            <w:pPr>
-              <w:spacing w:line="256" w:lineRule="auto"/>
-              <w:ind w:firstLine="0"/>
-              <w:jc w:val="center"/>
-              <w:rPr>
-                <w:color w:val="000000"/>
-                <w:sz w:val="24"/>
-                <w:szCs w:val="24"/>
-              </w:rPr>
-            </w:pPr>
-            <w:r>
-              <w:rPr>
-                <w:color w:val="000000"/>
-                <w:sz w:val="24"/>
-                <w:szCs w:val="24"/>
-                <w:lang w:val="en-US"/>
-              </w:rPr>
-              <w:t>0,073</w:t>
-            </w:r>
-          </w:p>
-        </w:tc>
-        <w:tc>
-          <w:tcPr>
-            <w:tcW w:w="0" w:type="auto"/>
-            <w:tcBorders>
-              <w:left w:val="single" w:sz="4" w:space="0" w:color="auto"/>
-              <w:bottom w:val="single" w:sz="4" w:space="0" w:color="auto"/>
-              <w:right w:val="single" w:sz="4" w:space="0" w:color="auto"/>
-            </w:tcBorders>
-            <w:vAlign w:val="center"/>
-          </w:tcPr>
-          <w:p>
-            <w:pPr>
-              <w:spacing w:line="256" w:lineRule="auto"/>
-              <w:ind w:firstLine="0"/>
-              <w:jc w:val="center"/>
-              <w:rPr>
-                <w:color w:val="000000"/>
-                <w:sz w:val="24"/>
-                <w:szCs w:val="24"/>
-              </w:rPr>
-            </w:pPr>
-            <w:r>
-              <w:rPr>
-                <w:color w:val="000000"/>
-                <w:sz w:val="24"/>
-                <w:szCs w:val="24"/>
-                <w:lang w:val="en-US"/>
-              </w:rPr>
-              <w:t>0,037</w:t>
-            </w:r>
-          </w:p>
-        </w:tc>
-        <w:tc>
-          <w:tcPr>
-            <w:tcW w:w="0" w:type="auto"/>
-            <w:tcBorders>
-              <w:left w:val="single" w:sz="4" w:space="0" w:color="auto"/>
-              <w:bottom w:val="single" w:sz="4" w:space="0" w:color="auto"/>
-              <w:right w:val="single" w:sz="4" w:space="0" w:color="auto"/>
-            </w:tcBorders>
-            <w:vAlign w:val="center"/>
-          </w:tcPr>
-          <w:p>
-            <w:pPr>
-              <w:spacing w:line="256" w:lineRule="auto"/>
-              <w:ind w:firstLine="0"/>
-              <w:jc w:val="center"/>
-              <w:rPr>
-                <w:color w:val="000000"/>
-                <w:sz w:val="24"/>
-                <w:szCs w:val="24"/>
-              </w:rPr>
-            </w:pPr>
-            <w:r>
-              <w:rPr>
-                <w:color w:val="000000"/>
-                <w:sz w:val="24"/>
-                <w:szCs w:val="24"/>
-              </w:rPr>
-              <w:t>0,037</w:t>
+              <w:t>41,562</w:t>
+            </w:r>
+          </w:p>
+        </w:tc>
+        <w:tc>
+          <w:tcPr>
+            <w:tcW w:w="0" w:type="auto"/>
+            <w:tcBorders>
+              <w:left w:val="single" w:sz="4" w:space="0" w:color="auto"/>
+              <w:bottom w:val="single" w:sz="4" w:space="0" w:color="auto"/>
+              <w:right w:val="single" w:sz="4" w:space="0" w:color="auto"/>
+            </w:tcBorders>
+            <w:vAlign w:val="center"/>
+          </w:tcPr>
+          <w:p>
+            <w:pPr>
+              <w:spacing w:line="256" w:lineRule="auto"/>
+              <w:ind w:firstLine="0"/>
+              <w:jc w:val="center"/>
+              <w:rPr>
+                <w:color w:val="000000"/>
+                <w:sz w:val="24"/>
+                <w:szCs w:val="24"/>
+              </w:rPr>
+            </w:pPr>
+            <w:r>
+              <w:rPr>
+                <w:color w:val="000000"/>
+                <w:sz w:val="24"/>
+                <w:szCs w:val="24"/>
+                <w:lang w:val="en-US"/>
+              </w:rPr>
+              <w:t>41,562</w:t>
+            </w:r>
+          </w:p>
+        </w:tc>
+        <w:tc>
+          <w:tcPr>
+            <w:tcW w:w="0" w:type="auto"/>
+            <w:tcBorders>
+              <w:left w:val="single" w:sz="4" w:space="0" w:color="auto"/>
+              <w:bottom w:val="single" w:sz="4" w:space="0" w:color="auto"/>
+              <w:right w:val="single" w:sz="4" w:space="0" w:color="auto"/>
+            </w:tcBorders>
+            <w:vAlign w:val="center"/>
+          </w:tcPr>
+          <w:p>
+            <w:pPr>
+              <w:spacing w:line="256" w:lineRule="auto"/>
+              <w:ind w:firstLine="0"/>
+              <w:jc w:val="center"/>
+              <w:rPr>
+                <w:color w:val="000000"/>
+                <w:sz w:val="24"/>
+                <w:szCs w:val="24"/>
+              </w:rPr>
+            </w:pPr>
+            <w:r>
+              <w:rPr>
+                <w:color w:val="000000"/>
+                <w:sz w:val="24"/>
+                <w:szCs w:val="24"/>
+                <w:lang w:val="en-US"/>
+              </w:rPr>
+              <w:t>41,562</w:t>
+            </w:r>
+          </w:p>
+        </w:tc>
+        <w:tc>
+          <w:tcPr>
+            <w:tcW w:w="0" w:type="auto"/>
+            <w:tcBorders>
+              <w:left w:val="single" w:sz="4" w:space="0" w:color="auto"/>
+              <w:bottom w:val="single" w:sz="4" w:space="0" w:color="auto"/>
+              <w:right w:val="single" w:sz="4" w:space="0" w:color="auto"/>
+            </w:tcBorders>
+            <w:vAlign w:val="center"/>
+          </w:tcPr>
+          <w:p>
+            <w:pPr>
+              <w:spacing w:line="256" w:lineRule="auto"/>
+              <w:ind w:firstLine="0"/>
+              <w:jc w:val="center"/>
+              <w:rPr>
+                <w:color w:val="000000"/>
+                <w:sz w:val="24"/>
+                <w:szCs w:val="24"/>
+              </w:rPr>
+            </w:pPr>
+            <w:r>
+              <w:rPr>
+                <w:color w:val="000000"/>
+                <w:sz w:val="24"/>
+                <w:szCs w:val="24"/>
+                <w:lang w:val="en-US"/>
+              </w:rPr>
+              <w:t>41,562</w:t>
+            </w:r>
+          </w:p>
+        </w:tc>
+        <w:tc>
+          <w:tcPr>
+            <w:tcW w:w="0" w:type="auto"/>
+            <w:tcBorders>
+              <w:left w:val="single" w:sz="4" w:space="0" w:color="auto"/>
+              <w:bottom w:val="single" w:sz="4" w:space="0" w:color="auto"/>
+              <w:right w:val="single" w:sz="4" w:space="0" w:color="auto"/>
+            </w:tcBorders>
+            <w:vAlign w:val="center"/>
+          </w:tcPr>
+          <w:p>
+            <w:pPr>
+              <w:spacing w:line="256" w:lineRule="auto"/>
+              <w:ind w:firstLine="0"/>
+              <w:jc w:val="center"/>
+              <w:rPr>
+                <w:color w:val="000000"/>
+                <w:sz w:val="24"/>
+                <w:szCs w:val="24"/>
+              </w:rPr>
+            </w:pPr>
+            <w:r>
+              <w:rPr>
+                <w:color w:val="000000"/>
+                <w:sz w:val="24"/>
+                <w:szCs w:val="24"/>
+                <w:lang w:val="en-US"/>
+              </w:rPr>
+              <w:t>20,781</w:t>
+            </w:r>
+          </w:p>
+        </w:tc>
+        <w:tc>
+          <w:tcPr>
+            <w:tcW w:w="0" w:type="auto"/>
+            <w:tcBorders>
+              <w:left w:val="single" w:sz="4" w:space="0" w:color="auto"/>
+              <w:bottom w:val="single" w:sz="4" w:space="0" w:color="auto"/>
+              <w:right w:val="single" w:sz="4" w:space="0" w:color="auto"/>
+            </w:tcBorders>
+            <w:vAlign w:val="center"/>
+          </w:tcPr>
+          <w:p>
+            <w:pPr>
+              <w:spacing w:line="256" w:lineRule="auto"/>
+              <w:ind w:firstLine="0"/>
+              <w:jc w:val="center"/>
+              <w:rPr>
+                <w:color w:val="000000"/>
+                <w:sz w:val="24"/>
+                <w:szCs w:val="24"/>
+              </w:rPr>
+            </w:pPr>
+            <w:r>
+              <w:rPr>
+                <w:color w:val="000000"/>
+                <w:sz w:val="24"/>
+                <w:szCs w:val="24"/>
+              </w:rPr>
+              <w:t>20,781</w:t>
             </w:r>
           </w:p>
         </w:tc>
@@ -8292,7 +8292,7 @@
                 <w:szCs w:val="24"/>
                 <w:lang w:val="en-US"/>
               </w:rPr>
-              <w:t>Внутриплощадочные сети системы контроля и управления доступом</w:t>
+              <w:t>Навес для машин на 8 м/мест</w:t>
             </w:r>
           </w:p>
         </w:tc>
@@ -8325,7 +8325,7 @@
                 <w:szCs w:val="24"/>
                 <w:lang w:val="en-US"/>
               </w:rPr>
-              <w:t>16,049</w:t>
+              <w:t>88,493</w:t>
             </w:r>
           </w:p>
         </w:tc>
@@ -8358,7 +8358,7 @@
                 <w:szCs w:val="24"/>
                 <w:lang w:val="en-US"/>
               </w:rPr>
-              <w:t>9,591</w:t>
+              <w:t>88,493</w:t>
             </w:r>
           </w:p>
         </w:tc>
@@ -8392,7 +8392,7 @@
                 <w:u w:val="single"/>
                 <w:lang w:val="en-US"/>
               </w:rPr>
-              <w:t>3,210</w:t>
+              <w:t>17,699</w:t>
             </w:r>
           </w:p>
         </w:tc>
@@ -8426,7 +8426,7 @@
                 <w:u w:val="single"/>
                 <w:lang w:val="en-US"/>
               </w:rPr>
-              <w:t>3,210</w:t>
+              <w:t>17,699</w:t>
             </w:r>
           </w:p>
         </w:tc>
@@ -8460,7 +8460,7 @@
                 <w:u w:val="single"/>
                 <w:lang w:val="en-US"/>
               </w:rPr>
-              <w:t>3,210</w:t>
+              <w:t>17,699</w:t>
             </w:r>
           </w:p>
         </w:tc>
@@ -8494,7 +8494,7 @@
                 <w:u w:val="single"/>
                 <w:lang w:val="en-US"/>
               </w:rPr>
-              <w:t>3,210</w:t>
+              <w:t>17,699</w:t>
             </w:r>
           </w:p>
         </w:tc>
@@ -8528,7 +8528,7 @@
                 <w:u w:val="single"/>
                 <w:lang w:val="en-US"/>
               </w:rPr>
-              <w:t>1,605</w:t>
+              <w:t>8,849</w:t>
             </w:r>
           </w:p>
         </w:tc>
@@ -8560,7 +8560,7 @@
                 <w:szCs w:val="24"/>
                 <w:u w:val="single"/>
               </w:rPr>
-              <w:t>1,605</w:t>
+              <w:t>8,849</w:t>
             </w:r>
           </w:p>
         </w:tc>
@@ -8690,166 +8690,166 @@
                 <w:szCs w:val="24"/>
                 <w:lang w:val="en-US"/>
               </w:rPr>
-              <w:t>1,918</w:t>
-            </w:r>
-          </w:p>
-        </w:tc>
-        <w:tc>
-          <w:tcPr>
-            <w:tcW w:w="0" w:type="auto"/>
-            <w:tcBorders>
-              <w:left w:val="single" w:sz="4" w:space="0" w:color="auto"/>
-              <w:bottom w:val="single" w:sz="4" w:space="0" w:color="auto"/>
-              <w:right w:val="single" w:sz="4" w:space="0" w:color="auto"/>
-            </w:tcBorders>
-            <w:vAlign w:val="center"/>
-          </w:tcPr>
-          <w:p>
-            <w:pPr>
-              <w:spacing w:line="256" w:lineRule="auto"/>
-              <w:ind w:firstLine="0"/>
-              <w:jc w:val="center"/>
-              <w:rPr>
-                <w:color w:val="000000"/>
-                <w:sz w:val="24"/>
-                <w:szCs w:val="24"/>
-              </w:rPr>
-            </w:pPr>
-            <w:r>
-              <w:rPr>
-                <w:color w:val="000000"/>
-                <w:sz w:val="24"/>
-                <w:szCs w:val="24"/>
-                <w:lang w:val="en-US"/>
-              </w:rPr>
-              <w:t>1,918</w:t>
-            </w:r>
-          </w:p>
-        </w:tc>
-        <w:tc>
-          <w:tcPr>
-            <w:tcW w:w="0" w:type="auto"/>
-            <w:tcBorders>
-              <w:left w:val="single" w:sz="4" w:space="0" w:color="auto"/>
-              <w:bottom w:val="single" w:sz="4" w:space="0" w:color="auto"/>
-              <w:right w:val="single" w:sz="4" w:space="0" w:color="auto"/>
-            </w:tcBorders>
-            <w:vAlign w:val="center"/>
-          </w:tcPr>
-          <w:p>
-            <w:pPr>
-              <w:spacing w:line="256" w:lineRule="auto"/>
-              <w:ind w:firstLine="0"/>
-              <w:jc w:val="center"/>
-              <w:rPr>
-                <w:color w:val="000000"/>
-                <w:sz w:val="24"/>
-                <w:szCs w:val="24"/>
-              </w:rPr>
-            </w:pPr>
-            <w:r>
-              <w:rPr>
-                <w:color w:val="000000"/>
-                <w:sz w:val="24"/>
-                <w:szCs w:val="24"/>
-                <w:lang w:val="en-US"/>
-              </w:rPr>
-              <w:t>1,918</w:t>
-            </w:r>
-          </w:p>
-        </w:tc>
-        <w:tc>
-          <w:tcPr>
-            <w:tcW w:w="0" w:type="auto"/>
-            <w:tcBorders>
-              <w:left w:val="single" w:sz="4" w:space="0" w:color="auto"/>
-              <w:bottom w:val="single" w:sz="4" w:space="0" w:color="auto"/>
-              <w:right w:val="single" w:sz="4" w:space="0" w:color="auto"/>
-            </w:tcBorders>
-            <w:vAlign w:val="center"/>
-          </w:tcPr>
-          <w:p>
-            <w:pPr>
-              <w:spacing w:line="256" w:lineRule="auto"/>
-              <w:ind w:firstLine="0"/>
-              <w:jc w:val="center"/>
-              <w:rPr>
-                <w:color w:val="000000"/>
-                <w:sz w:val="24"/>
-                <w:szCs w:val="24"/>
-              </w:rPr>
-            </w:pPr>
-            <w:r>
-              <w:rPr>
-                <w:color w:val="000000"/>
-                <w:sz w:val="24"/>
-                <w:szCs w:val="24"/>
-                <w:lang w:val="en-US"/>
-              </w:rPr>
-              <w:t>1,918</w:t>
-            </w:r>
-          </w:p>
-        </w:tc>
-        <w:tc>
-          <w:tcPr>
-            <w:tcW w:w="0" w:type="auto"/>
-            <w:tcBorders>
-              <w:left w:val="single" w:sz="4" w:space="0" w:color="auto"/>
-              <w:bottom w:val="single" w:sz="4" w:space="0" w:color="auto"/>
-              <w:right w:val="single" w:sz="4" w:space="0" w:color="auto"/>
-            </w:tcBorders>
-            <w:vAlign w:val="center"/>
-          </w:tcPr>
-          <w:p>
-            <w:pPr>
-              <w:spacing w:line="256" w:lineRule="auto"/>
-              <w:ind w:firstLine="0"/>
-              <w:jc w:val="center"/>
-              <w:rPr>
-                <w:color w:val="000000"/>
-                <w:sz w:val="24"/>
-                <w:szCs w:val="24"/>
-              </w:rPr>
-            </w:pPr>
-            <w:r>
-              <w:rPr>
-                <w:color w:val="000000"/>
-                <w:sz w:val="24"/>
-                <w:szCs w:val="24"/>
-                <w:lang w:val="en-US"/>
-              </w:rPr>
-              <w:t>0,959</w:t>
-            </w:r>
-          </w:p>
-        </w:tc>
-        <w:tc>
-          <w:tcPr>
-            <w:tcW w:w="0" w:type="auto"/>
-            <w:tcBorders>
-              <w:left w:val="single" w:sz="4" w:space="0" w:color="auto"/>
-              <w:bottom w:val="single" w:sz="4" w:space="0" w:color="auto"/>
-              <w:right w:val="single" w:sz="4" w:space="0" w:color="auto"/>
-            </w:tcBorders>
-            <w:vAlign w:val="center"/>
-          </w:tcPr>
-          <w:p>
-            <w:pPr>
-              <w:spacing w:line="256" w:lineRule="auto"/>
-              <w:ind w:firstLine="0"/>
-              <w:jc w:val="center"/>
-              <w:rPr>
-                <w:color w:val="000000"/>
-                <w:sz w:val="24"/>
-                <w:szCs w:val="24"/>
-              </w:rPr>
-            </w:pPr>
-            <w:r>
-              <w:rPr>
-                <w:color w:val="000000"/>
-                <w:sz w:val="24"/>
-                <w:szCs w:val="24"/>
-              </w:rPr>
-              <w:t>0,959</w:t>
+              <w:t>17,699</w:t>
+            </w:r>
+          </w:p>
+        </w:tc>
+        <w:tc>
+          <w:tcPr>
+            <w:tcW w:w="0" w:type="auto"/>
+            <w:tcBorders>
+              <w:left w:val="single" w:sz="4" w:space="0" w:color="auto"/>
+              <w:bottom w:val="single" w:sz="4" w:space="0" w:color="auto"/>
+              <w:right w:val="single" w:sz="4" w:space="0" w:color="auto"/>
+            </w:tcBorders>
+            <w:vAlign w:val="center"/>
+          </w:tcPr>
+          <w:p>
+            <w:pPr>
+              <w:spacing w:line="256" w:lineRule="auto"/>
+              <w:ind w:firstLine="0"/>
+              <w:jc w:val="center"/>
+              <w:rPr>
+                <w:color w:val="000000"/>
+                <w:sz w:val="24"/>
+                <w:szCs w:val="24"/>
+              </w:rPr>
+            </w:pPr>
+            <w:r>
+              <w:rPr>
+                <w:color w:val="000000"/>
+                <w:sz w:val="24"/>
+                <w:szCs w:val="24"/>
+                <w:lang w:val="en-US"/>
+              </w:rPr>
+              <w:t>17,699</w:t>
+            </w:r>
+          </w:p>
+        </w:tc>
+        <w:tc>
+          <w:tcPr>
+            <w:tcW w:w="0" w:type="auto"/>
+            <w:tcBorders>
+              <w:left w:val="single" w:sz="4" w:space="0" w:color="auto"/>
+              <w:bottom w:val="single" w:sz="4" w:space="0" w:color="auto"/>
+              <w:right w:val="single" w:sz="4" w:space="0" w:color="auto"/>
+            </w:tcBorders>
+            <w:vAlign w:val="center"/>
+          </w:tcPr>
+          <w:p>
+            <w:pPr>
+              <w:spacing w:line="256" w:lineRule="auto"/>
+              <w:ind w:firstLine="0"/>
+              <w:jc w:val="center"/>
+              <w:rPr>
+                <w:color w:val="000000"/>
+                <w:sz w:val="24"/>
+                <w:szCs w:val="24"/>
+              </w:rPr>
+            </w:pPr>
+            <w:r>
+              <w:rPr>
+                <w:color w:val="000000"/>
+                <w:sz w:val="24"/>
+                <w:szCs w:val="24"/>
+                <w:lang w:val="en-US"/>
+              </w:rPr>
+              <w:t>17,699</w:t>
+            </w:r>
+          </w:p>
+        </w:tc>
+        <w:tc>
+          <w:tcPr>
+            <w:tcW w:w="0" w:type="auto"/>
+            <w:tcBorders>
+              <w:left w:val="single" w:sz="4" w:space="0" w:color="auto"/>
+              <w:bottom w:val="single" w:sz="4" w:space="0" w:color="auto"/>
+              <w:right w:val="single" w:sz="4" w:space="0" w:color="auto"/>
+            </w:tcBorders>
+            <w:vAlign w:val="center"/>
+          </w:tcPr>
+          <w:p>
+            <w:pPr>
+              <w:spacing w:line="256" w:lineRule="auto"/>
+              <w:ind w:firstLine="0"/>
+              <w:jc w:val="center"/>
+              <w:rPr>
+                <w:color w:val="000000"/>
+                <w:sz w:val="24"/>
+                <w:szCs w:val="24"/>
+              </w:rPr>
+            </w:pPr>
+            <w:r>
+              <w:rPr>
+                <w:color w:val="000000"/>
+                <w:sz w:val="24"/>
+                <w:szCs w:val="24"/>
+                <w:lang w:val="en-US"/>
+              </w:rPr>
+              <w:t>17,699</w:t>
+            </w:r>
+          </w:p>
+        </w:tc>
+        <w:tc>
+          <w:tcPr>
+            <w:tcW w:w="0" w:type="auto"/>
+            <w:tcBorders>
+              <w:left w:val="single" w:sz="4" w:space="0" w:color="auto"/>
+              <w:bottom w:val="single" w:sz="4" w:space="0" w:color="auto"/>
+              <w:right w:val="single" w:sz="4" w:space="0" w:color="auto"/>
+            </w:tcBorders>
+            <w:vAlign w:val="center"/>
+          </w:tcPr>
+          <w:p>
+            <w:pPr>
+              <w:spacing w:line="256" w:lineRule="auto"/>
+              <w:ind w:firstLine="0"/>
+              <w:jc w:val="center"/>
+              <w:rPr>
+                <w:color w:val="000000"/>
+                <w:sz w:val="24"/>
+                <w:szCs w:val="24"/>
+              </w:rPr>
+            </w:pPr>
+            <w:r>
+              <w:rPr>
+                <w:color w:val="000000"/>
+                <w:sz w:val="24"/>
+                <w:szCs w:val="24"/>
+                <w:lang w:val="en-US"/>
+              </w:rPr>
+              <w:t>8,849</w:t>
+            </w:r>
+          </w:p>
+        </w:tc>
+        <w:tc>
+          <w:tcPr>
+            <w:tcW w:w="0" w:type="auto"/>
+            <w:tcBorders>
+              <w:left w:val="single" w:sz="4" w:space="0" w:color="auto"/>
+              <w:bottom w:val="single" w:sz="4" w:space="0" w:color="auto"/>
+              <w:right w:val="single" w:sz="4" w:space="0" w:color="auto"/>
+            </w:tcBorders>
+            <w:vAlign w:val="center"/>
+          </w:tcPr>
+          <w:p>
+            <w:pPr>
+              <w:spacing w:line="256" w:lineRule="auto"/>
+              <w:ind w:firstLine="0"/>
+              <w:jc w:val="center"/>
+              <w:rPr>
+                <w:color w:val="000000"/>
+                <w:sz w:val="24"/>
+                <w:szCs w:val="24"/>
+              </w:rPr>
+            </w:pPr>
+            <w:r>
+              <w:rPr>
+                <w:color w:val="000000"/>
+                <w:sz w:val="24"/>
+                <w:szCs w:val="24"/>
+              </w:rPr>
+              <w:t>8,849</w:t>
             </w:r>
           </w:p>
         </w:tc>
@@ -8908,7 +8908,7 @@
                 <w:szCs w:val="24"/>
                 <w:lang w:val="en-US"/>
               </w:rPr>
-              <w:t>Внутриплощадочные сети пожарной сигнализации</w:t>
+              <w:t>Эстакада</w:t>
             </w:r>
           </w:p>
         </w:tc>
@@ -8941,7 +8941,7 @@
                 <w:szCs w:val="24"/>
                 <w:lang w:val="en-US"/>
               </w:rPr>
-              <w:t>16,021</w:t>
+              <w:t>26,782</w:t>
             </w:r>
           </w:p>
         </w:tc>
@@ -8974,7 +8974,7 @@
                 <w:szCs w:val="24"/>
                 <w:lang w:val="en-US"/>
               </w:rPr>
-              <w:t>15,767</w:t>
+              <w:t>26,782</w:t>
             </w:r>
           </w:p>
         </w:tc>
@@ -9008,7 +9008,7 @@
                 <w:u w:val="single"/>
                 <w:lang w:val="en-US"/>
               </w:rPr>
-              <w:t>3,204</w:t>
+              <w:t>5,356</w:t>
             </w:r>
           </w:p>
         </w:tc>
@@ -9042,7 +9042,7 @@
                 <w:u w:val="single"/>
                 <w:lang w:val="en-US"/>
               </w:rPr>
-              <w:t>3,204</w:t>
+              <w:t>5,356</w:t>
             </w:r>
           </w:p>
         </w:tc>
@@ -9076,7 +9076,7 @@
                 <w:u w:val="single"/>
                 <w:lang w:val="en-US"/>
               </w:rPr>
-              <w:t>3,204</w:t>
+              <w:t>5,356</w:t>
             </w:r>
           </w:p>
         </w:tc>
@@ -9110,7 +9110,7 @@
                 <w:u w:val="single"/>
                 <w:lang w:val="en-US"/>
               </w:rPr>
-              <w:t>3,204</w:t>
+              <w:t>5,356</w:t>
             </w:r>
           </w:p>
         </w:tc>
@@ -9144,7 +9144,7 @@
                 <w:u w:val="single"/>
                 <w:lang w:val="en-US"/>
               </w:rPr>
-              <w:t>1,602</w:t>
+              <w:t>2,678</w:t>
             </w:r>
           </w:p>
         </w:tc>
@@ -9176,7 +9176,7 @@
                 <w:szCs w:val="24"/>
                 <w:u w:val="single"/>
               </w:rPr>
-              <w:t>1,602</w:t>
+              <w:t>2,678</w:t>
             </w:r>
           </w:p>
         </w:tc>
@@ -9306,166 +9306,166 @@
                 <w:szCs w:val="24"/>
                 <w:lang w:val="en-US"/>
               </w:rPr>
-              <w:t>3,153</w:t>
-            </w:r>
-          </w:p>
-        </w:tc>
-        <w:tc>
-          <w:tcPr>
-            <w:tcW w:w="0" w:type="auto"/>
-            <w:tcBorders>
-              <w:left w:val="single" w:sz="4" w:space="0" w:color="auto"/>
-              <w:bottom w:val="single" w:sz="4" w:space="0" w:color="auto"/>
-              <w:right w:val="single" w:sz="4" w:space="0" w:color="auto"/>
-            </w:tcBorders>
-            <w:vAlign w:val="center"/>
-          </w:tcPr>
-          <w:p>
-            <w:pPr>
-              <w:spacing w:line="256" w:lineRule="auto"/>
-              <w:ind w:firstLine="0"/>
-              <w:jc w:val="center"/>
-              <w:rPr>
-                <w:color w:val="000000"/>
-                <w:sz w:val="24"/>
-                <w:szCs w:val="24"/>
-              </w:rPr>
-            </w:pPr>
-            <w:r>
-              <w:rPr>
-                <w:color w:val="000000"/>
-                <w:sz w:val="24"/>
-                <w:szCs w:val="24"/>
-                <w:lang w:val="en-US"/>
-              </w:rPr>
-              <w:t>3,153</w:t>
-            </w:r>
-          </w:p>
-        </w:tc>
-        <w:tc>
-          <w:tcPr>
-            <w:tcW w:w="0" w:type="auto"/>
-            <w:tcBorders>
-              <w:left w:val="single" w:sz="4" w:space="0" w:color="auto"/>
-              <w:bottom w:val="single" w:sz="4" w:space="0" w:color="auto"/>
-              <w:right w:val="single" w:sz="4" w:space="0" w:color="auto"/>
-            </w:tcBorders>
-            <w:vAlign w:val="center"/>
-          </w:tcPr>
-          <w:p>
-            <w:pPr>
-              <w:spacing w:line="256" w:lineRule="auto"/>
-              <w:ind w:firstLine="0"/>
-              <w:jc w:val="center"/>
-              <w:rPr>
-                <w:color w:val="000000"/>
-                <w:sz w:val="24"/>
-                <w:szCs w:val="24"/>
-              </w:rPr>
-            </w:pPr>
-            <w:r>
-              <w:rPr>
-                <w:color w:val="000000"/>
-                <w:sz w:val="24"/>
-                <w:szCs w:val="24"/>
-                <w:lang w:val="en-US"/>
-              </w:rPr>
-              <w:t>3,153</w:t>
-            </w:r>
-          </w:p>
-        </w:tc>
-        <w:tc>
-          <w:tcPr>
-            <w:tcW w:w="0" w:type="auto"/>
-            <w:tcBorders>
-              <w:left w:val="single" w:sz="4" w:space="0" w:color="auto"/>
-              <w:bottom w:val="single" w:sz="4" w:space="0" w:color="auto"/>
-              <w:right w:val="single" w:sz="4" w:space="0" w:color="auto"/>
-            </w:tcBorders>
-            <w:vAlign w:val="center"/>
-          </w:tcPr>
-          <w:p>
-            <w:pPr>
-              <w:spacing w:line="256" w:lineRule="auto"/>
-              <w:ind w:firstLine="0"/>
-              <w:jc w:val="center"/>
-              <w:rPr>
-                <w:color w:val="000000"/>
-                <w:sz w:val="24"/>
-                <w:szCs w:val="24"/>
-              </w:rPr>
-            </w:pPr>
-            <w:r>
-              <w:rPr>
-                <w:color w:val="000000"/>
-                <w:sz w:val="24"/>
-                <w:szCs w:val="24"/>
-                <w:lang w:val="en-US"/>
-              </w:rPr>
-              <w:t>3,153</w:t>
-            </w:r>
-          </w:p>
-        </w:tc>
-        <w:tc>
-          <w:tcPr>
-            <w:tcW w:w="0" w:type="auto"/>
-            <w:tcBorders>
-              <w:left w:val="single" w:sz="4" w:space="0" w:color="auto"/>
-              <w:bottom w:val="single" w:sz="4" w:space="0" w:color="auto"/>
-              <w:right w:val="single" w:sz="4" w:space="0" w:color="auto"/>
-            </w:tcBorders>
-            <w:vAlign w:val="center"/>
-          </w:tcPr>
-          <w:p>
-            <w:pPr>
-              <w:spacing w:line="256" w:lineRule="auto"/>
-              <w:ind w:firstLine="0"/>
-              <w:jc w:val="center"/>
-              <w:rPr>
-                <w:color w:val="000000"/>
-                <w:sz w:val="24"/>
-                <w:szCs w:val="24"/>
-              </w:rPr>
-            </w:pPr>
-            <w:r>
-              <w:rPr>
-                <w:color w:val="000000"/>
-                <w:sz w:val="24"/>
-                <w:szCs w:val="24"/>
-                <w:lang w:val="en-US"/>
-              </w:rPr>
-              <w:t>1,577</w:t>
-            </w:r>
-          </w:p>
-        </w:tc>
-        <w:tc>
-          <w:tcPr>
-            <w:tcW w:w="0" w:type="auto"/>
-            <w:tcBorders>
-              <w:left w:val="single" w:sz="4" w:space="0" w:color="auto"/>
-              <w:bottom w:val="single" w:sz="4" w:space="0" w:color="auto"/>
-              <w:right w:val="single" w:sz="4" w:space="0" w:color="auto"/>
-            </w:tcBorders>
-            <w:vAlign w:val="center"/>
-          </w:tcPr>
-          <w:p>
-            <w:pPr>
-              <w:spacing w:line="256" w:lineRule="auto"/>
-              <w:ind w:firstLine="0"/>
-              <w:jc w:val="center"/>
-              <w:rPr>
-                <w:color w:val="000000"/>
-                <w:sz w:val="24"/>
-                <w:szCs w:val="24"/>
-              </w:rPr>
-            </w:pPr>
-            <w:r>
-              <w:rPr>
-                <w:color w:val="000000"/>
-                <w:sz w:val="24"/>
-                <w:szCs w:val="24"/>
-              </w:rPr>
-              <w:t>1,577</w:t>
+              <w:t>5,356</w:t>
+            </w:r>
+          </w:p>
+        </w:tc>
+        <w:tc>
+          <w:tcPr>
+            <w:tcW w:w="0" w:type="auto"/>
+            <w:tcBorders>
+              <w:left w:val="single" w:sz="4" w:space="0" w:color="auto"/>
+              <w:bottom w:val="single" w:sz="4" w:space="0" w:color="auto"/>
+              <w:right w:val="single" w:sz="4" w:space="0" w:color="auto"/>
+            </w:tcBorders>
+            <w:vAlign w:val="center"/>
+          </w:tcPr>
+          <w:p>
+            <w:pPr>
+              <w:spacing w:line="256" w:lineRule="auto"/>
+              <w:ind w:firstLine="0"/>
+              <w:jc w:val="center"/>
+              <w:rPr>
+                <w:color w:val="000000"/>
+                <w:sz w:val="24"/>
+                <w:szCs w:val="24"/>
+              </w:rPr>
+            </w:pPr>
+            <w:r>
+              <w:rPr>
+                <w:color w:val="000000"/>
+                <w:sz w:val="24"/>
+                <w:szCs w:val="24"/>
+                <w:lang w:val="en-US"/>
+              </w:rPr>
+              <w:t>5,356</w:t>
+            </w:r>
+          </w:p>
+        </w:tc>
+        <w:tc>
+          <w:tcPr>
+            <w:tcW w:w="0" w:type="auto"/>
+            <w:tcBorders>
+              <w:left w:val="single" w:sz="4" w:space="0" w:color="auto"/>
+              <w:bottom w:val="single" w:sz="4" w:space="0" w:color="auto"/>
+              <w:right w:val="single" w:sz="4" w:space="0" w:color="auto"/>
+            </w:tcBorders>
+            <w:vAlign w:val="center"/>
+          </w:tcPr>
+          <w:p>
+            <w:pPr>
+              <w:spacing w:line="256" w:lineRule="auto"/>
+              <w:ind w:firstLine="0"/>
+              <w:jc w:val="center"/>
+              <w:rPr>
+                <w:color w:val="000000"/>
+                <w:sz w:val="24"/>
+                <w:szCs w:val="24"/>
+              </w:rPr>
+            </w:pPr>
+            <w:r>
+              <w:rPr>
+                <w:color w:val="000000"/>
+                <w:sz w:val="24"/>
+                <w:szCs w:val="24"/>
+                <w:lang w:val="en-US"/>
+              </w:rPr>
+              <w:t>5,356</w:t>
+            </w:r>
+          </w:p>
+        </w:tc>
+        <w:tc>
+          <w:tcPr>
+            <w:tcW w:w="0" w:type="auto"/>
+            <w:tcBorders>
+              <w:left w:val="single" w:sz="4" w:space="0" w:color="auto"/>
+              <w:bottom w:val="single" w:sz="4" w:space="0" w:color="auto"/>
+              <w:right w:val="single" w:sz="4" w:space="0" w:color="auto"/>
+            </w:tcBorders>
+            <w:vAlign w:val="center"/>
+          </w:tcPr>
+          <w:p>
+            <w:pPr>
+              <w:spacing w:line="256" w:lineRule="auto"/>
+              <w:ind w:firstLine="0"/>
+              <w:jc w:val="center"/>
+              <w:rPr>
+                <w:color w:val="000000"/>
+                <w:sz w:val="24"/>
+                <w:szCs w:val="24"/>
+              </w:rPr>
+            </w:pPr>
+            <w:r>
+              <w:rPr>
+                <w:color w:val="000000"/>
+                <w:sz w:val="24"/>
+                <w:szCs w:val="24"/>
+                <w:lang w:val="en-US"/>
+              </w:rPr>
+              <w:t>5,356</w:t>
+            </w:r>
+          </w:p>
+        </w:tc>
+        <w:tc>
+          <w:tcPr>
+            <w:tcW w:w="0" w:type="auto"/>
+            <w:tcBorders>
+              <w:left w:val="single" w:sz="4" w:space="0" w:color="auto"/>
+              <w:bottom w:val="single" w:sz="4" w:space="0" w:color="auto"/>
+              <w:right w:val="single" w:sz="4" w:space="0" w:color="auto"/>
+            </w:tcBorders>
+            <w:vAlign w:val="center"/>
+          </w:tcPr>
+          <w:p>
+            <w:pPr>
+              <w:spacing w:line="256" w:lineRule="auto"/>
+              <w:ind w:firstLine="0"/>
+              <w:jc w:val="center"/>
+              <w:rPr>
+                <w:color w:val="000000"/>
+                <w:sz w:val="24"/>
+                <w:szCs w:val="24"/>
+              </w:rPr>
+            </w:pPr>
+            <w:r>
+              <w:rPr>
+                <w:color w:val="000000"/>
+                <w:sz w:val="24"/>
+                <w:szCs w:val="24"/>
+                <w:lang w:val="en-US"/>
+              </w:rPr>
+              <w:t>2,678</w:t>
+            </w:r>
+          </w:p>
+        </w:tc>
+        <w:tc>
+          <w:tcPr>
+            <w:tcW w:w="0" w:type="auto"/>
+            <w:tcBorders>
+              <w:left w:val="single" w:sz="4" w:space="0" w:color="auto"/>
+              <w:bottom w:val="single" w:sz="4" w:space="0" w:color="auto"/>
+              <w:right w:val="single" w:sz="4" w:space="0" w:color="auto"/>
+            </w:tcBorders>
+            <w:vAlign w:val="center"/>
+          </w:tcPr>
+          <w:p>
+            <w:pPr>
+              <w:spacing w:line="256" w:lineRule="auto"/>
+              <w:ind w:firstLine="0"/>
+              <w:jc w:val="center"/>
+              <w:rPr>
+                <w:color w:val="000000"/>
+                <w:sz w:val="24"/>
+                <w:szCs w:val="24"/>
+              </w:rPr>
+            </w:pPr>
+            <w:r>
+              <w:rPr>
+                <w:color w:val="000000"/>
+                <w:sz w:val="24"/>
+                <w:szCs w:val="24"/>
+              </w:rPr>
+              <w:t>2,678</w:t>
             </w:r>
           </w:p>
         </w:tc>
@@ -9524,7 +9524,7 @@
                 <w:szCs w:val="24"/>
                 <w:lang w:val="en-US"/>
               </w:rPr>
-              <w:t>Внутриплощадочные сети видеонаблюдения</w:t>
+              <w:t>Внутриплощадочные сети телемеханизации</w:t>
             </w:r>
           </w:p>
         </w:tc>
@@ -9557,7 +9557,7 @@
                 <w:szCs w:val="24"/>
                 <w:lang w:val="en-US"/>
               </w:rPr>
-              <w:t>12,013</w:t>
+              <w:t>3,928</w:t>
             </w:r>
           </w:p>
         </w:tc>
@@ -9590,7 +9590,7 @@
                 <w:szCs w:val="24"/>
                 <w:lang w:val="en-US"/>
               </w:rPr>
-              <w:t>8,213</w:t>
+              <w:t>3,928</w:t>
             </w:r>
           </w:p>
         </w:tc>
@@ -9624,7 +9624,7 @@
                 <w:u w:val="single"/>
                 <w:lang w:val="en-US"/>
               </w:rPr>
-              <w:t>2,403</w:t>
+              <w:t>0,786</w:t>
             </w:r>
           </w:p>
         </w:tc>
@@ -9658,7 +9658,7 @@
                 <w:u w:val="single"/>
                 <w:lang w:val="en-US"/>
               </w:rPr>
-              <w:t>2,403</w:t>
+              <w:t>0,786</w:t>
             </w:r>
           </w:p>
         </w:tc>
@@ -9692,7 +9692,7 @@
                 <w:u w:val="single"/>
                 <w:lang w:val="en-US"/>
               </w:rPr>
-              <w:t>2,403</w:t>
+              <w:t>0,786</w:t>
             </w:r>
           </w:p>
         </w:tc>
@@ -9726,7 +9726,7 @@
                 <w:u w:val="single"/>
                 <w:lang w:val="en-US"/>
               </w:rPr>
-              <w:t>2,403</w:t>
+              <w:t>0,786</w:t>
             </w:r>
           </w:p>
         </w:tc>
@@ -9760,7 +9760,7 @@
                 <w:u w:val="single"/>
                 <w:lang w:val="en-US"/>
               </w:rPr>
-              <w:t>1,201</w:t>
+              <w:t>0,393</w:t>
             </w:r>
           </w:p>
         </w:tc>
@@ -9792,7 +9792,7 @@
                 <w:szCs w:val="24"/>
                 <w:u w:val="single"/>
               </w:rPr>
-              <w:t>1,201</w:t>
+              <w:t>0,393</w:t>
             </w:r>
           </w:p>
         </w:tc>
@@ -9922,166 +9922,166 @@
                 <w:szCs w:val="24"/>
                 <w:lang w:val="en-US"/>
               </w:rPr>
-              <w:t>1,643</w:t>
-            </w:r>
-          </w:p>
-        </w:tc>
-        <w:tc>
-          <w:tcPr>
-            <w:tcW w:w="0" w:type="auto"/>
-            <w:tcBorders>
-              <w:left w:val="single" w:sz="4" w:space="0" w:color="auto"/>
-              <w:bottom w:val="single" w:sz="4" w:space="0" w:color="auto"/>
-              <w:right w:val="single" w:sz="4" w:space="0" w:color="auto"/>
-            </w:tcBorders>
-            <w:vAlign w:val="center"/>
-          </w:tcPr>
-          <w:p>
-            <w:pPr>
-              <w:spacing w:line="256" w:lineRule="auto"/>
-              <w:ind w:firstLine="0"/>
-              <w:jc w:val="center"/>
-              <w:rPr>
-                <w:color w:val="000000"/>
-                <w:sz w:val="24"/>
-                <w:szCs w:val="24"/>
-              </w:rPr>
-            </w:pPr>
-            <w:r>
-              <w:rPr>
-                <w:color w:val="000000"/>
-                <w:sz w:val="24"/>
-                <w:szCs w:val="24"/>
-                <w:lang w:val="en-US"/>
-              </w:rPr>
-              <w:t>1,643</w:t>
-            </w:r>
-          </w:p>
-        </w:tc>
-        <w:tc>
-          <w:tcPr>
-            <w:tcW w:w="0" w:type="auto"/>
-            <w:tcBorders>
-              <w:left w:val="single" w:sz="4" w:space="0" w:color="auto"/>
-              <w:bottom w:val="single" w:sz="4" w:space="0" w:color="auto"/>
-              <w:right w:val="single" w:sz="4" w:space="0" w:color="auto"/>
-            </w:tcBorders>
-            <w:vAlign w:val="center"/>
-          </w:tcPr>
-          <w:p>
-            <w:pPr>
-              <w:spacing w:line="256" w:lineRule="auto"/>
-              <w:ind w:firstLine="0"/>
-              <w:jc w:val="center"/>
-              <w:rPr>
-                <w:color w:val="000000"/>
-                <w:sz w:val="24"/>
-                <w:szCs w:val="24"/>
-              </w:rPr>
-            </w:pPr>
-            <w:r>
-              <w:rPr>
-                <w:color w:val="000000"/>
-                <w:sz w:val="24"/>
-                <w:szCs w:val="24"/>
-                <w:lang w:val="en-US"/>
-              </w:rPr>
-              <w:t>1,643</w:t>
-            </w:r>
-          </w:p>
-        </w:tc>
-        <w:tc>
-          <w:tcPr>
-            <w:tcW w:w="0" w:type="auto"/>
-            <w:tcBorders>
-              <w:left w:val="single" w:sz="4" w:space="0" w:color="auto"/>
-              <w:bottom w:val="single" w:sz="4" w:space="0" w:color="auto"/>
-              <w:right w:val="single" w:sz="4" w:space="0" w:color="auto"/>
-            </w:tcBorders>
-            <w:vAlign w:val="center"/>
-          </w:tcPr>
-          <w:p>
-            <w:pPr>
-              <w:spacing w:line="256" w:lineRule="auto"/>
-              <w:ind w:firstLine="0"/>
-              <w:jc w:val="center"/>
-              <w:rPr>
-                <w:color w:val="000000"/>
-                <w:sz w:val="24"/>
-                <w:szCs w:val="24"/>
-              </w:rPr>
-            </w:pPr>
-            <w:r>
-              <w:rPr>
-                <w:color w:val="000000"/>
-                <w:sz w:val="24"/>
-                <w:szCs w:val="24"/>
-                <w:lang w:val="en-US"/>
-              </w:rPr>
-              <w:t>1,643</w:t>
-            </w:r>
-          </w:p>
-        </w:tc>
-        <w:tc>
-          <w:tcPr>
-            <w:tcW w:w="0" w:type="auto"/>
-            <w:tcBorders>
-              <w:left w:val="single" w:sz="4" w:space="0" w:color="auto"/>
-              <w:bottom w:val="single" w:sz="4" w:space="0" w:color="auto"/>
-              <w:right w:val="single" w:sz="4" w:space="0" w:color="auto"/>
-            </w:tcBorders>
-            <w:vAlign w:val="center"/>
-          </w:tcPr>
-          <w:p>
-            <w:pPr>
-              <w:spacing w:line="256" w:lineRule="auto"/>
-              <w:ind w:firstLine="0"/>
-              <w:jc w:val="center"/>
-              <w:rPr>
-                <w:color w:val="000000"/>
-                <w:sz w:val="24"/>
-                <w:szCs w:val="24"/>
-              </w:rPr>
-            </w:pPr>
-            <w:r>
-              <w:rPr>
-                <w:color w:val="000000"/>
-                <w:sz w:val="24"/>
-                <w:szCs w:val="24"/>
-                <w:lang w:val="en-US"/>
-              </w:rPr>
-              <w:t>0,821</w:t>
-            </w:r>
-          </w:p>
-        </w:tc>
-        <w:tc>
-          <w:tcPr>
-            <w:tcW w:w="0" w:type="auto"/>
-            <w:tcBorders>
-              <w:left w:val="single" w:sz="4" w:space="0" w:color="auto"/>
-              <w:bottom w:val="single" w:sz="4" w:space="0" w:color="auto"/>
-              <w:right w:val="single" w:sz="4" w:space="0" w:color="auto"/>
-            </w:tcBorders>
-            <w:vAlign w:val="center"/>
-          </w:tcPr>
-          <w:p>
-            <w:pPr>
-              <w:spacing w:line="256" w:lineRule="auto"/>
-              <w:ind w:firstLine="0"/>
-              <w:jc w:val="center"/>
-              <w:rPr>
-                <w:color w:val="000000"/>
-                <w:sz w:val="24"/>
-                <w:szCs w:val="24"/>
-              </w:rPr>
-            </w:pPr>
-            <w:r>
-              <w:rPr>
-                <w:color w:val="000000"/>
-                <w:sz w:val="24"/>
-                <w:szCs w:val="24"/>
-              </w:rPr>
-              <w:t>0,821</w:t>
+              <w:t>0,786</w:t>
+            </w:r>
+          </w:p>
+        </w:tc>
+        <w:tc>
+          <w:tcPr>
+            <w:tcW w:w="0" w:type="auto"/>
+            <w:tcBorders>
+              <w:left w:val="single" w:sz="4" w:space="0" w:color="auto"/>
+              <w:bottom w:val="single" w:sz="4" w:space="0" w:color="auto"/>
+              <w:right w:val="single" w:sz="4" w:space="0" w:color="auto"/>
+            </w:tcBorders>
+            <w:vAlign w:val="center"/>
+          </w:tcPr>
+          <w:p>
+            <w:pPr>
+              <w:spacing w:line="256" w:lineRule="auto"/>
+              <w:ind w:firstLine="0"/>
+              <w:jc w:val="center"/>
+              <w:rPr>
+                <w:color w:val="000000"/>
+                <w:sz w:val="24"/>
+                <w:szCs w:val="24"/>
+              </w:rPr>
+            </w:pPr>
+            <w:r>
+              <w:rPr>
+                <w:color w:val="000000"/>
+                <w:sz w:val="24"/>
+                <w:szCs w:val="24"/>
+                <w:lang w:val="en-US"/>
+              </w:rPr>
+              <w:t>0,786</w:t>
+            </w:r>
+          </w:p>
+        </w:tc>
+        <w:tc>
+          <w:tcPr>
+            <w:tcW w:w="0" w:type="auto"/>
+            <w:tcBorders>
+              <w:left w:val="single" w:sz="4" w:space="0" w:color="auto"/>
+              <w:bottom w:val="single" w:sz="4" w:space="0" w:color="auto"/>
+              <w:right w:val="single" w:sz="4" w:space="0" w:color="auto"/>
+            </w:tcBorders>
+            <w:vAlign w:val="center"/>
+          </w:tcPr>
+          <w:p>
+            <w:pPr>
+              <w:spacing w:line="256" w:lineRule="auto"/>
+              <w:ind w:firstLine="0"/>
+              <w:jc w:val="center"/>
+              <w:rPr>
+                <w:color w:val="000000"/>
+                <w:sz w:val="24"/>
+                <w:szCs w:val="24"/>
+              </w:rPr>
+            </w:pPr>
+            <w:r>
+              <w:rPr>
+                <w:color w:val="000000"/>
+                <w:sz w:val="24"/>
+                <w:szCs w:val="24"/>
+                <w:lang w:val="en-US"/>
+              </w:rPr>
+              <w:t>0,786</w:t>
+            </w:r>
+          </w:p>
+        </w:tc>
+        <w:tc>
+          <w:tcPr>
+            <w:tcW w:w="0" w:type="auto"/>
+            <w:tcBorders>
+              <w:left w:val="single" w:sz="4" w:space="0" w:color="auto"/>
+              <w:bottom w:val="single" w:sz="4" w:space="0" w:color="auto"/>
+              <w:right w:val="single" w:sz="4" w:space="0" w:color="auto"/>
+            </w:tcBorders>
+            <w:vAlign w:val="center"/>
+          </w:tcPr>
+          <w:p>
+            <w:pPr>
+              <w:spacing w:line="256" w:lineRule="auto"/>
+              <w:ind w:firstLine="0"/>
+              <w:jc w:val="center"/>
+              <w:rPr>
+                <w:color w:val="000000"/>
+                <w:sz w:val="24"/>
+                <w:szCs w:val="24"/>
+              </w:rPr>
+            </w:pPr>
+            <w:r>
+              <w:rPr>
+                <w:color w:val="000000"/>
+                <w:sz w:val="24"/>
+                <w:szCs w:val="24"/>
+                <w:lang w:val="en-US"/>
+              </w:rPr>
+              <w:t>0,786</w:t>
+            </w:r>
+          </w:p>
+        </w:tc>
+        <w:tc>
+          <w:tcPr>
+            <w:tcW w:w="0" w:type="auto"/>
+            <w:tcBorders>
+              <w:left w:val="single" w:sz="4" w:space="0" w:color="auto"/>
+              <w:bottom w:val="single" w:sz="4" w:space="0" w:color="auto"/>
+              <w:right w:val="single" w:sz="4" w:space="0" w:color="auto"/>
+            </w:tcBorders>
+            <w:vAlign w:val="center"/>
+          </w:tcPr>
+          <w:p>
+            <w:pPr>
+              <w:spacing w:line="256" w:lineRule="auto"/>
+              <w:ind w:firstLine="0"/>
+              <w:jc w:val="center"/>
+              <w:rPr>
+                <w:color w:val="000000"/>
+                <w:sz w:val="24"/>
+                <w:szCs w:val="24"/>
+              </w:rPr>
+            </w:pPr>
+            <w:r>
+              <w:rPr>
+                <w:color w:val="000000"/>
+                <w:sz w:val="24"/>
+                <w:szCs w:val="24"/>
+                <w:lang w:val="en-US"/>
+              </w:rPr>
+              <w:t>0,393</w:t>
+            </w:r>
+          </w:p>
+        </w:tc>
+        <w:tc>
+          <w:tcPr>
+            <w:tcW w:w="0" w:type="auto"/>
+            <w:tcBorders>
+              <w:left w:val="single" w:sz="4" w:space="0" w:color="auto"/>
+              <w:bottom w:val="single" w:sz="4" w:space="0" w:color="auto"/>
+              <w:right w:val="single" w:sz="4" w:space="0" w:color="auto"/>
+            </w:tcBorders>
+            <w:vAlign w:val="center"/>
+          </w:tcPr>
+          <w:p>
+            <w:pPr>
+              <w:spacing w:line="256" w:lineRule="auto"/>
+              <w:ind w:firstLine="0"/>
+              <w:jc w:val="center"/>
+              <w:rPr>
+                <w:color w:val="000000"/>
+                <w:sz w:val="24"/>
+                <w:szCs w:val="24"/>
+              </w:rPr>
+            </w:pPr>
+            <w:r>
+              <w:rPr>
+                <w:color w:val="000000"/>
+                <w:sz w:val="24"/>
+                <w:szCs w:val="24"/>
+              </w:rPr>
+              <w:t>0,393</w:t>
             </w:r>
           </w:p>
         </w:tc>
@@ -10140,7 +10140,7 @@
                 <w:szCs w:val="24"/>
                 <w:lang w:val="en-US"/>
               </w:rPr>
-              <w:t>Организация дорожного движения на период эксплуатации</w:t>
+              <w:t>Электроснабжение. подстанции</w:t>
             </w:r>
           </w:p>
         </w:tc>
@@ -10173,7 +10173,7 @@
                 <w:szCs w:val="24"/>
                 <w:lang w:val="en-US"/>
               </w:rPr>
-              <w:t>1,204</w:t>
+              <w:t>3,572</w:t>
             </w:r>
           </w:p>
         </w:tc>
@@ -10206,7 +10206,7 @@
                 <w:szCs w:val="24"/>
                 <w:lang w:val="en-US"/>
               </w:rPr>
-              <w:t>1,204</w:t>
+              <w:t>0,366</w:t>
             </w:r>
           </w:p>
         </w:tc>
@@ -10240,7 +10240,7 @@
                 <w:u w:val="single"/>
                 <w:lang w:val="en-US"/>
               </w:rPr>
-              <w:t>0,241</w:t>
+              <w:t>0,714</w:t>
             </w:r>
           </w:p>
         </w:tc>
@@ -10274,7 +10274,7 @@
                 <w:u w:val="single"/>
                 <w:lang w:val="en-US"/>
               </w:rPr>
-              <w:t>0,241</w:t>
+              <w:t>0,714</w:t>
             </w:r>
           </w:p>
         </w:tc>
@@ -10308,7 +10308,7 @@
                 <w:u w:val="single"/>
                 <w:lang w:val="en-US"/>
               </w:rPr>
-              <w:t>0,241</w:t>
+              <w:t>0,714</w:t>
             </w:r>
           </w:p>
         </w:tc>
@@ -10342,7 +10342,7 @@
                 <w:u w:val="single"/>
                 <w:lang w:val="en-US"/>
               </w:rPr>
-              <w:t>0,241</w:t>
+              <w:t>0,714</w:t>
             </w:r>
           </w:p>
         </w:tc>
@@ -10376,7 +10376,7 @@
                 <w:u w:val="single"/>
                 <w:lang w:val="en-US"/>
               </w:rPr>
-              <w:t>0,120</w:t>
+              <w:t>0,357</w:t>
             </w:r>
           </w:p>
         </w:tc>
@@ -10408,7 +10408,7 @@
                 <w:szCs w:val="24"/>
                 <w:u w:val="single"/>
               </w:rPr>
-              <w:t>0,120</w:t>
+              <w:t>0,357</w:t>
             </w:r>
           </w:p>
         </w:tc>
@@ -10538,166 +10538,166 @@
                 <w:szCs w:val="24"/>
                 <w:lang w:val="en-US"/>
               </w:rPr>
-              <w:t>0,241</w:t>
-            </w:r>
-          </w:p>
-        </w:tc>
-        <w:tc>
-          <w:tcPr>
-            <w:tcW w:w="0" w:type="auto"/>
-            <w:tcBorders>
-              <w:left w:val="single" w:sz="4" w:space="0" w:color="auto"/>
-              <w:bottom w:val="single" w:sz="4" w:space="0" w:color="auto"/>
-              <w:right w:val="single" w:sz="4" w:space="0" w:color="auto"/>
-            </w:tcBorders>
-            <w:vAlign w:val="center"/>
-          </w:tcPr>
-          <w:p>
-            <w:pPr>
-              <w:spacing w:line="256" w:lineRule="auto"/>
-              <w:ind w:firstLine="0"/>
-              <w:jc w:val="center"/>
-              <w:rPr>
-                <w:color w:val="000000"/>
-                <w:sz w:val="24"/>
-                <w:szCs w:val="24"/>
-              </w:rPr>
-            </w:pPr>
-            <w:r>
-              <w:rPr>
-                <w:color w:val="000000"/>
-                <w:sz w:val="24"/>
-                <w:szCs w:val="24"/>
-                <w:lang w:val="en-US"/>
-              </w:rPr>
-              <w:t>0,241</w:t>
-            </w:r>
-          </w:p>
-        </w:tc>
-        <w:tc>
-          <w:tcPr>
-            <w:tcW w:w="0" w:type="auto"/>
-            <w:tcBorders>
-              <w:left w:val="single" w:sz="4" w:space="0" w:color="auto"/>
-              <w:bottom w:val="single" w:sz="4" w:space="0" w:color="auto"/>
-              <w:right w:val="single" w:sz="4" w:space="0" w:color="auto"/>
-            </w:tcBorders>
-            <w:vAlign w:val="center"/>
-          </w:tcPr>
-          <w:p>
-            <w:pPr>
-              <w:spacing w:line="256" w:lineRule="auto"/>
-              <w:ind w:firstLine="0"/>
-              <w:jc w:val="center"/>
-              <w:rPr>
-                <w:color w:val="000000"/>
-                <w:sz w:val="24"/>
-                <w:szCs w:val="24"/>
-              </w:rPr>
-            </w:pPr>
-            <w:r>
-              <w:rPr>
-                <w:color w:val="000000"/>
-                <w:sz w:val="24"/>
-                <w:szCs w:val="24"/>
-                <w:lang w:val="en-US"/>
-              </w:rPr>
-              <w:t>0,241</w:t>
-            </w:r>
-          </w:p>
-        </w:tc>
-        <w:tc>
-          <w:tcPr>
-            <w:tcW w:w="0" w:type="auto"/>
-            <w:tcBorders>
-              <w:left w:val="single" w:sz="4" w:space="0" w:color="auto"/>
-              <w:bottom w:val="single" w:sz="4" w:space="0" w:color="auto"/>
-              <w:right w:val="single" w:sz="4" w:space="0" w:color="auto"/>
-            </w:tcBorders>
-            <w:vAlign w:val="center"/>
-          </w:tcPr>
-          <w:p>
-            <w:pPr>
-              <w:spacing w:line="256" w:lineRule="auto"/>
-              <w:ind w:firstLine="0"/>
-              <w:jc w:val="center"/>
-              <w:rPr>
-                <w:color w:val="000000"/>
-                <w:sz w:val="24"/>
-                <w:szCs w:val="24"/>
-              </w:rPr>
-            </w:pPr>
-            <w:r>
-              <w:rPr>
-                <w:color w:val="000000"/>
-                <w:sz w:val="24"/>
-                <w:szCs w:val="24"/>
-                <w:lang w:val="en-US"/>
-              </w:rPr>
-              <w:t>0,241</w:t>
-            </w:r>
-          </w:p>
-        </w:tc>
-        <w:tc>
-          <w:tcPr>
-            <w:tcW w:w="0" w:type="auto"/>
-            <w:tcBorders>
-              <w:left w:val="single" w:sz="4" w:space="0" w:color="auto"/>
-              <w:bottom w:val="single" w:sz="4" w:space="0" w:color="auto"/>
-              <w:right w:val="single" w:sz="4" w:space="0" w:color="auto"/>
-            </w:tcBorders>
-            <w:vAlign w:val="center"/>
-          </w:tcPr>
-          <w:p>
-            <w:pPr>
-              <w:spacing w:line="256" w:lineRule="auto"/>
-              <w:ind w:firstLine="0"/>
-              <w:jc w:val="center"/>
-              <w:rPr>
-                <w:color w:val="000000"/>
-                <w:sz w:val="24"/>
-                <w:szCs w:val="24"/>
-              </w:rPr>
-            </w:pPr>
-            <w:r>
-              <w:rPr>
-                <w:color w:val="000000"/>
-                <w:sz w:val="24"/>
-                <w:szCs w:val="24"/>
-                <w:lang w:val="en-US"/>
-              </w:rPr>
-              <w:t>0,120</w:t>
-            </w:r>
-          </w:p>
-        </w:tc>
-        <w:tc>
-          <w:tcPr>
-            <w:tcW w:w="0" w:type="auto"/>
-            <w:tcBorders>
-              <w:left w:val="single" w:sz="4" w:space="0" w:color="auto"/>
-              <w:bottom w:val="single" w:sz="4" w:space="0" w:color="auto"/>
-              <w:right w:val="single" w:sz="4" w:space="0" w:color="auto"/>
-            </w:tcBorders>
-            <w:vAlign w:val="center"/>
-          </w:tcPr>
-          <w:p>
-            <w:pPr>
-              <w:spacing w:line="256" w:lineRule="auto"/>
-              <w:ind w:firstLine="0"/>
-              <w:jc w:val="center"/>
-              <w:rPr>
-                <w:color w:val="000000"/>
-                <w:sz w:val="24"/>
-                <w:szCs w:val="24"/>
-              </w:rPr>
-            </w:pPr>
-            <w:r>
-              <w:rPr>
-                <w:color w:val="000000"/>
-                <w:sz w:val="24"/>
-                <w:szCs w:val="24"/>
-              </w:rPr>
-              <w:t>0,120</w:t>
+              <w:t>0,073</w:t>
+            </w:r>
+          </w:p>
+        </w:tc>
+        <w:tc>
+          <w:tcPr>
+            <w:tcW w:w="0" w:type="auto"/>
+            <w:tcBorders>
+              <w:left w:val="single" w:sz="4" w:space="0" w:color="auto"/>
+              <w:bottom w:val="single" w:sz="4" w:space="0" w:color="auto"/>
+              <w:right w:val="single" w:sz="4" w:space="0" w:color="auto"/>
+            </w:tcBorders>
+            <w:vAlign w:val="center"/>
+          </w:tcPr>
+          <w:p>
+            <w:pPr>
+              <w:spacing w:line="256" w:lineRule="auto"/>
+              <w:ind w:firstLine="0"/>
+              <w:jc w:val="center"/>
+              <w:rPr>
+                <w:color w:val="000000"/>
+                <w:sz w:val="24"/>
+                <w:szCs w:val="24"/>
+              </w:rPr>
+            </w:pPr>
+            <w:r>
+              <w:rPr>
+                <w:color w:val="000000"/>
+                <w:sz w:val="24"/>
+                <w:szCs w:val="24"/>
+                <w:lang w:val="en-US"/>
+              </w:rPr>
+              <w:t>0,073</w:t>
+            </w:r>
+          </w:p>
+        </w:tc>
+        <w:tc>
+          <w:tcPr>
+            <w:tcW w:w="0" w:type="auto"/>
+            <w:tcBorders>
+              <w:left w:val="single" w:sz="4" w:space="0" w:color="auto"/>
+              <w:bottom w:val="single" w:sz="4" w:space="0" w:color="auto"/>
+              <w:right w:val="single" w:sz="4" w:space="0" w:color="auto"/>
+            </w:tcBorders>
+            <w:vAlign w:val="center"/>
+          </w:tcPr>
+          <w:p>
+            <w:pPr>
+              <w:spacing w:line="256" w:lineRule="auto"/>
+              <w:ind w:firstLine="0"/>
+              <w:jc w:val="center"/>
+              <w:rPr>
+                <w:color w:val="000000"/>
+                <w:sz w:val="24"/>
+                <w:szCs w:val="24"/>
+              </w:rPr>
+            </w:pPr>
+            <w:r>
+              <w:rPr>
+                <w:color w:val="000000"/>
+                <w:sz w:val="24"/>
+                <w:szCs w:val="24"/>
+                <w:lang w:val="en-US"/>
+              </w:rPr>
+              <w:t>0,073</w:t>
+            </w:r>
+          </w:p>
+        </w:tc>
+        <w:tc>
+          <w:tcPr>
+            <w:tcW w:w="0" w:type="auto"/>
+            <w:tcBorders>
+              <w:left w:val="single" w:sz="4" w:space="0" w:color="auto"/>
+              <w:bottom w:val="single" w:sz="4" w:space="0" w:color="auto"/>
+              <w:right w:val="single" w:sz="4" w:space="0" w:color="auto"/>
+            </w:tcBorders>
+            <w:vAlign w:val="center"/>
+          </w:tcPr>
+          <w:p>
+            <w:pPr>
+              <w:spacing w:line="256" w:lineRule="auto"/>
+              <w:ind w:firstLine="0"/>
+              <w:jc w:val="center"/>
+              <w:rPr>
+                <w:color w:val="000000"/>
+                <w:sz w:val="24"/>
+                <w:szCs w:val="24"/>
+              </w:rPr>
+            </w:pPr>
+            <w:r>
+              <w:rPr>
+                <w:color w:val="000000"/>
+                <w:sz w:val="24"/>
+                <w:szCs w:val="24"/>
+                <w:lang w:val="en-US"/>
+              </w:rPr>
+              <w:t>0,073</w:t>
+            </w:r>
+          </w:p>
+        </w:tc>
+        <w:tc>
+          <w:tcPr>
+            <w:tcW w:w="0" w:type="auto"/>
+            <w:tcBorders>
+              <w:left w:val="single" w:sz="4" w:space="0" w:color="auto"/>
+              <w:bottom w:val="single" w:sz="4" w:space="0" w:color="auto"/>
+              <w:right w:val="single" w:sz="4" w:space="0" w:color="auto"/>
+            </w:tcBorders>
+            <w:vAlign w:val="center"/>
+          </w:tcPr>
+          <w:p>
+            <w:pPr>
+              <w:spacing w:line="256" w:lineRule="auto"/>
+              <w:ind w:firstLine="0"/>
+              <w:jc w:val="center"/>
+              <w:rPr>
+                <w:color w:val="000000"/>
+                <w:sz w:val="24"/>
+                <w:szCs w:val="24"/>
+              </w:rPr>
+            </w:pPr>
+            <w:r>
+              <w:rPr>
+                <w:color w:val="000000"/>
+                <w:sz w:val="24"/>
+                <w:szCs w:val="24"/>
+                <w:lang w:val="en-US"/>
+              </w:rPr>
+              <w:t>0,037</w:t>
+            </w:r>
+          </w:p>
+        </w:tc>
+        <w:tc>
+          <w:tcPr>
+            <w:tcW w:w="0" w:type="auto"/>
+            <w:tcBorders>
+              <w:left w:val="single" w:sz="4" w:space="0" w:color="auto"/>
+              <w:bottom w:val="single" w:sz="4" w:space="0" w:color="auto"/>
+              <w:right w:val="single" w:sz="4" w:space="0" w:color="auto"/>
+            </w:tcBorders>
+            <w:vAlign w:val="center"/>
+          </w:tcPr>
+          <w:p>
+            <w:pPr>
+              <w:spacing w:line="256" w:lineRule="auto"/>
+              <w:ind w:firstLine="0"/>
+              <w:jc w:val="center"/>
+              <w:rPr>
+                <w:color w:val="000000"/>
+                <w:sz w:val="24"/>
+                <w:szCs w:val="24"/>
+              </w:rPr>
+            </w:pPr>
+            <w:r>
+              <w:rPr>
+                <w:color w:val="000000"/>
+                <w:sz w:val="24"/>
+                <w:szCs w:val="24"/>
+              </w:rPr>
+              <w:t>0,037</w:t>
             </w:r>
           </w:p>
         </w:tc>
@@ -10756,7 +10756,7 @@
                 <w:szCs w:val="24"/>
                 <w:lang w:val="en-US"/>
               </w:rPr>
-              <w:t>Внутриплощадочные сети связи</w:t>
+              <w:t>Внутриплощадочные сети системы контроля и управления доступом</w:t>
             </w:r>
           </w:p>
         </w:tc>
@@ -10789,7 +10789,7 @@
                 <w:szCs w:val="24"/>
                 <w:lang w:val="en-US"/>
               </w:rPr>
-              <w:t>2,196</w:t>
+              <w:t>16,049</w:t>
             </w:r>
           </w:p>
         </w:tc>
@@ -10822,7 +10822,7 @@
                 <w:szCs w:val="24"/>
                 <w:lang w:val="en-US"/>
               </w:rPr>
-              <w:t>2,196</w:t>
+              <w:t>9,591</w:t>
             </w:r>
           </w:p>
         </w:tc>
@@ -10856,7 +10856,7 @@
                 <w:u w:val="single"/>
                 <w:lang w:val="en-US"/>
               </w:rPr>
-              <w:t>0,439</w:t>
+              <w:t>3,210</w:t>
             </w:r>
           </w:p>
         </w:tc>
@@ -10890,7 +10890,7 @@
                 <w:u w:val="single"/>
                 <w:lang w:val="en-US"/>
               </w:rPr>
-              <w:t>0,439</w:t>
+              <w:t>3,210</w:t>
             </w:r>
           </w:p>
         </w:tc>
@@ -10924,7 +10924,7 @@
                 <w:u w:val="single"/>
                 <w:lang w:val="en-US"/>
               </w:rPr>
-              <w:t>0,439</w:t>
+              <w:t>3,210</w:t>
             </w:r>
           </w:p>
         </w:tc>
@@ -10958,7 +10958,7 @@
                 <w:u w:val="single"/>
                 <w:lang w:val="en-US"/>
               </w:rPr>
-              <w:t>0,439</w:t>
+              <w:t>3,210</w:t>
             </w:r>
           </w:p>
         </w:tc>
@@ -10992,7 +10992,7 @@
                 <w:u w:val="single"/>
                 <w:lang w:val="en-US"/>
               </w:rPr>
-              <w:t>0,220</w:t>
+              <w:t>1,605</w:t>
             </w:r>
           </w:p>
         </w:tc>
@@ -11024,7 +11024,7 @@
                 <w:szCs w:val="24"/>
                 <w:u w:val="single"/>
               </w:rPr>
-              <w:t>0,220</w:t>
+              <w:t>1,605</w:t>
             </w:r>
           </w:p>
         </w:tc>
@@ -11154,166 +11154,166 @@
                 <w:szCs w:val="24"/>
                 <w:lang w:val="en-US"/>
               </w:rPr>
-              <w:t>0,439</w:t>
-            </w:r>
-          </w:p>
-        </w:tc>
-        <w:tc>
-          <w:tcPr>
-            <w:tcW w:w="0" w:type="auto"/>
-            <w:tcBorders>
-              <w:left w:val="single" w:sz="4" w:space="0" w:color="auto"/>
-              <w:bottom w:val="single" w:sz="4" w:space="0" w:color="auto"/>
-              <w:right w:val="single" w:sz="4" w:space="0" w:color="auto"/>
-            </w:tcBorders>
-            <w:vAlign w:val="center"/>
-          </w:tcPr>
-          <w:p>
-            <w:pPr>
-              <w:spacing w:line="256" w:lineRule="auto"/>
-              <w:ind w:firstLine="0"/>
-              <w:jc w:val="center"/>
-              <w:rPr>
-                <w:color w:val="000000"/>
-                <w:sz w:val="24"/>
-                <w:szCs w:val="24"/>
-              </w:rPr>
-            </w:pPr>
-            <w:r>
-              <w:rPr>
-                <w:color w:val="000000"/>
-                <w:sz w:val="24"/>
-                <w:szCs w:val="24"/>
-                <w:lang w:val="en-US"/>
-              </w:rPr>
-              <w:t>0,439</w:t>
-            </w:r>
-          </w:p>
-        </w:tc>
-        <w:tc>
-          <w:tcPr>
-            <w:tcW w:w="0" w:type="auto"/>
-            <w:tcBorders>
-              <w:left w:val="single" w:sz="4" w:space="0" w:color="auto"/>
-              <w:bottom w:val="single" w:sz="4" w:space="0" w:color="auto"/>
-              <w:right w:val="single" w:sz="4" w:space="0" w:color="auto"/>
-            </w:tcBorders>
-            <w:vAlign w:val="center"/>
-          </w:tcPr>
-          <w:p>
-            <w:pPr>
-              <w:spacing w:line="256" w:lineRule="auto"/>
-              <w:ind w:firstLine="0"/>
-              <w:jc w:val="center"/>
-              <w:rPr>
-                <w:color w:val="000000"/>
-                <w:sz w:val="24"/>
-                <w:szCs w:val="24"/>
-              </w:rPr>
-            </w:pPr>
-            <w:r>
-              <w:rPr>
-                <w:color w:val="000000"/>
-                <w:sz w:val="24"/>
-                <w:szCs w:val="24"/>
-                <w:lang w:val="en-US"/>
-              </w:rPr>
-              <w:t>0,439</w:t>
-            </w:r>
-          </w:p>
-        </w:tc>
-        <w:tc>
-          <w:tcPr>
-            <w:tcW w:w="0" w:type="auto"/>
-            <w:tcBorders>
-              <w:left w:val="single" w:sz="4" w:space="0" w:color="auto"/>
-              <w:bottom w:val="single" w:sz="4" w:space="0" w:color="auto"/>
-              <w:right w:val="single" w:sz="4" w:space="0" w:color="auto"/>
-            </w:tcBorders>
-            <w:vAlign w:val="center"/>
-          </w:tcPr>
-          <w:p>
-            <w:pPr>
-              <w:spacing w:line="256" w:lineRule="auto"/>
-              <w:ind w:firstLine="0"/>
-              <w:jc w:val="center"/>
-              <w:rPr>
-                <w:color w:val="000000"/>
-                <w:sz w:val="24"/>
-                <w:szCs w:val="24"/>
-              </w:rPr>
-            </w:pPr>
-            <w:r>
-              <w:rPr>
-                <w:color w:val="000000"/>
-                <w:sz w:val="24"/>
-                <w:szCs w:val="24"/>
-                <w:lang w:val="en-US"/>
-              </w:rPr>
-              <w:t>0,439</w:t>
-            </w:r>
-          </w:p>
-        </w:tc>
-        <w:tc>
-          <w:tcPr>
-            <w:tcW w:w="0" w:type="auto"/>
-            <w:tcBorders>
-              <w:left w:val="single" w:sz="4" w:space="0" w:color="auto"/>
-              <w:bottom w:val="single" w:sz="4" w:space="0" w:color="auto"/>
-              <w:right w:val="single" w:sz="4" w:space="0" w:color="auto"/>
-            </w:tcBorders>
-            <w:vAlign w:val="center"/>
-          </w:tcPr>
-          <w:p>
-            <w:pPr>
-              <w:spacing w:line="256" w:lineRule="auto"/>
-              <w:ind w:firstLine="0"/>
-              <w:jc w:val="center"/>
-              <w:rPr>
-                <w:color w:val="000000"/>
-                <w:sz w:val="24"/>
-                <w:szCs w:val="24"/>
-              </w:rPr>
-            </w:pPr>
-            <w:r>
-              <w:rPr>
-                <w:color w:val="000000"/>
-                <w:sz w:val="24"/>
-                <w:szCs w:val="24"/>
-                <w:lang w:val="en-US"/>
-              </w:rPr>
-              <w:t>0,220</w:t>
-            </w:r>
-          </w:p>
-        </w:tc>
-        <w:tc>
-          <w:tcPr>
-            <w:tcW w:w="0" w:type="auto"/>
-            <w:tcBorders>
-              <w:left w:val="single" w:sz="4" w:space="0" w:color="auto"/>
-              <w:bottom w:val="single" w:sz="4" w:space="0" w:color="auto"/>
-              <w:right w:val="single" w:sz="4" w:space="0" w:color="auto"/>
-            </w:tcBorders>
-            <w:vAlign w:val="center"/>
-          </w:tcPr>
-          <w:p>
-            <w:pPr>
-              <w:spacing w:line="256" w:lineRule="auto"/>
-              <w:ind w:firstLine="0"/>
-              <w:jc w:val="center"/>
-              <w:rPr>
-                <w:color w:val="000000"/>
-                <w:sz w:val="24"/>
-                <w:szCs w:val="24"/>
-              </w:rPr>
-            </w:pPr>
-            <w:r>
-              <w:rPr>
-                <w:color w:val="000000"/>
-                <w:sz w:val="24"/>
-                <w:szCs w:val="24"/>
-              </w:rPr>
-              <w:t>0,220</w:t>
+              <w:t>1,918</w:t>
+            </w:r>
+          </w:p>
+        </w:tc>
+        <w:tc>
+          <w:tcPr>
+            <w:tcW w:w="0" w:type="auto"/>
+            <w:tcBorders>
+              <w:left w:val="single" w:sz="4" w:space="0" w:color="auto"/>
+              <w:bottom w:val="single" w:sz="4" w:space="0" w:color="auto"/>
+              <w:right w:val="single" w:sz="4" w:space="0" w:color="auto"/>
+            </w:tcBorders>
+            <w:vAlign w:val="center"/>
+          </w:tcPr>
+          <w:p>
+            <w:pPr>
+              <w:spacing w:line="256" w:lineRule="auto"/>
+              <w:ind w:firstLine="0"/>
+              <w:jc w:val="center"/>
+              <w:rPr>
+                <w:color w:val="000000"/>
+                <w:sz w:val="24"/>
+                <w:szCs w:val="24"/>
+              </w:rPr>
+            </w:pPr>
+            <w:r>
+              <w:rPr>
+                <w:color w:val="000000"/>
+                <w:sz w:val="24"/>
+                <w:szCs w:val="24"/>
+                <w:lang w:val="en-US"/>
+              </w:rPr>
+              <w:t>1,918</w:t>
+            </w:r>
+          </w:p>
+        </w:tc>
+        <w:tc>
+          <w:tcPr>
+            <w:tcW w:w="0" w:type="auto"/>
+            <w:tcBorders>
+              <w:left w:val="single" w:sz="4" w:space="0" w:color="auto"/>
+              <w:bottom w:val="single" w:sz="4" w:space="0" w:color="auto"/>
+              <w:right w:val="single" w:sz="4" w:space="0" w:color="auto"/>
+            </w:tcBorders>
+            <w:vAlign w:val="center"/>
+          </w:tcPr>
+          <w:p>
+            <w:pPr>
+              <w:spacing w:line="256" w:lineRule="auto"/>
+              <w:ind w:firstLine="0"/>
+              <w:jc w:val="center"/>
+              <w:rPr>
+                <w:color w:val="000000"/>
+                <w:sz w:val="24"/>
+                <w:szCs w:val="24"/>
+              </w:rPr>
+            </w:pPr>
+            <w:r>
+              <w:rPr>
+                <w:color w:val="000000"/>
+                <w:sz w:val="24"/>
+                <w:szCs w:val="24"/>
+                <w:lang w:val="en-US"/>
+              </w:rPr>
+              <w:t>1,918</w:t>
+            </w:r>
+          </w:p>
+        </w:tc>
+        <w:tc>
+          <w:tcPr>
+            <w:tcW w:w="0" w:type="auto"/>
+            <w:tcBorders>
+              <w:left w:val="single" w:sz="4" w:space="0" w:color="auto"/>
+              <w:bottom w:val="single" w:sz="4" w:space="0" w:color="auto"/>
+              <w:right w:val="single" w:sz="4" w:space="0" w:color="auto"/>
+            </w:tcBorders>
+            <w:vAlign w:val="center"/>
+          </w:tcPr>
+          <w:p>
+            <w:pPr>
+              <w:spacing w:line="256" w:lineRule="auto"/>
+              <w:ind w:firstLine="0"/>
+              <w:jc w:val="center"/>
+              <w:rPr>
+                <w:color w:val="000000"/>
+                <w:sz w:val="24"/>
+                <w:szCs w:val="24"/>
+              </w:rPr>
+            </w:pPr>
+            <w:r>
+              <w:rPr>
+                <w:color w:val="000000"/>
+                <w:sz w:val="24"/>
+                <w:szCs w:val="24"/>
+                <w:lang w:val="en-US"/>
+              </w:rPr>
+              <w:t>1,918</w:t>
+            </w:r>
+          </w:p>
+        </w:tc>
+        <w:tc>
+          <w:tcPr>
+            <w:tcW w:w="0" w:type="auto"/>
+            <w:tcBorders>
+              <w:left w:val="single" w:sz="4" w:space="0" w:color="auto"/>
+              <w:bottom w:val="single" w:sz="4" w:space="0" w:color="auto"/>
+              <w:right w:val="single" w:sz="4" w:space="0" w:color="auto"/>
+            </w:tcBorders>
+            <w:vAlign w:val="center"/>
+          </w:tcPr>
+          <w:p>
+            <w:pPr>
+              <w:spacing w:line="256" w:lineRule="auto"/>
+              <w:ind w:firstLine="0"/>
+              <w:jc w:val="center"/>
+              <w:rPr>
+                <w:color w:val="000000"/>
+                <w:sz w:val="24"/>
+                <w:szCs w:val="24"/>
+              </w:rPr>
+            </w:pPr>
+            <w:r>
+              <w:rPr>
+                <w:color w:val="000000"/>
+                <w:sz w:val="24"/>
+                <w:szCs w:val="24"/>
+                <w:lang w:val="en-US"/>
+              </w:rPr>
+              <w:t>0,959</w:t>
+            </w:r>
+          </w:p>
+        </w:tc>
+        <w:tc>
+          <w:tcPr>
+            <w:tcW w:w="0" w:type="auto"/>
+            <w:tcBorders>
+              <w:left w:val="single" w:sz="4" w:space="0" w:color="auto"/>
+              <w:bottom w:val="single" w:sz="4" w:space="0" w:color="auto"/>
+              <w:right w:val="single" w:sz="4" w:space="0" w:color="auto"/>
+            </w:tcBorders>
+            <w:vAlign w:val="center"/>
+          </w:tcPr>
+          <w:p>
+            <w:pPr>
+              <w:spacing w:line="256" w:lineRule="auto"/>
+              <w:ind w:firstLine="0"/>
+              <w:jc w:val="center"/>
+              <w:rPr>
+                <w:color w:val="000000"/>
+                <w:sz w:val="24"/>
+                <w:szCs w:val="24"/>
+              </w:rPr>
+            </w:pPr>
+            <w:r>
+              <w:rPr>
+                <w:color w:val="000000"/>
+                <w:sz w:val="24"/>
+                <w:szCs w:val="24"/>
+              </w:rPr>
+              <w:t>0,959</w:t>
             </w:r>
           </w:p>
         </w:tc>
@@ -11372,7 +11372,7 @@
                 <w:szCs w:val="24"/>
                 <w:lang w:val="en-US"/>
               </w:rPr>
-              <w:t>Системы радиосвязи</w:t>
+              <w:t>Внутриплощадочные сети видеонаблюдения</w:t>
             </w:r>
           </w:p>
         </w:tc>
@@ -11405,7 +11405,7 @@
                 <w:szCs w:val="24"/>
                 <w:lang w:val="en-US"/>
               </w:rPr>
-              <w:t>2,319</w:t>
+              <w:t>12,013</w:t>
             </w:r>
           </w:p>
         </w:tc>
@@ -11438,7 +11438,7 @@
                 <w:szCs w:val="24"/>
                 <w:lang w:val="en-US"/>
               </w:rPr>
-              <w:t>2,319</w:t>
+              <w:t>8,213</w:t>
             </w:r>
           </w:p>
         </w:tc>
@@ -11472,7 +11472,7 @@
                 <w:u w:val="single"/>
                 <w:lang w:val="en-US"/>
               </w:rPr>
-              <w:t>0,464</w:t>
+              <w:t>2,403</w:t>
             </w:r>
           </w:p>
         </w:tc>
@@ -11506,7 +11506,7 @@
                 <w:u w:val="single"/>
                 <w:lang w:val="en-US"/>
               </w:rPr>
-              <w:t>0,464</w:t>
+              <w:t>2,403</w:t>
             </w:r>
           </w:p>
         </w:tc>
@@ -11540,7 +11540,7 @@
                 <w:u w:val="single"/>
                 <w:lang w:val="en-US"/>
               </w:rPr>
-              <w:t>0,464</w:t>
+              <w:t>2,403</w:t>
             </w:r>
           </w:p>
         </w:tc>
@@ -11574,7 +11574,7 @@
                 <w:u w:val="single"/>
                 <w:lang w:val="en-US"/>
               </w:rPr>
-              <w:t>0,464</w:t>
+              <w:t>2,403</w:t>
             </w:r>
           </w:p>
         </w:tc>
@@ -11608,7 +11608,7 @@
                 <w:u w:val="single"/>
                 <w:lang w:val="en-US"/>
               </w:rPr>
-              <w:t>0,232</w:t>
+              <w:t>1,201</w:t>
             </w:r>
           </w:p>
         </w:tc>
@@ -11640,7 +11640,7 @@
                 <w:szCs w:val="24"/>
                 <w:u w:val="single"/>
               </w:rPr>
-              <w:t>0,232</w:t>
+              <w:t>1,201</w:t>
             </w:r>
           </w:p>
         </w:tc>
@@ -11770,166 +11770,166 @@
                 <w:szCs w:val="24"/>
                 <w:lang w:val="en-US"/>
               </w:rPr>
-              <w:t>0,464</w:t>
-            </w:r>
-          </w:p>
-        </w:tc>
-        <w:tc>
-          <w:tcPr>
-            <w:tcW w:w="0" w:type="auto"/>
-            <w:tcBorders>
-              <w:left w:val="single" w:sz="4" w:space="0" w:color="auto"/>
-              <w:bottom w:val="single" w:sz="4" w:space="0" w:color="auto"/>
-              <w:right w:val="single" w:sz="4" w:space="0" w:color="auto"/>
-            </w:tcBorders>
-            <w:vAlign w:val="center"/>
-          </w:tcPr>
-          <w:p>
-            <w:pPr>
-              <w:spacing w:line="256" w:lineRule="auto"/>
-              <w:ind w:firstLine="0"/>
-              <w:jc w:val="center"/>
-              <w:rPr>
-                <w:color w:val="000000"/>
-                <w:sz w:val="24"/>
-                <w:szCs w:val="24"/>
-              </w:rPr>
-            </w:pPr>
-            <w:r>
-              <w:rPr>
-                <w:color w:val="000000"/>
-                <w:sz w:val="24"/>
-                <w:szCs w:val="24"/>
-                <w:lang w:val="en-US"/>
-              </w:rPr>
-              <w:t>0,464</w:t>
-            </w:r>
-          </w:p>
-        </w:tc>
-        <w:tc>
-          <w:tcPr>
-            <w:tcW w:w="0" w:type="auto"/>
-            <w:tcBorders>
-              <w:left w:val="single" w:sz="4" w:space="0" w:color="auto"/>
-              <w:bottom w:val="single" w:sz="4" w:space="0" w:color="auto"/>
-              <w:right w:val="single" w:sz="4" w:space="0" w:color="auto"/>
-            </w:tcBorders>
-            <w:vAlign w:val="center"/>
-          </w:tcPr>
-          <w:p>
-            <w:pPr>
-              <w:spacing w:line="256" w:lineRule="auto"/>
-              <w:ind w:firstLine="0"/>
-              <w:jc w:val="center"/>
-              <w:rPr>
-                <w:color w:val="000000"/>
-                <w:sz w:val="24"/>
-                <w:szCs w:val="24"/>
-              </w:rPr>
-            </w:pPr>
-            <w:r>
-              <w:rPr>
-                <w:color w:val="000000"/>
-                <w:sz w:val="24"/>
-                <w:szCs w:val="24"/>
-                <w:lang w:val="en-US"/>
-              </w:rPr>
-              <w:t>0,464</w:t>
-            </w:r>
-          </w:p>
-        </w:tc>
-        <w:tc>
-          <w:tcPr>
-            <w:tcW w:w="0" w:type="auto"/>
-            <w:tcBorders>
-              <w:left w:val="single" w:sz="4" w:space="0" w:color="auto"/>
-              <w:bottom w:val="single" w:sz="4" w:space="0" w:color="auto"/>
-              <w:right w:val="single" w:sz="4" w:space="0" w:color="auto"/>
-            </w:tcBorders>
-            <w:vAlign w:val="center"/>
-          </w:tcPr>
-          <w:p>
-            <w:pPr>
-              <w:spacing w:line="256" w:lineRule="auto"/>
-              <w:ind w:firstLine="0"/>
-              <w:jc w:val="center"/>
-              <w:rPr>
-                <w:color w:val="000000"/>
-                <w:sz w:val="24"/>
-                <w:szCs w:val="24"/>
-              </w:rPr>
-            </w:pPr>
-            <w:r>
-              <w:rPr>
-                <w:color w:val="000000"/>
-                <w:sz w:val="24"/>
-                <w:szCs w:val="24"/>
-                <w:lang w:val="en-US"/>
-              </w:rPr>
-              <w:t>0,464</w:t>
-            </w:r>
-          </w:p>
-        </w:tc>
-        <w:tc>
-          <w:tcPr>
-            <w:tcW w:w="0" w:type="auto"/>
-            <w:tcBorders>
-              <w:left w:val="single" w:sz="4" w:space="0" w:color="auto"/>
-              <w:bottom w:val="single" w:sz="4" w:space="0" w:color="auto"/>
-              <w:right w:val="single" w:sz="4" w:space="0" w:color="auto"/>
-            </w:tcBorders>
-            <w:vAlign w:val="center"/>
-          </w:tcPr>
-          <w:p>
-            <w:pPr>
-              <w:spacing w:line="256" w:lineRule="auto"/>
-              <w:ind w:firstLine="0"/>
-              <w:jc w:val="center"/>
-              <w:rPr>
-                <w:color w:val="000000"/>
-                <w:sz w:val="24"/>
-                <w:szCs w:val="24"/>
-              </w:rPr>
-            </w:pPr>
-            <w:r>
-              <w:rPr>
-                <w:color w:val="000000"/>
-                <w:sz w:val="24"/>
-                <w:szCs w:val="24"/>
-                <w:lang w:val="en-US"/>
-              </w:rPr>
-              <w:t>0,232</w:t>
-            </w:r>
-          </w:p>
-        </w:tc>
-        <w:tc>
-          <w:tcPr>
-            <w:tcW w:w="0" w:type="auto"/>
-            <w:tcBorders>
-              <w:left w:val="single" w:sz="4" w:space="0" w:color="auto"/>
-              <w:bottom w:val="single" w:sz="4" w:space="0" w:color="auto"/>
-              <w:right w:val="single" w:sz="4" w:space="0" w:color="auto"/>
-            </w:tcBorders>
-            <w:vAlign w:val="center"/>
-          </w:tcPr>
-          <w:p>
-            <w:pPr>
-              <w:spacing w:line="256" w:lineRule="auto"/>
-              <w:ind w:firstLine="0"/>
-              <w:jc w:val="center"/>
-              <w:rPr>
-                <w:color w:val="000000"/>
-                <w:sz w:val="24"/>
-                <w:szCs w:val="24"/>
-              </w:rPr>
-            </w:pPr>
-            <w:r>
-              <w:rPr>
-                <w:color w:val="000000"/>
-                <w:sz w:val="24"/>
-                <w:szCs w:val="24"/>
-              </w:rPr>
-              <w:t>0,232</w:t>
+              <w:t>1,643</w:t>
+            </w:r>
+          </w:p>
+        </w:tc>
+        <w:tc>
+          <w:tcPr>
+            <w:tcW w:w="0" w:type="auto"/>
+            <w:tcBorders>
+              <w:left w:val="single" w:sz="4" w:space="0" w:color="auto"/>
+              <w:bottom w:val="single" w:sz="4" w:space="0" w:color="auto"/>
+              <w:right w:val="single" w:sz="4" w:space="0" w:color="auto"/>
+            </w:tcBorders>
+            <w:vAlign w:val="center"/>
+          </w:tcPr>
+          <w:p>
+            <w:pPr>
+              <w:spacing w:line="256" w:lineRule="auto"/>
+              <w:ind w:firstLine="0"/>
+              <w:jc w:val="center"/>
+              <w:rPr>
+                <w:color w:val="000000"/>
+                <w:sz w:val="24"/>
+                <w:szCs w:val="24"/>
+              </w:rPr>
+            </w:pPr>
+            <w:r>
+              <w:rPr>
+                <w:color w:val="000000"/>
+                <w:sz w:val="24"/>
+                <w:szCs w:val="24"/>
+                <w:lang w:val="en-US"/>
+              </w:rPr>
+              <w:t>1,643</w:t>
+            </w:r>
+          </w:p>
+        </w:tc>
+        <w:tc>
+          <w:tcPr>
+            <w:tcW w:w="0" w:type="auto"/>
+            <w:tcBorders>
+              <w:left w:val="single" w:sz="4" w:space="0" w:color="auto"/>
+              <w:bottom w:val="single" w:sz="4" w:space="0" w:color="auto"/>
+              <w:right w:val="single" w:sz="4" w:space="0" w:color="auto"/>
+            </w:tcBorders>
+            <w:vAlign w:val="center"/>
+          </w:tcPr>
+          <w:p>
+            <w:pPr>
+              <w:spacing w:line="256" w:lineRule="auto"/>
+              <w:ind w:firstLine="0"/>
+              <w:jc w:val="center"/>
+              <w:rPr>
+                <w:color w:val="000000"/>
+                <w:sz w:val="24"/>
+                <w:szCs w:val="24"/>
+              </w:rPr>
+            </w:pPr>
+            <w:r>
+              <w:rPr>
+                <w:color w:val="000000"/>
+                <w:sz w:val="24"/>
+                <w:szCs w:val="24"/>
+                <w:lang w:val="en-US"/>
+              </w:rPr>
+              <w:t>1,643</w:t>
+            </w:r>
+          </w:p>
+        </w:tc>
+        <w:tc>
+          <w:tcPr>
+            <w:tcW w:w="0" w:type="auto"/>
+            <w:tcBorders>
+              <w:left w:val="single" w:sz="4" w:space="0" w:color="auto"/>
+              <w:bottom w:val="single" w:sz="4" w:space="0" w:color="auto"/>
+              <w:right w:val="single" w:sz="4" w:space="0" w:color="auto"/>
+            </w:tcBorders>
+            <w:vAlign w:val="center"/>
+          </w:tcPr>
+          <w:p>
+            <w:pPr>
+              <w:spacing w:line="256" w:lineRule="auto"/>
+              <w:ind w:firstLine="0"/>
+              <w:jc w:val="center"/>
+              <w:rPr>
+                <w:color w:val="000000"/>
+                <w:sz w:val="24"/>
+                <w:szCs w:val="24"/>
+              </w:rPr>
+            </w:pPr>
+            <w:r>
+              <w:rPr>
+                <w:color w:val="000000"/>
+                <w:sz w:val="24"/>
+                <w:szCs w:val="24"/>
+                <w:lang w:val="en-US"/>
+              </w:rPr>
+              <w:t>1,643</w:t>
+            </w:r>
+          </w:p>
+        </w:tc>
+        <w:tc>
+          <w:tcPr>
+            <w:tcW w:w="0" w:type="auto"/>
+            <w:tcBorders>
+              <w:left w:val="single" w:sz="4" w:space="0" w:color="auto"/>
+              <w:bottom w:val="single" w:sz="4" w:space="0" w:color="auto"/>
+              <w:right w:val="single" w:sz="4" w:space="0" w:color="auto"/>
+            </w:tcBorders>
+            <w:vAlign w:val="center"/>
+          </w:tcPr>
+          <w:p>
+            <w:pPr>
+              <w:spacing w:line="256" w:lineRule="auto"/>
+              <w:ind w:firstLine="0"/>
+              <w:jc w:val="center"/>
+              <w:rPr>
+                <w:color w:val="000000"/>
+                <w:sz w:val="24"/>
+                <w:szCs w:val="24"/>
+              </w:rPr>
+            </w:pPr>
+            <w:r>
+              <w:rPr>
+                <w:color w:val="000000"/>
+                <w:sz w:val="24"/>
+                <w:szCs w:val="24"/>
+                <w:lang w:val="en-US"/>
+              </w:rPr>
+              <w:t>0,821</w:t>
+            </w:r>
+          </w:p>
+        </w:tc>
+        <w:tc>
+          <w:tcPr>
+            <w:tcW w:w="0" w:type="auto"/>
+            <w:tcBorders>
+              <w:left w:val="single" w:sz="4" w:space="0" w:color="auto"/>
+              <w:bottom w:val="single" w:sz="4" w:space="0" w:color="auto"/>
+              <w:right w:val="single" w:sz="4" w:space="0" w:color="auto"/>
+            </w:tcBorders>
+            <w:vAlign w:val="center"/>
+          </w:tcPr>
+          <w:p>
+            <w:pPr>
+              <w:spacing w:line="256" w:lineRule="auto"/>
+              <w:ind w:firstLine="0"/>
+              <w:jc w:val="center"/>
+              <w:rPr>
+                <w:color w:val="000000"/>
+                <w:sz w:val="24"/>
+                <w:szCs w:val="24"/>
+              </w:rPr>
+            </w:pPr>
+            <w:r>
+              <w:rPr>
+                <w:color w:val="000000"/>
+                <w:sz w:val="24"/>
+                <w:szCs w:val="24"/>
+              </w:rPr>
+              <w:t>0,821</w:t>
             </w:r>
           </w:p>
         </w:tc>
@@ -11988,7 +11988,7 @@
                 <w:szCs w:val="24"/>
                 <w:lang w:val="en-US"/>
               </w:rPr>
-              <w:t>Газоснабжение. наружные газопроводы</w:t>
+              <w:t>Организация дорожного движения на период эксплуатации</w:t>
             </w:r>
           </w:p>
         </w:tc>
@@ -12021,7 +12021,7 @@
                 <w:szCs w:val="24"/>
                 <w:lang w:val="en-US"/>
               </w:rPr>
-              <w:t>8,803</w:t>
+              <w:t>1,204</w:t>
             </w:r>
           </w:p>
         </w:tc>
@@ -12054,7 +12054,7 @@
                 <w:szCs w:val="24"/>
                 <w:lang w:val="en-US"/>
               </w:rPr>
-              <w:t>8,803</w:t>
+              <w:t>1,204</w:t>
             </w:r>
           </w:p>
         </w:tc>
@@ -12088,7 +12088,7 @@
                 <w:u w:val="single"/>
                 <w:lang w:val="en-US"/>
               </w:rPr>
-              <w:t>1,761</w:t>
+              <w:t>0,241</w:t>
             </w:r>
           </w:p>
         </w:tc>
@@ -12122,7 +12122,7 @@
                 <w:u w:val="single"/>
                 <w:lang w:val="en-US"/>
               </w:rPr>
-              <w:t>1,761</w:t>
+              <w:t>0,241</w:t>
             </w:r>
           </w:p>
         </w:tc>
@@ -12156,7 +12156,7 @@
                 <w:u w:val="single"/>
                 <w:lang w:val="en-US"/>
               </w:rPr>
-              <w:t>1,761</w:t>
+              <w:t>0,241</w:t>
             </w:r>
           </w:p>
         </w:tc>
@@ -12190,7 +12190,7 @@
                 <w:u w:val="single"/>
                 <w:lang w:val="en-US"/>
               </w:rPr>
-              <w:t>1,761</w:t>
+              <w:t>0,241</w:t>
             </w:r>
           </w:p>
         </w:tc>
@@ -12224,7 +12224,7 @@
                 <w:u w:val="single"/>
                 <w:lang w:val="en-US"/>
               </w:rPr>
-              <w:t>0,880</w:t>
+              <w:t>0,120</w:t>
             </w:r>
           </w:p>
         </w:tc>
@@ -12256,7 +12256,7 @@
                 <w:szCs w:val="24"/>
                 <w:u w:val="single"/>
               </w:rPr>
-              <w:t>0,880</w:t>
+              <w:t>0,120</w:t>
             </w:r>
           </w:p>
         </w:tc>
@@ -12386,166 +12386,166 @@
                 <w:szCs w:val="24"/>
                 <w:lang w:val="en-US"/>
               </w:rPr>
-              <w:t>1,761</w:t>
-            </w:r>
-          </w:p>
-        </w:tc>
-        <w:tc>
-          <w:tcPr>
-            <w:tcW w:w="0" w:type="auto"/>
-            <w:tcBorders>
-              <w:left w:val="single" w:sz="4" w:space="0" w:color="auto"/>
-              <w:bottom w:val="single" w:sz="4" w:space="0" w:color="auto"/>
-              <w:right w:val="single" w:sz="4" w:space="0" w:color="auto"/>
-            </w:tcBorders>
-            <w:vAlign w:val="center"/>
-          </w:tcPr>
-          <w:p>
-            <w:pPr>
-              <w:spacing w:line="256" w:lineRule="auto"/>
-              <w:ind w:firstLine="0"/>
-              <w:jc w:val="center"/>
-              <w:rPr>
-                <w:color w:val="000000"/>
-                <w:sz w:val="24"/>
-                <w:szCs w:val="24"/>
-              </w:rPr>
-            </w:pPr>
-            <w:r>
-              <w:rPr>
-                <w:color w:val="000000"/>
-                <w:sz w:val="24"/>
-                <w:szCs w:val="24"/>
-                <w:lang w:val="en-US"/>
-              </w:rPr>
-              <w:t>1,761</w:t>
-            </w:r>
-          </w:p>
-        </w:tc>
-        <w:tc>
-          <w:tcPr>
-            <w:tcW w:w="0" w:type="auto"/>
-            <w:tcBorders>
-              <w:left w:val="single" w:sz="4" w:space="0" w:color="auto"/>
-              <w:bottom w:val="single" w:sz="4" w:space="0" w:color="auto"/>
-              <w:right w:val="single" w:sz="4" w:space="0" w:color="auto"/>
-            </w:tcBorders>
-            <w:vAlign w:val="center"/>
-          </w:tcPr>
-          <w:p>
-            <w:pPr>
-              <w:spacing w:line="256" w:lineRule="auto"/>
-              <w:ind w:firstLine="0"/>
-              <w:jc w:val="center"/>
-              <w:rPr>
-                <w:color w:val="000000"/>
-                <w:sz w:val="24"/>
-                <w:szCs w:val="24"/>
-              </w:rPr>
-            </w:pPr>
-            <w:r>
-              <w:rPr>
-                <w:color w:val="000000"/>
-                <w:sz w:val="24"/>
-                <w:szCs w:val="24"/>
-                <w:lang w:val="en-US"/>
-              </w:rPr>
-              <w:t>1,761</w:t>
-            </w:r>
-          </w:p>
-        </w:tc>
-        <w:tc>
-          <w:tcPr>
-            <w:tcW w:w="0" w:type="auto"/>
-            <w:tcBorders>
-              <w:left w:val="single" w:sz="4" w:space="0" w:color="auto"/>
-              <w:bottom w:val="single" w:sz="4" w:space="0" w:color="auto"/>
-              <w:right w:val="single" w:sz="4" w:space="0" w:color="auto"/>
-            </w:tcBorders>
-            <w:vAlign w:val="center"/>
-          </w:tcPr>
-          <w:p>
-            <w:pPr>
-              <w:spacing w:line="256" w:lineRule="auto"/>
-              <w:ind w:firstLine="0"/>
-              <w:jc w:val="center"/>
-              <w:rPr>
-                <w:color w:val="000000"/>
-                <w:sz w:val="24"/>
-                <w:szCs w:val="24"/>
-              </w:rPr>
-            </w:pPr>
-            <w:r>
-              <w:rPr>
-                <w:color w:val="000000"/>
-                <w:sz w:val="24"/>
-                <w:szCs w:val="24"/>
-                <w:lang w:val="en-US"/>
-              </w:rPr>
-              <w:t>1,761</w:t>
-            </w:r>
-          </w:p>
-        </w:tc>
-        <w:tc>
-          <w:tcPr>
-            <w:tcW w:w="0" w:type="auto"/>
-            <w:tcBorders>
-              <w:left w:val="single" w:sz="4" w:space="0" w:color="auto"/>
-              <w:bottom w:val="single" w:sz="4" w:space="0" w:color="auto"/>
-              <w:right w:val="single" w:sz="4" w:space="0" w:color="auto"/>
-            </w:tcBorders>
-            <w:vAlign w:val="center"/>
-          </w:tcPr>
-          <w:p>
-            <w:pPr>
-              <w:spacing w:line="256" w:lineRule="auto"/>
-              <w:ind w:firstLine="0"/>
-              <w:jc w:val="center"/>
-              <w:rPr>
-                <w:color w:val="000000"/>
-                <w:sz w:val="24"/>
-                <w:szCs w:val="24"/>
-              </w:rPr>
-            </w:pPr>
-            <w:r>
-              <w:rPr>
-                <w:color w:val="000000"/>
-                <w:sz w:val="24"/>
-                <w:szCs w:val="24"/>
-                <w:lang w:val="en-US"/>
-              </w:rPr>
-              <w:t>0,880</w:t>
-            </w:r>
-          </w:p>
-        </w:tc>
-        <w:tc>
-          <w:tcPr>
-            <w:tcW w:w="0" w:type="auto"/>
-            <w:tcBorders>
-              <w:left w:val="single" w:sz="4" w:space="0" w:color="auto"/>
-              <w:bottom w:val="single" w:sz="4" w:space="0" w:color="auto"/>
-              <w:right w:val="single" w:sz="4" w:space="0" w:color="auto"/>
-            </w:tcBorders>
-            <w:vAlign w:val="center"/>
-          </w:tcPr>
-          <w:p>
-            <w:pPr>
-              <w:spacing w:line="256" w:lineRule="auto"/>
-              <w:ind w:firstLine="0"/>
-              <w:jc w:val="center"/>
-              <w:rPr>
-                <w:color w:val="000000"/>
-                <w:sz w:val="24"/>
-                <w:szCs w:val="24"/>
-              </w:rPr>
-            </w:pPr>
-            <w:r>
-              <w:rPr>
-                <w:color w:val="000000"/>
-                <w:sz w:val="24"/>
-                <w:szCs w:val="24"/>
-              </w:rPr>
-              <w:t>0,880</w:t>
+              <w:t>0,241</w:t>
+            </w:r>
+          </w:p>
+        </w:tc>
+        <w:tc>
+          <w:tcPr>
+            <w:tcW w:w="0" w:type="auto"/>
+            <w:tcBorders>
+              <w:left w:val="single" w:sz="4" w:space="0" w:color="auto"/>
+              <w:bottom w:val="single" w:sz="4" w:space="0" w:color="auto"/>
+              <w:right w:val="single" w:sz="4" w:space="0" w:color="auto"/>
+            </w:tcBorders>
+            <w:vAlign w:val="center"/>
+          </w:tcPr>
+          <w:p>
+            <w:pPr>
+              <w:spacing w:line="256" w:lineRule="auto"/>
+              <w:ind w:firstLine="0"/>
+              <w:jc w:val="center"/>
+              <w:rPr>
+                <w:color w:val="000000"/>
+                <w:sz w:val="24"/>
+                <w:szCs w:val="24"/>
+              </w:rPr>
+            </w:pPr>
+            <w:r>
+              <w:rPr>
+                <w:color w:val="000000"/>
+                <w:sz w:val="24"/>
+                <w:szCs w:val="24"/>
+                <w:lang w:val="en-US"/>
+              </w:rPr>
+              <w:t>0,241</w:t>
+            </w:r>
+          </w:p>
+        </w:tc>
+        <w:tc>
+          <w:tcPr>
+            <w:tcW w:w="0" w:type="auto"/>
+            <w:tcBorders>
+              <w:left w:val="single" w:sz="4" w:space="0" w:color="auto"/>
+              <w:bottom w:val="single" w:sz="4" w:space="0" w:color="auto"/>
+              <w:right w:val="single" w:sz="4" w:space="0" w:color="auto"/>
+            </w:tcBorders>
+            <w:vAlign w:val="center"/>
+          </w:tcPr>
+          <w:p>
+            <w:pPr>
+              <w:spacing w:line="256" w:lineRule="auto"/>
+              <w:ind w:firstLine="0"/>
+              <w:jc w:val="center"/>
+              <w:rPr>
+                <w:color w:val="000000"/>
+                <w:sz w:val="24"/>
+                <w:szCs w:val="24"/>
+              </w:rPr>
+            </w:pPr>
+            <w:r>
+              <w:rPr>
+                <w:color w:val="000000"/>
+                <w:sz w:val="24"/>
+                <w:szCs w:val="24"/>
+                <w:lang w:val="en-US"/>
+              </w:rPr>
+              <w:t>0,241</w:t>
+            </w:r>
+          </w:p>
+        </w:tc>
+        <w:tc>
+          <w:tcPr>
+            <w:tcW w:w="0" w:type="auto"/>
+            <w:tcBorders>
+              <w:left w:val="single" w:sz="4" w:space="0" w:color="auto"/>
+              <w:bottom w:val="single" w:sz="4" w:space="0" w:color="auto"/>
+              <w:right w:val="single" w:sz="4" w:space="0" w:color="auto"/>
+            </w:tcBorders>
+            <w:vAlign w:val="center"/>
+          </w:tcPr>
+          <w:p>
+            <w:pPr>
+              <w:spacing w:line="256" w:lineRule="auto"/>
+              <w:ind w:firstLine="0"/>
+              <w:jc w:val="center"/>
+              <w:rPr>
+                <w:color w:val="000000"/>
+                <w:sz w:val="24"/>
+                <w:szCs w:val="24"/>
+              </w:rPr>
+            </w:pPr>
+            <w:r>
+              <w:rPr>
+                <w:color w:val="000000"/>
+                <w:sz w:val="24"/>
+                <w:szCs w:val="24"/>
+                <w:lang w:val="en-US"/>
+              </w:rPr>
+              <w:t>0,241</w:t>
+            </w:r>
+          </w:p>
+        </w:tc>
+        <w:tc>
+          <w:tcPr>
+            <w:tcW w:w="0" w:type="auto"/>
+            <w:tcBorders>
+              <w:left w:val="single" w:sz="4" w:space="0" w:color="auto"/>
+              <w:bottom w:val="single" w:sz="4" w:space="0" w:color="auto"/>
+              <w:right w:val="single" w:sz="4" w:space="0" w:color="auto"/>
+            </w:tcBorders>
+            <w:vAlign w:val="center"/>
+          </w:tcPr>
+          <w:p>
+            <w:pPr>
+              <w:spacing w:line="256" w:lineRule="auto"/>
+              <w:ind w:firstLine="0"/>
+              <w:jc w:val="center"/>
+              <w:rPr>
+                <w:color w:val="000000"/>
+                <w:sz w:val="24"/>
+                <w:szCs w:val="24"/>
+              </w:rPr>
+            </w:pPr>
+            <w:r>
+              <w:rPr>
+                <w:color w:val="000000"/>
+                <w:sz w:val="24"/>
+                <w:szCs w:val="24"/>
+                <w:lang w:val="en-US"/>
+              </w:rPr>
+              <w:t>0,120</w:t>
+            </w:r>
+          </w:p>
+        </w:tc>
+        <w:tc>
+          <w:tcPr>
+            <w:tcW w:w="0" w:type="auto"/>
+            <w:tcBorders>
+              <w:left w:val="single" w:sz="4" w:space="0" w:color="auto"/>
+              <w:bottom w:val="single" w:sz="4" w:space="0" w:color="auto"/>
+              <w:right w:val="single" w:sz="4" w:space="0" w:color="auto"/>
+            </w:tcBorders>
+            <w:vAlign w:val="center"/>
+          </w:tcPr>
+          <w:p>
+            <w:pPr>
+              <w:spacing w:line="256" w:lineRule="auto"/>
+              <w:ind w:firstLine="0"/>
+              <w:jc w:val="center"/>
+              <w:rPr>
+                <w:color w:val="000000"/>
+                <w:sz w:val="24"/>
+                <w:szCs w:val="24"/>
+              </w:rPr>
+            </w:pPr>
+            <w:r>
+              <w:rPr>
+                <w:color w:val="000000"/>
+                <w:sz w:val="24"/>
+                <w:szCs w:val="24"/>
+              </w:rPr>
+              <w:t>0,120</w:t>
             </w:r>
           </w:p>
         </w:tc>
@@ -12604,7 +12604,7 @@
                 <w:szCs w:val="24"/>
                 <w:lang w:val="en-US"/>
               </w:rPr>
-              <w:t>Узел редуцирования</w:t>
+              <w:t>Внутриплощадочные сети связи</w:t>
             </w:r>
           </w:p>
         </w:tc>
@@ -12637,7 +12637,7 @@
                 <w:szCs w:val="24"/>
                 <w:lang w:val="en-US"/>
               </w:rPr>
-              <w:t>4,090</w:t>
+              <w:t>2,196</w:t>
             </w:r>
           </w:p>
         </w:tc>
@@ -12670,7 +12670,7 @@
                 <w:szCs w:val="24"/>
                 <w:lang w:val="en-US"/>
               </w:rPr>
-              <w:t>4,002</w:t>
+              <w:t>2,196</w:t>
             </w:r>
           </w:p>
         </w:tc>
@@ -12704,7 +12704,7 @@
                 <w:u w:val="single"/>
                 <w:lang w:val="en-US"/>
               </w:rPr>
-              <w:t>0,818</w:t>
+              <w:t>0,439</w:t>
             </w:r>
           </w:p>
         </w:tc>
@@ -12738,7 +12738,7 @@
                 <w:u w:val="single"/>
                 <w:lang w:val="en-US"/>
               </w:rPr>
-              <w:t>0,818</w:t>
+              <w:t>0,439</w:t>
             </w:r>
           </w:p>
         </w:tc>
@@ -12772,7 +12772,7 @@
                 <w:u w:val="single"/>
                 <w:lang w:val="en-US"/>
               </w:rPr>
-              <w:t>0,818</w:t>
+              <w:t>0,439</w:t>
             </w:r>
           </w:p>
         </w:tc>
@@ -12806,7 +12806,7 @@
                 <w:u w:val="single"/>
                 <w:lang w:val="en-US"/>
               </w:rPr>
-              <w:t>0,818</w:t>
+              <w:t>0,439</w:t>
             </w:r>
           </w:p>
         </w:tc>
@@ -12840,7 +12840,7 @@
                 <w:u w:val="single"/>
                 <w:lang w:val="en-US"/>
               </w:rPr>
-              <w:t>0,409</w:t>
+              <w:t>0,220</w:t>
             </w:r>
           </w:p>
         </w:tc>
@@ -12872,7 +12872,7 @@
                 <w:szCs w:val="24"/>
                 <w:u w:val="single"/>
               </w:rPr>
-              <w:t>0,409</w:t>
+              <w:t>0,220</w:t>
             </w:r>
           </w:p>
         </w:tc>
@@ -13002,166 +13002,166 @@
                 <w:szCs w:val="24"/>
                 <w:lang w:val="en-US"/>
               </w:rPr>
-              <w:t>0,800</w:t>
-            </w:r>
-          </w:p>
-        </w:tc>
-        <w:tc>
-          <w:tcPr>
-            <w:tcW w:w="0" w:type="auto"/>
-            <w:tcBorders>
-              <w:left w:val="single" w:sz="4" w:space="0" w:color="auto"/>
-              <w:bottom w:val="single" w:sz="4" w:space="0" w:color="auto"/>
-              <w:right w:val="single" w:sz="4" w:space="0" w:color="auto"/>
-            </w:tcBorders>
-            <w:vAlign w:val="center"/>
-          </w:tcPr>
-          <w:p>
-            <w:pPr>
-              <w:spacing w:line="256" w:lineRule="auto"/>
-              <w:ind w:firstLine="0"/>
-              <w:jc w:val="center"/>
-              <w:rPr>
-                <w:color w:val="000000"/>
-                <w:sz w:val="24"/>
-                <w:szCs w:val="24"/>
-              </w:rPr>
-            </w:pPr>
-            <w:r>
-              <w:rPr>
-                <w:color w:val="000000"/>
-                <w:sz w:val="24"/>
-                <w:szCs w:val="24"/>
-                <w:lang w:val="en-US"/>
-              </w:rPr>
-              <w:t>0,800</w:t>
-            </w:r>
-          </w:p>
-        </w:tc>
-        <w:tc>
-          <w:tcPr>
-            <w:tcW w:w="0" w:type="auto"/>
-            <w:tcBorders>
-              <w:left w:val="single" w:sz="4" w:space="0" w:color="auto"/>
-              <w:bottom w:val="single" w:sz="4" w:space="0" w:color="auto"/>
-              <w:right w:val="single" w:sz="4" w:space="0" w:color="auto"/>
-            </w:tcBorders>
-            <w:vAlign w:val="center"/>
-          </w:tcPr>
-          <w:p>
-            <w:pPr>
-              <w:spacing w:line="256" w:lineRule="auto"/>
-              <w:ind w:firstLine="0"/>
-              <w:jc w:val="center"/>
-              <w:rPr>
-                <w:color w:val="000000"/>
-                <w:sz w:val="24"/>
-                <w:szCs w:val="24"/>
-              </w:rPr>
-            </w:pPr>
-            <w:r>
-              <w:rPr>
-                <w:color w:val="000000"/>
-                <w:sz w:val="24"/>
-                <w:szCs w:val="24"/>
-                <w:lang w:val="en-US"/>
-              </w:rPr>
-              <w:t>0,800</w:t>
-            </w:r>
-          </w:p>
-        </w:tc>
-        <w:tc>
-          <w:tcPr>
-            <w:tcW w:w="0" w:type="auto"/>
-            <w:tcBorders>
-              <w:left w:val="single" w:sz="4" w:space="0" w:color="auto"/>
-              <w:bottom w:val="single" w:sz="4" w:space="0" w:color="auto"/>
-              <w:right w:val="single" w:sz="4" w:space="0" w:color="auto"/>
-            </w:tcBorders>
-            <w:vAlign w:val="center"/>
-          </w:tcPr>
-          <w:p>
-            <w:pPr>
-              <w:spacing w:line="256" w:lineRule="auto"/>
-              <w:ind w:firstLine="0"/>
-              <w:jc w:val="center"/>
-              <w:rPr>
-                <w:color w:val="000000"/>
-                <w:sz w:val="24"/>
-                <w:szCs w:val="24"/>
-              </w:rPr>
-            </w:pPr>
-            <w:r>
-              <w:rPr>
-                <w:color w:val="000000"/>
-                <w:sz w:val="24"/>
-                <w:szCs w:val="24"/>
-                <w:lang w:val="en-US"/>
-              </w:rPr>
-              <w:t>0,800</w:t>
-            </w:r>
-          </w:p>
-        </w:tc>
-        <w:tc>
-          <w:tcPr>
-            <w:tcW w:w="0" w:type="auto"/>
-            <w:tcBorders>
-              <w:left w:val="single" w:sz="4" w:space="0" w:color="auto"/>
-              <w:bottom w:val="single" w:sz="4" w:space="0" w:color="auto"/>
-              <w:right w:val="single" w:sz="4" w:space="0" w:color="auto"/>
-            </w:tcBorders>
-            <w:vAlign w:val="center"/>
-          </w:tcPr>
-          <w:p>
-            <w:pPr>
-              <w:spacing w:line="256" w:lineRule="auto"/>
-              <w:ind w:firstLine="0"/>
-              <w:jc w:val="center"/>
-              <w:rPr>
-                <w:color w:val="000000"/>
-                <w:sz w:val="24"/>
-                <w:szCs w:val="24"/>
-              </w:rPr>
-            </w:pPr>
-            <w:r>
-              <w:rPr>
-                <w:color w:val="000000"/>
-                <w:sz w:val="24"/>
-                <w:szCs w:val="24"/>
-                <w:lang w:val="en-US"/>
-              </w:rPr>
-              <w:t>0,400</w:t>
-            </w:r>
-          </w:p>
-        </w:tc>
-        <w:tc>
-          <w:tcPr>
-            <w:tcW w:w="0" w:type="auto"/>
-            <w:tcBorders>
-              <w:left w:val="single" w:sz="4" w:space="0" w:color="auto"/>
-              <w:bottom w:val="single" w:sz="4" w:space="0" w:color="auto"/>
-              <w:right w:val="single" w:sz="4" w:space="0" w:color="auto"/>
-            </w:tcBorders>
-            <w:vAlign w:val="center"/>
-          </w:tcPr>
-          <w:p>
-            <w:pPr>
-              <w:spacing w:line="256" w:lineRule="auto"/>
-              <w:ind w:firstLine="0"/>
-              <w:jc w:val="center"/>
-              <w:rPr>
-                <w:color w:val="000000"/>
-                <w:sz w:val="24"/>
-                <w:szCs w:val="24"/>
-              </w:rPr>
-            </w:pPr>
-            <w:r>
-              <w:rPr>
-                <w:color w:val="000000"/>
-                <w:sz w:val="24"/>
-                <w:szCs w:val="24"/>
-              </w:rPr>
-              <w:t>0,400</w:t>
+              <w:t>0,439</w:t>
+            </w:r>
+          </w:p>
+        </w:tc>
+        <w:tc>
+          <w:tcPr>
+            <w:tcW w:w="0" w:type="auto"/>
+            <w:tcBorders>
+              <w:left w:val="single" w:sz="4" w:space="0" w:color="auto"/>
+              <w:bottom w:val="single" w:sz="4" w:space="0" w:color="auto"/>
+              <w:right w:val="single" w:sz="4" w:space="0" w:color="auto"/>
+            </w:tcBorders>
+            <w:vAlign w:val="center"/>
+          </w:tcPr>
+          <w:p>
+            <w:pPr>
+              <w:spacing w:line="256" w:lineRule="auto"/>
+              <w:ind w:firstLine="0"/>
+              <w:jc w:val="center"/>
+              <w:rPr>
+                <w:color w:val="000000"/>
+                <w:sz w:val="24"/>
+                <w:szCs w:val="24"/>
+              </w:rPr>
+            </w:pPr>
+            <w:r>
+              <w:rPr>
+                <w:color w:val="000000"/>
+                <w:sz w:val="24"/>
+                <w:szCs w:val="24"/>
+                <w:lang w:val="en-US"/>
+              </w:rPr>
+              <w:t>0,439</w:t>
+            </w:r>
+          </w:p>
+        </w:tc>
+        <w:tc>
+          <w:tcPr>
+            <w:tcW w:w="0" w:type="auto"/>
+            <w:tcBorders>
+              <w:left w:val="single" w:sz="4" w:space="0" w:color="auto"/>
+              <w:bottom w:val="single" w:sz="4" w:space="0" w:color="auto"/>
+              <w:right w:val="single" w:sz="4" w:space="0" w:color="auto"/>
+            </w:tcBorders>
+            <w:vAlign w:val="center"/>
+          </w:tcPr>
+          <w:p>
+            <w:pPr>
+              <w:spacing w:line="256" w:lineRule="auto"/>
+              <w:ind w:firstLine="0"/>
+              <w:jc w:val="center"/>
+              <w:rPr>
+                <w:color w:val="000000"/>
+                <w:sz w:val="24"/>
+                <w:szCs w:val="24"/>
+              </w:rPr>
+            </w:pPr>
+            <w:r>
+              <w:rPr>
+                <w:color w:val="000000"/>
+                <w:sz w:val="24"/>
+                <w:szCs w:val="24"/>
+                <w:lang w:val="en-US"/>
+              </w:rPr>
+              <w:t>0,439</w:t>
+            </w:r>
+          </w:p>
+        </w:tc>
+        <w:tc>
+          <w:tcPr>
+            <w:tcW w:w="0" w:type="auto"/>
+            <w:tcBorders>
+              <w:left w:val="single" w:sz="4" w:space="0" w:color="auto"/>
+              <w:bottom w:val="single" w:sz="4" w:space="0" w:color="auto"/>
+              <w:right w:val="single" w:sz="4" w:space="0" w:color="auto"/>
+            </w:tcBorders>
+            <w:vAlign w:val="center"/>
+          </w:tcPr>
+          <w:p>
+            <w:pPr>
+              <w:spacing w:line="256" w:lineRule="auto"/>
+              <w:ind w:firstLine="0"/>
+              <w:jc w:val="center"/>
+              <w:rPr>
+                <w:color w:val="000000"/>
+                <w:sz w:val="24"/>
+                <w:szCs w:val="24"/>
+              </w:rPr>
+            </w:pPr>
+            <w:r>
+              <w:rPr>
+                <w:color w:val="000000"/>
+                <w:sz w:val="24"/>
+                <w:szCs w:val="24"/>
+                <w:lang w:val="en-US"/>
+              </w:rPr>
+              <w:t>0,439</w:t>
+            </w:r>
+          </w:p>
+        </w:tc>
+        <w:tc>
+          <w:tcPr>
+            <w:tcW w:w="0" w:type="auto"/>
+            <w:tcBorders>
+              <w:left w:val="single" w:sz="4" w:space="0" w:color="auto"/>
+              <w:bottom w:val="single" w:sz="4" w:space="0" w:color="auto"/>
+              <w:right w:val="single" w:sz="4" w:space="0" w:color="auto"/>
+            </w:tcBorders>
+            <w:vAlign w:val="center"/>
+          </w:tcPr>
+          <w:p>
+            <w:pPr>
+              <w:spacing w:line="256" w:lineRule="auto"/>
+              <w:ind w:firstLine="0"/>
+              <w:jc w:val="center"/>
+              <w:rPr>
+                <w:color w:val="000000"/>
+                <w:sz w:val="24"/>
+                <w:szCs w:val="24"/>
+              </w:rPr>
+            </w:pPr>
+            <w:r>
+              <w:rPr>
+                <w:color w:val="000000"/>
+                <w:sz w:val="24"/>
+                <w:szCs w:val="24"/>
+                <w:lang w:val="en-US"/>
+              </w:rPr>
+              <w:t>0,220</w:t>
+            </w:r>
+          </w:p>
+        </w:tc>
+        <w:tc>
+          <w:tcPr>
+            <w:tcW w:w="0" w:type="auto"/>
+            <w:tcBorders>
+              <w:left w:val="single" w:sz="4" w:space="0" w:color="auto"/>
+              <w:bottom w:val="single" w:sz="4" w:space="0" w:color="auto"/>
+              <w:right w:val="single" w:sz="4" w:space="0" w:color="auto"/>
+            </w:tcBorders>
+            <w:vAlign w:val="center"/>
+          </w:tcPr>
+          <w:p>
+            <w:pPr>
+              <w:spacing w:line="256" w:lineRule="auto"/>
+              <w:ind w:firstLine="0"/>
+              <w:jc w:val="center"/>
+              <w:rPr>
+                <w:color w:val="000000"/>
+                <w:sz w:val="24"/>
+                <w:szCs w:val="24"/>
+              </w:rPr>
+            </w:pPr>
+            <w:r>
+              <w:rPr>
+                <w:color w:val="000000"/>
+                <w:sz w:val="24"/>
+                <w:szCs w:val="24"/>
+              </w:rPr>
+              <w:t>0,220</w:t>
             </w:r>
           </w:p>
         </w:tc>
@@ -13220,7 +13220,7 @@
                 <w:szCs w:val="24"/>
                 <w:lang w:val="en-US"/>
               </w:rPr>
-              <w:t>Наружные сети водоснабжения и канализации</w:t>
+              <w:t>Системы радиосвязи</w:t>
             </w:r>
           </w:p>
         </w:tc>
@@ -13253,7 +13253,7 @@
                 <w:szCs w:val="24"/>
                 <w:lang w:val="en-US"/>
               </w:rPr>
-              <w:t>74,368</w:t>
+              <w:t>2,319</w:t>
             </w:r>
           </w:p>
         </w:tc>
@@ -13286,7 +13286,7 @@
                 <w:szCs w:val="24"/>
                 <w:lang w:val="en-US"/>
               </w:rPr>
-              <w:t>72,148</w:t>
+              <w:t>2,319</w:t>
             </w:r>
           </w:p>
         </w:tc>
@@ -13320,7 +13320,7 @@
                 <w:u w:val="single"/>
                 <w:lang w:val="en-US"/>
               </w:rPr>
-              <w:t>14,874</w:t>
+              <w:t>0,464</w:t>
             </w:r>
           </w:p>
         </w:tc>
@@ -13354,7 +13354,7 @@
                 <w:u w:val="single"/>
                 <w:lang w:val="en-US"/>
               </w:rPr>
-              <w:t>14,874</w:t>
+              <w:t>0,464</w:t>
             </w:r>
           </w:p>
         </w:tc>
@@ -13388,7 +13388,7 @@
                 <w:u w:val="single"/>
                 <w:lang w:val="en-US"/>
               </w:rPr>
-              <w:t>14,874</w:t>
+              <w:t>0,464</w:t>
             </w:r>
           </w:p>
         </w:tc>
@@ -13422,7 +13422,7 @@
                 <w:u w:val="single"/>
                 <w:lang w:val="en-US"/>
               </w:rPr>
-              <w:t>14,874</w:t>
+              <w:t>0,464</w:t>
             </w:r>
           </w:p>
         </w:tc>
@@ -13456,7 +13456,7 @@
                 <w:u w:val="single"/>
                 <w:lang w:val="en-US"/>
               </w:rPr>
-              <w:t>7,437</w:t>
+              <w:t>0,232</w:t>
             </w:r>
           </w:p>
         </w:tc>
@@ -13488,7 +13488,7 @@
                 <w:szCs w:val="24"/>
                 <w:u w:val="single"/>
               </w:rPr>
-              <w:t>7,437</w:t>
+              <w:t>0,232</w:t>
             </w:r>
           </w:p>
         </w:tc>
@@ -13618,166 +13618,166 @@
                 <w:szCs w:val="24"/>
                 <w:lang w:val="en-US"/>
               </w:rPr>
-              <w:t>14,430</w:t>
-            </w:r>
-          </w:p>
-        </w:tc>
-        <w:tc>
-          <w:tcPr>
-            <w:tcW w:w="0" w:type="auto"/>
-            <w:tcBorders>
-              <w:left w:val="single" w:sz="4" w:space="0" w:color="auto"/>
-              <w:bottom w:val="single" w:sz="4" w:space="0" w:color="auto"/>
-              <w:right w:val="single" w:sz="4" w:space="0" w:color="auto"/>
-            </w:tcBorders>
-            <w:vAlign w:val="center"/>
-          </w:tcPr>
-          <w:p>
-            <w:pPr>
-              <w:spacing w:line="256" w:lineRule="auto"/>
-              <w:ind w:firstLine="0"/>
-              <w:jc w:val="center"/>
-              <w:rPr>
-                <w:color w:val="000000"/>
-                <w:sz w:val="24"/>
-                <w:szCs w:val="24"/>
-              </w:rPr>
-            </w:pPr>
-            <w:r>
-              <w:rPr>
-                <w:color w:val="000000"/>
-                <w:sz w:val="24"/>
-                <w:szCs w:val="24"/>
-                <w:lang w:val="en-US"/>
-              </w:rPr>
-              <w:t>14,430</w:t>
-            </w:r>
-          </w:p>
-        </w:tc>
-        <w:tc>
-          <w:tcPr>
-            <w:tcW w:w="0" w:type="auto"/>
-            <w:tcBorders>
-              <w:left w:val="single" w:sz="4" w:space="0" w:color="auto"/>
-              <w:bottom w:val="single" w:sz="4" w:space="0" w:color="auto"/>
-              <w:right w:val="single" w:sz="4" w:space="0" w:color="auto"/>
-            </w:tcBorders>
-            <w:vAlign w:val="center"/>
-          </w:tcPr>
-          <w:p>
-            <w:pPr>
-              <w:spacing w:line="256" w:lineRule="auto"/>
-              <w:ind w:firstLine="0"/>
-              <w:jc w:val="center"/>
-              <w:rPr>
-                <w:color w:val="000000"/>
-                <w:sz w:val="24"/>
-                <w:szCs w:val="24"/>
-              </w:rPr>
-            </w:pPr>
-            <w:r>
-              <w:rPr>
-                <w:color w:val="000000"/>
-                <w:sz w:val="24"/>
-                <w:szCs w:val="24"/>
-                <w:lang w:val="en-US"/>
-              </w:rPr>
-              <w:t>14,430</w:t>
-            </w:r>
-          </w:p>
-        </w:tc>
-        <w:tc>
-          <w:tcPr>
-            <w:tcW w:w="0" w:type="auto"/>
-            <w:tcBorders>
-              <w:left w:val="single" w:sz="4" w:space="0" w:color="auto"/>
-              <w:bottom w:val="single" w:sz="4" w:space="0" w:color="auto"/>
-              <w:right w:val="single" w:sz="4" w:space="0" w:color="auto"/>
-            </w:tcBorders>
-            <w:vAlign w:val="center"/>
-          </w:tcPr>
-          <w:p>
-            <w:pPr>
-              <w:spacing w:line="256" w:lineRule="auto"/>
-              <w:ind w:firstLine="0"/>
-              <w:jc w:val="center"/>
-              <w:rPr>
-                <w:color w:val="000000"/>
-                <w:sz w:val="24"/>
-                <w:szCs w:val="24"/>
-              </w:rPr>
-            </w:pPr>
-            <w:r>
-              <w:rPr>
-                <w:color w:val="000000"/>
-                <w:sz w:val="24"/>
-                <w:szCs w:val="24"/>
-                <w:lang w:val="en-US"/>
-              </w:rPr>
-              <w:t>14,430</w:t>
-            </w:r>
-          </w:p>
-        </w:tc>
-        <w:tc>
-          <w:tcPr>
-            <w:tcW w:w="0" w:type="auto"/>
-            <w:tcBorders>
-              <w:left w:val="single" w:sz="4" w:space="0" w:color="auto"/>
-              <w:bottom w:val="single" w:sz="4" w:space="0" w:color="auto"/>
-              <w:right w:val="single" w:sz="4" w:space="0" w:color="auto"/>
-            </w:tcBorders>
-            <w:vAlign w:val="center"/>
-          </w:tcPr>
-          <w:p>
-            <w:pPr>
-              <w:spacing w:line="256" w:lineRule="auto"/>
-              <w:ind w:firstLine="0"/>
-              <w:jc w:val="center"/>
-              <w:rPr>
-                <w:color w:val="000000"/>
-                <w:sz w:val="24"/>
-                <w:szCs w:val="24"/>
-              </w:rPr>
-            </w:pPr>
-            <w:r>
-              <w:rPr>
-                <w:color w:val="000000"/>
-                <w:sz w:val="24"/>
-                <w:szCs w:val="24"/>
-                <w:lang w:val="en-US"/>
-              </w:rPr>
-              <w:t>7,215</w:t>
-            </w:r>
-          </w:p>
-        </w:tc>
-        <w:tc>
-          <w:tcPr>
-            <w:tcW w:w="0" w:type="auto"/>
-            <w:tcBorders>
-              <w:left w:val="single" w:sz="4" w:space="0" w:color="auto"/>
-              <w:bottom w:val="single" w:sz="4" w:space="0" w:color="auto"/>
-              <w:right w:val="single" w:sz="4" w:space="0" w:color="auto"/>
-            </w:tcBorders>
-            <w:vAlign w:val="center"/>
-          </w:tcPr>
-          <w:p>
-            <w:pPr>
-              <w:spacing w:line="256" w:lineRule="auto"/>
-              <w:ind w:firstLine="0"/>
-              <w:jc w:val="center"/>
-              <w:rPr>
-                <w:color w:val="000000"/>
-                <w:sz w:val="24"/>
-                <w:szCs w:val="24"/>
-              </w:rPr>
-            </w:pPr>
-            <w:r>
-              <w:rPr>
-                <w:color w:val="000000"/>
-                <w:sz w:val="24"/>
-                <w:szCs w:val="24"/>
-              </w:rPr>
-              <w:t>7,215</w:t>
+              <w:t>0,464</w:t>
+            </w:r>
+          </w:p>
+        </w:tc>
+        <w:tc>
+          <w:tcPr>
+            <w:tcW w:w="0" w:type="auto"/>
+            <w:tcBorders>
+              <w:left w:val="single" w:sz="4" w:space="0" w:color="auto"/>
+              <w:bottom w:val="single" w:sz="4" w:space="0" w:color="auto"/>
+              <w:right w:val="single" w:sz="4" w:space="0" w:color="auto"/>
+            </w:tcBorders>
+            <w:vAlign w:val="center"/>
+          </w:tcPr>
+          <w:p>
+            <w:pPr>
+              <w:spacing w:line="256" w:lineRule="auto"/>
+              <w:ind w:firstLine="0"/>
+              <w:jc w:val="center"/>
+              <w:rPr>
+                <w:color w:val="000000"/>
+                <w:sz w:val="24"/>
+                <w:szCs w:val="24"/>
+              </w:rPr>
+            </w:pPr>
+            <w:r>
+              <w:rPr>
+                <w:color w:val="000000"/>
+                <w:sz w:val="24"/>
+                <w:szCs w:val="24"/>
+                <w:lang w:val="en-US"/>
+              </w:rPr>
+              <w:t>0,464</w:t>
+            </w:r>
+          </w:p>
+        </w:tc>
+        <w:tc>
+          <w:tcPr>
+            <w:tcW w:w="0" w:type="auto"/>
+            <w:tcBorders>
+              <w:left w:val="single" w:sz="4" w:space="0" w:color="auto"/>
+              <w:bottom w:val="single" w:sz="4" w:space="0" w:color="auto"/>
+              <w:right w:val="single" w:sz="4" w:space="0" w:color="auto"/>
+            </w:tcBorders>
+            <w:vAlign w:val="center"/>
+          </w:tcPr>
+          <w:p>
+            <w:pPr>
+              <w:spacing w:line="256" w:lineRule="auto"/>
+              <w:ind w:firstLine="0"/>
+              <w:jc w:val="center"/>
+              <w:rPr>
+                <w:color w:val="000000"/>
+                <w:sz w:val="24"/>
+                <w:szCs w:val="24"/>
+              </w:rPr>
+            </w:pPr>
+            <w:r>
+              <w:rPr>
+                <w:color w:val="000000"/>
+                <w:sz w:val="24"/>
+                <w:szCs w:val="24"/>
+                <w:lang w:val="en-US"/>
+              </w:rPr>
+              <w:t>0,464</w:t>
+            </w:r>
+          </w:p>
+        </w:tc>
+        <w:tc>
+          <w:tcPr>
+            <w:tcW w:w="0" w:type="auto"/>
+            <w:tcBorders>
+              <w:left w:val="single" w:sz="4" w:space="0" w:color="auto"/>
+              <w:bottom w:val="single" w:sz="4" w:space="0" w:color="auto"/>
+              <w:right w:val="single" w:sz="4" w:space="0" w:color="auto"/>
+            </w:tcBorders>
+            <w:vAlign w:val="center"/>
+          </w:tcPr>
+          <w:p>
+            <w:pPr>
+              <w:spacing w:line="256" w:lineRule="auto"/>
+              <w:ind w:firstLine="0"/>
+              <w:jc w:val="center"/>
+              <w:rPr>
+                <w:color w:val="000000"/>
+                <w:sz w:val="24"/>
+                <w:szCs w:val="24"/>
+              </w:rPr>
+            </w:pPr>
+            <w:r>
+              <w:rPr>
+                <w:color w:val="000000"/>
+                <w:sz w:val="24"/>
+                <w:szCs w:val="24"/>
+                <w:lang w:val="en-US"/>
+              </w:rPr>
+              <w:t>0,464</w:t>
+            </w:r>
+          </w:p>
+        </w:tc>
+        <w:tc>
+          <w:tcPr>
+            <w:tcW w:w="0" w:type="auto"/>
+            <w:tcBorders>
+              <w:left w:val="single" w:sz="4" w:space="0" w:color="auto"/>
+              <w:bottom w:val="single" w:sz="4" w:space="0" w:color="auto"/>
+              <w:right w:val="single" w:sz="4" w:space="0" w:color="auto"/>
+            </w:tcBorders>
+            <w:vAlign w:val="center"/>
+          </w:tcPr>
+          <w:p>
+            <w:pPr>
+              <w:spacing w:line="256" w:lineRule="auto"/>
+              <w:ind w:firstLine="0"/>
+              <w:jc w:val="center"/>
+              <w:rPr>
+                <w:color w:val="000000"/>
+                <w:sz w:val="24"/>
+                <w:szCs w:val="24"/>
+              </w:rPr>
+            </w:pPr>
+            <w:r>
+              <w:rPr>
+                <w:color w:val="000000"/>
+                <w:sz w:val="24"/>
+                <w:szCs w:val="24"/>
+                <w:lang w:val="en-US"/>
+              </w:rPr>
+              <w:t>0,232</w:t>
+            </w:r>
+          </w:p>
+        </w:tc>
+        <w:tc>
+          <w:tcPr>
+            <w:tcW w:w="0" w:type="auto"/>
+            <w:tcBorders>
+              <w:left w:val="single" w:sz="4" w:space="0" w:color="auto"/>
+              <w:bottom w:val="single" w:sz="4" w:space="0" w:color="auto"/>
+              <w:right w:val="single" w:sz="4" w:space="0" w:color="auto"/>
+            </w:tcBorders>
+            <w:vAlign w:val="center"/>
+          </w:tcPr>
+          <w:p>
+            <w:pPr>
+              <w:spacing w:line="256" w:lineRule="auto"/>
+              <w:ind w:firstLine="0"/>
+              <w:jc w:val="center"/>
+              <w:rPr>
+                <w:color w:val="000000"/>
+                <w:sz w:val="24"/>
+                <w:szCs w:val="24"/>
+              </w:rPr>
+            </w:pPr>
+            <w:r>
+              <w:rPr>
+                <w:color w:val="000000"/>
+                <w:sz w:val="24"/>
+                <w:szCs w:val="24"/>
+              </w:rPr>
+              <w:t>0,232</w:t>
             </w:r>
           </w:p>
         </w:tc>
@@ -13836,7 +13836,7 @@
                 <w:szCs w:val="24"/>
                 <w:lang w:val="en-US"/>
               </w:rPr>
-              <w:t>Тепловые сети</w:t>
+              <w:t>Наружные сети водоснабжения и канализации</w:t>
             </w:r>
           </w:p>
         </w:tc>
@@ -13869,7 +13869,7 @@
                 <w:szCs w:val="24"/>
                 <w:lang w:val="en-US"/>
               </w:rPr>
-              <w:t>20,679</w:t>
+              <w:t>74,368</w:t>
             </w:r>
           </w:p>
         </w:tc>
@@ -13902,7 +13902,7 @@
                 <w:szCs w:val="24"/>
                 <w:lang w:val="en-US"/>
               </w:rPr>
-              <w:t>20,631</w:t>
+              <w:t>72,148</w:t>
             </w:r>
           </w:p>
         </w:tc>
@@ -13936,7 +13936,7 @@
                 <w:u w:val="single"/>
                 <w:lang w:val="en-US"/>
               </w:rPr>
-              <w:t>4,136</w:t>
+              <w:t>14,874</w:t>
             </w:r>
           </w:p>
         </w:tc>
@@ -13970,7 +13970,7 @@
                 <w:u w:val="single"/>
                 <w:lang w:val="en-US"/>
               </w:rPr>
-              <w:t>4,136</w:t>
+              <w:t>14,874</w:t>
             </w:r>
           </w:p>
         </w:tc>
@@ -14004,7 +14004,7 @@
                 <w:u w:val="single"/>
                 <w:lang w:val="en-US"/>
               </w:rPr>
-              <w:t>4,136</w:t>
+              <w:t>14,874</w:t>
             </w:r>
           </w:p>
         </w:tc>
@@ -14038,7 +14038,7 @@
                 <w:u w:val="single"/>
                 <w:lang w:val="en-US"/>
               </w:rPr>
-              <w:t>4,136</w:t>
+              <w:t>14,874</w:t>
             </w:r>
           </w:p>
         </w:tc>
@@ -14072,7 +14072,7 @@
                 <w:u w:val="single"/>
                 <w:lang w:val="en-US"/>
               </w:rPr>
-              <w:t>2,068</w:t>
+              <w:t>7,437</w:t>
             </w:r>
           </w:p>
         </w:tc>
@@ -14104,7 +14104,7 @@
                 <w:szCs w:val="24"/>
                 <w:u w:val="single"/>
               </w:rPr>
-              <w:t>2,068</w:t>
+              <w:t>7,437</w:t>
             </w:r>
           </w:p>
         </w:tc>
@@ -14234,166 +14234,166 @@
                 <w:szCs w:val="24"/>
                 <w:lang w:val="en-US"/>
               </w:rPr>
-              <w:t>4,126</w:t>
-            </w:r>
-          </w:p>
-        </w:tc>
-        <w:tc>
-          <w:tcPr>
-            <w:tcW w:w="0" w:type="auto"/>
-            <w:tcBorders>
-              <w:left w:val="single" w:sz="4" w:space="0" w:color="auto"/>
-              <w:bottom w:val="single" w:sz="4" w:space="0" w:color="auto"/>
-              <w:right w:val="single" w:sz="4" w:space="0" w:color="auto"/>
-            </w:tcBorders>
-            <w:vAlign w:val="center"/>
-          </w:tcPr>
-          <w:p>
-            <w:pPr>
-              <w:spacing w:line="256" w:lineRule="auto"/>
-              <w:ind w:firstLine="0"/>
-              <w:jc w:val="center"/>
-              <w:rPr>
-                <w:color w:val="000000"/>
-                <w:sz w:val="24"/>
-                <w:szCs w:val="24"/>
-              </w:rPr>
-            </w:pPr>
-            <w:r>
-              <w:rPr>
-                <w:color w:val="000000"/>
-                <w:sz w:val="24"/>
-                <w:szCs w:val="24"/>
-                <w:lang w:val="en-US"/>
-              </w:rPr>
-              <w:t>4,126</w:t>
-            </w:r>
-          </w:p>
-        </w:tc>
-        <w:tc>
-          <w:tcPr>
-            <w:tcW w:w="0" w:type="auto"/>
-            <w:tcBorders>
-              <w:left w:val="single" w:sz="4" w:space="0" w:color="auto"/>
-              <w:bottom w:val="single" w:sz="4" w:space="0" w:color="auto"/>
-              <w:right w:val="single" w:sz="4" w:space="0" w:color="auto"/>
-            </w:tcBorders>
-            <w:vAlign w:val="center"/>
-          </w:tcPr>
-          <w:p>
-            <w:pPr>
-              <w:spacing w:line="256" w:lineRule="auto"/>
-              <w:ind w:firstLine="0"/>
-              <w:jc w:val="center"/>
-              <w:rPr>
-                <w:color w:val="000000"/>
-                <w:sz w:val="24"/>
-                <w:szCs w:val="24"/>
-              </w:rPr>
-            </w:pPr>
-            <w:r>
-              <w:rPr>
-                <w:color w:val="000000"/>
-                <w:sz w:val="24"/>
-                <w:szCs w:val="24"/>
-                <w:lang w:val="en-US"/>
-              </w:rPr>
-              <w:t>4,126</w:t>
-            </w:r>
-          </w:p>
-        </w:tc>
-        <w:tc>
-          <w:tcPr>
-            <w:tcW w:w="0" w:type="auto"/>
-            <w:tcBorders>
-              <w:left w:val="single" w:sz="4" w:space="0" w:color="auto"/>
-              <w:bottom w:val="single" w:sz="4" w:space="0" w:color="auto"/>
-              <w:right w:val="single" w:sz="4" w:space="0" w:color="auto"/>
-            </w:tcBorders>
-            <w:vAlign w:val="center"/>
-          </w:tcPr>
-          <w:p>
-            <w:pPr>
-              <w:spacing w:line="256" w:lineRule="auto"/>
-              <w:ind w:firstLine="0"/>
-              <w:jc w:val="center"/>
-              <w:rPr>
-                <w:color w:val="000000"/>
-                <w:sz w:val="24"/>
-                <w:szCs w:val="24"/>
-              </w:rPr>
-            </w:pPr>
-            <w:r>
-              <w:rPr>
-                <w:color w:val="000000"/>
-                <w:sz w:val="24"/>
-                <w:szCs w:val="24"/>
-                <w:lang w:val="en-US"/>
-              </w:rPr>
-              <w:t>4,126</w:t>
-            </w:r>
-          </w:p>
-        </w:tc>
-        <w:tc>
-          <w:tcPr>
-            <w:tcW w:w="0" w:type="auto"/>
-            <w:tcBorders>
-              <w:left w:val="single" w:sz="4" w:space="0" w:color="auto"/>
-              <w:bottom w:val="single" w:sz="4" w:space="0" w:color="auto"/>
-              <w:right w:val="single" w:sz="4" w:space="0" w:color="auto"/>
-            </w:tcBorders>
-            <w:vAlign w:val="center"/>
-          </w:tcPr>
-          <w:p>
-            <w:pPr>
-              <w:spacing w:line="256" w:lineRule="auto"/>
-              <w:ind w:firstLine="0"/>
-              <w:jc w:val="center"/>
-              <w:rPr>
-                <w:color w:val="000000"/>
-                <w:sz w:val="24"/>
-                <w:szCs w:val="24"/>
-              </w:rPr>
-            </w:pPr>
-            <w:r>
-              <w:rPr>
-                <w:color w:val="000000"/>
-                <w:sz w:val="24"/>
-                <w:szCs w:val="24"/>
-                <w:lang w:val="en-US"/>
-              </w:rPr>
-              <w:t>2,063</w:t>
-            </w:r>
-          </w:p>
-        </w:tc>
-        <w:tc>
-          <w:tcPr>
-            <w:tcW w:w="0" w:type="auto"/>
-            <w:tcBorders>
-              <w:left w:val="single" w:sz="4" w:space="0" w:color="auto"/>
-              <w:bottom w:val="single" w:sz="4" w:space="0" w:color="auto"/>
-              <w:right w:val="single" w:sz="4" w:space="0" w:color="auto"/>
-            </w:tcBorders>
-            <w:vAlign w:val="center"/>
-          </w:tcPr>
-          <w:p>
-            <w:pPr>
-              <w:spacing w:line="256" w:lineRule="auto"/>
-              <w:ind w:firstLine="0"/>
-              <w:jc w:val="center"/>
-              <w:rPr>
-                <w:color w:val="000000"/>
-                <w:sz w:val="24"/>
-                <w:szCs w:val="24"/>
-              </w:rPr>
-            </w:pPr>
-            <w:r>
-              <w:rPr>
-                <w:color w:val="000000"/>
-                <w:sz w:val="24"/>
-                <w:szCs w:val="24"/>
-              </w:rPr>
-              <w:t>2,063</w:t>
+              <w:t>14,430</w:t>
+            </w:r>
+          </w:p>
+        </w:tc>
+        <w:tc>
+          <w:tcPr>
+            <w:tcW w:w="0" w:type="auto"/>
+            <w:tcBorders>
+              <w:left w:val="single" w:sz="4" w:space="0" w:color="auto"/>
+              <w:bottom w:val="single" w:sz="4" w:space="0" w:color="auto"/>
+              <w:right w:val="single" w:sz="4" w:space="0" w:color="auto"/>
+            </w:tcBorders>
+            <w:vAlign w:val="center"/>
+          </w:tcPr>
+          <w:p>
+            <w:pPr>
+              <w:spacing w:line="256" w:lineRule="auto"/>
+              <w:ind w:firstLine="0"/>
+              <w:jc w:val="center"/>
+              <w:rPr>
+                <w:color w:val="000000"/>
+                <w:sz w:val="24"/>
+                <w:szCs w:val="24"/>
+              </w:rPr>
+            </w:pPr>
+            <w:r>
+              <w:rPr>
+                <w:color w:val="000000"/>
+                <w:sz w:val="24"/>
+                <w:szCs w:val="24"/>
+                <w:lang w:val="en-US"/>
+              </w:rPr>
+              <w:t>14,430</w:t>
+            </w:r>
+          </w:p>
+        </w:tc>
+        <w:tc>
+          <w:tcPr>
+            <w:tcW w:w="0" w:type="auto"/>
+            <w:tcBorders>
+              <w:left w:val="single" w:sz="4" w:space="0" w:color="auto"/>
+              <w:bottom w:val="single" w:sz="4" w:space="0" w:color="auto"/>
+              <w:right w:val="single" w:sz="4" w:space="0" w:color="auto"/>
+            </w:tcBorders>
+            <w:vAlign w:val="center"/>
+          </w:tcPr>
+          <w:p>
+            <w:pPr>
+              <w:spacing w:line="256" w:lineRule="auto"/>
+              <w:ind w:firstLine="0"/>
+              <w:jc w:val="center"/>
+              <w:rPr>
+                <w:color w:val="000000"/>
+                <w:sz w:val="24"/>
+                <w:szCs w:val="24"/>
+              </w:rPr>
+            </w:pPr>
+            <w:r>
+              <w:rPr>
+                <w:color w:val="000000"/>
+                <w:sz w:val="24"/>
+                <w:szCs w:val="24"/>
+                <w:lang w:val="en-US"/>
+              </w:rPr>
+              <w:t>14,430</w:t>
+            </w:r>
+          </w:p>
+        </w:tc>
+        <w:tc>
+          <w:tcPr>
+            <w:tcW w:w="0" w:type="auto"/>
+            <w:tcBorders>
+              <w:left w:val="single" w:sz="4" w:space="0" w:color="auto"/>
+              <w:bottom w:val="single" w:sz="4" w:space="0" w:color="auto"/>
+              <w:right w:val="single" w:sz="4" w:space="0" w:color="auto"/>
+            </w:tcBorders>
+            <w:vAlign w:val="center"/>
+          </w:tcPr>
+          <w:p>
+            <w:pPr>
+              <w:spacing w:line="256" w:lineRule="auto"/>
+              <w:ind w:firstLine="0"/>
+              <w:jc w:val="center"/>
+              <w:rPr>
+                <w:color w:val="000000"/>
+                <w:sz w:val="24"/>
+                <w:szCs w:val="24"/>
+              </w:rPr>
+            </w:pPr>
+            <w:r>
+              <w:rPr>
+                <w:color w:val="000000"/>
+                <w:sz w:val="24"/>
+                <w:szCs w:val="24"/>
+                <w:lang w:val="en-US"/>
+              </w:rPr>
+              <w:t>14,430</w:t>
+            </w:r>
+          </w:p>
+        </w:tc>
+        <w:tc>
+          <w:tcPr>
+            <w:tcW w:w="0" w:type="auto"/>
+            <w:tcBorders>
+              <w:left w:val="single" w:sz="4" w:space="0" w:color="auto"/>
+              <w:bottom w:val="single" w:sz="4" w:space="0" w:color="auto"/>
+              <w:right w:val="single" w:sz="4" w:space="0" w:color="auto"/>
+            </w:tcBorders>
+            <w:vAlign w:val="center"/>
+          </w:tcPr>
+          <w:p>
+            <w:pPr>
+              <w:spacing w:line="256" w:lineRule="auto"/>
+              <w:ind w:firstLine="0"/>
+              <w:jc w:val="center"/>
+              <w:rPr>
+                <w:color w:val="000000"/>
+                <w:sz w:val="24"/>
+                <w:szCs w:val="24"/>
+              </w:rPr>
+            </w:pPr>
+            <w:r>
+              <w:rPr>
+                <w:color w:val="000000"/>
+                <w:sz w:val="24"/>
+                <w:szCs w:val="24"/>
+                <w:lang w:val="en-US"/>
+              </w:rPr>
+              <w:t>7,215</w:t>
+            </w:r>
+          </w:p>
+        </w:tc>
+        <w:tc>
+          <w:tcPr>
+            <w:tcW w:w="0" w:type="auto"/>
+            <w:tcBorders>
+              <w:left w:val="single" w:sz="4" w:space="0" w:color="auto"/>
+              <w:bottom w:val="single" w:sz="4" w:space="0" w:color="auto"/>
+              <w:right w:val="single" w:sz="4" w:space="0" w:color="auto"/>
+            </w:tcBorders>
+            <w:vAlign w:val="center"/>
+          </w:tcPr>
+          <w:p>
+            <w:pPr>
+              <w:spacing w:line="256" w:lineRule="auto"/>
+              <w:ind w:firstLine="0"/>
+              <w:jc w:val="center"/>
+              <w:rPr>
+                <w:color w:val="000000"/>
+                <w:sz w:val="24"/>
+                <w:szCs w:val="24"/>
+              </w:rPr>
+            </w:pPr>
+            <w:r>
+              <w:rPr>
+                <w:color w:val="000000"/>
+                <w:sz w:val="24"/>
+                <w:szCs w:val="24"/>
+              </w:rPr>
+              <w:t>7,215</w:t>
             </w:r>
           </w:p>
         </w:tc>
@@ -14452,7 +14452,7 @@
                 <w:szCs w:val="24"/>
                 <w:lang w:val="en-US"/>
               </w:rPr>
-              <w:t>Благоустройство</w:t>
+              <w:t>Тепловые сети</w:t>
             </w:r>
           </w:p>
         </w:tc>
@@ -14485,7 +14485,7 @@
                 <w:szCs w:val="24"/>
                 <w:lang w:val="en-US"/>
               </w:rPr>
-              <w:t>1064,607</w:t>
+              <w:t>20,679</w:t>
             </w:r>
           </w:p>
         </w:tc>
@@ -14518,7 +14518,7 @@
                 <w:szCs w:val="24"/>
                 <w:lang w:val="en-US"/>
               </w:rPr>
-              <w:t>1046,187</w:t>
+              <w:t>20,631</w:t>
             </w:r>
           </w:p>
         </w:tc>
@@ -14552,7 +14552,7 @@
                 <w:u w:val="single"/>
                 <w:lang w:val="en-US"/>
               </w:rPr>
-              <w:t>212,921</w:t>
+              <w:t>4,136</w:t>
             </w:r>
           </w:p>
         </w:tc>
@@ -14586,7 +14586,7 @@
                 <w:u w:val="single"/>
                 <w:lang w:val="en-US"/>
               </w:rPr>
-              <w:t>212,921</w:t>
+              <w:t>4,136</w:t>
             </w:r>
           </w:p>
         </w:tc>
@@ -14620,7 +14620,7 @@
                 <w:u w:val="single"/>
                 <w:lang w:val="en-US"/>
               </w:rPr>
-              <w:t>212,921</w:t>
+              <w:t>4,136</w:t>
             </w:r>
           </w:p>
         </w:tc>
@@ -14654,7 +14654,7 @@
                 <w:u w:val="single"/>
                 <w:lang w:val="en-US"/>
               </w:rPr>
-              <w:t>212,921</w:t>
+              <w:t>4,136</w:t>
             </w:r>
           </w:p>
         </w:tc>
@@ -14688,7 +14688,7 @@
                 <w:u w:val="single"/>
                 <w:lang w:val="en-US"/>
               </w:rPr>
-              <w:t>106,461</w:t>
+              <w:t>2,068</w:t>
             </w:r>
           </w:p>
         </w:tc>
@@ -14720,7 +14720,7 @@
                 <w:szCs w:val="24"/>
                 <w:u w:val="single"/>
               </w:rPr>
-              <w:t>106,461</w:t>
+              <w:t>2,068</w:t>
             </w:r>
           </w:p>
         </w:tc>
@@ -14850,166 +14850,166 @@
                 <w:szCs w:val="24"/>
                 <w:lang w:val="en-US"/>
               </w:rPr>
-              <w:t>209,237</w:t>
-            </w:r>
-          </w:p>
-        </w:tc>
-        <w:tc>
-          <w:tcPr>
-            <w:tcW w:w="0" w:type="auto"/>
-            <w:tcBorders>
-              <w:left w:val="single" w:sz="4" w:space="0" w:color="auto"/>
-              <w:bottom w:val="single" w:sz="4" w:space="0" w:color="auto"/>
-              <w:right w:val="single" w:sz="4" w:space="0" w:color="auto"/>
-            </w:tcBorders>
-            <w:vAlign w:val="center"/>
-          </w:tcPr>
-          <w:p>
-            <w:pPr>
-              <w:spacing w:line="256" w:lineRule="auto"/>
-              <w:ind w:firstLine="0"/>
-              <w:jc w:val="center"/>
-              <w:rPr>
-                <w:color w:val="000000"/>
-                <w:sz w:val="24"/>
-                <w:szCs w:val="24"/>
-              </w:rPr>
-            </w:pPr>
-            <w:r>
-              <w:rPr>
-                <w:color w:val="000000"/>
-                <w:sz w:val="24"/>
-                <w:szCs w:val="24"/>
-                <w:lang w:val="en-US"/>
-              </w:rPr>
-              <w:t>209,237</w:t>
-            </w:r>
-          </w:p>
-        </w:tc>
-        <w:tc>
-          <w:tcPr>
-            <w:tcW w:w="0" w:type="auto"/>
-            <w:tcBorders>
-              <w:left w:val="single" w:sz="4" w:space="0" w:color="auto"/>
-              <w:bottom w:val="single" w:sz="4" w:space="0" w:color="auto"/>
-              <w:right w:val="single" w:sz="4" w:space="0" w:color="auto"/>
-            </w:tcBorders>
-            <w:vAlign w:val="center"/>
-          </w:tcPr>
-          <w:p>
-            <w:pPr>
-              <w:spacing w:line="256" w:lineRule="auto"/>
-              <w:ind w:firstLine="0"/>
-              <w:jc w:val="center"/>
-              <w:rPr>
-                <w:color w:val="000000"/>
-                <w:sz w:val="24"/>
-                <w:szCs w:val="24"/>
-              </w:rPr>
-            </w:pPr>
-            <w:r>
-              <w:rPr>
-                <w:color w:val="000000"/>
-                <w:sz w:val="24"/>
-                <w:szCs w:val="24"/>
-                <w:lang w:val="en-US"/>
-              </w:rPr>
-              <w:t>209,237</w:t>
-            </w:r>
-          </w:p>
-        </w:tc>
-        <w:tc>
-          <w:tcPr>
-            <w:tcW w:w="0" w:type="auto"/>
-            <w:tcBorders>
-              <w:left w:val="single" w:sz="4" w:space="0" w:color="auto"/>
-              <w:bottom w:val="single" w:sz="4" w:space="0" w:color="auto"/>
-              <w:right w:val="single" w:sz="4" w:space="0" w:color="auto"/>
-            </w:tcBorders>
-            <w:vAlign w:val="center"/>
-          </w:tcPr>
-          <w:p>
-            <w:pPr>
-              <w:spacing w:line="256" w:lineRule="auto"/>
-              <w:ind w:firstLine="0"/>
-              <w:jc w:val="center"/>
-              <w:rPr>
-                <w:color w:val="000000"/>
-                <w:sz w:val="24"/>
-                <w:szCs w:val="24"/>
-              </w:rPr>
-            </w:pPr>
-            <w:r>
-              <w:rPr>
-                <w:color w:val="000000"/>
-                <w:sz w:val="24"/>
-                <w:szCs w:val="24"/>
-                <w:lang w:val="en-US"/>
-              </w:rPr>
-              <w:t>209,237</w:t>
-            </w:r>
-          </w:p>
-        </w:tc>
-        <w:tc>
-          <w:tcPr>
-            <w:tcW w:w="0" w:type="auto"/>
-            <w:tcBorders>
-              <w:left w:val="single" w:sz="4" w:space="0" w:color="auto"/>
-              <w:bottom w:val="single" w:sz="4" w:space="0" w:color="auto"/>
-              <w:right w:val="single" w:sz="4" w:space="0" w:color="auto"/>
-            </w:tcBorders>
-            <w:vAlign w:val="center"/>
-          </w:tcPr>
-          <w:p>
-            <w:pPr>
-              <w:spacing w:line="256" w:lineRule="auto"/>
-              <w:ind w:firstLine="0"/>
-              <w:jc w:val="center"/>
-              <w:rPr>
-                <w:color w:val="000000"/>
-                <w:sz w:val="24"/>
-                <w:szCs w:val="24"/>
-              </w:rPr>
-            </w:pPr>
-            <w:r>
-              <w:rPr>
-                <w:color w:val="000000"/>
-                <w:sz w:val="24"/>
-                <w:szCs w:val="24"/>
-                <w:lang w:val="en-US"/>
-              </w:rPr>
-              <w:t>104,619</w:t>
-            </w:r>
-          </w:p>
-        </w:tc>
-        <w:tc>
-          <w:tcPr>
-            <w:tcW w:w="0" w:type="auto"/>
-            <w:tcBorders>
-              <w:left w:val="single" w:sz="4" w:space="0" w:color="auto"/>
-              <w:bottom w:val="single" w:sz="4" w:space="0" w:color="auto"/>
-              <w:right w:val="single" w:sz="4" w:space="0" w:color="auto"/>
-            </w:tcBorders>
-            <w:vAlign w:val="center"/>
-          </w:tcPr>
-          <w:p>
-            <w:pPr>
-              <w:spacing w:line="256" w:lineRule="auto"/>
-              <w:ind w:firstLine="0"/>
-              <w:jc w:val="center"/>
-              <w:rPr>
-                <w:color w:val="000000"/>
-                <w:sz w:val="24"/>
-                <w:szCs w:val="24"/>
-              </w:rPr>
-            </w:pPr>
-            <w:r>
-              <w:rPr>
-                <w:color w:val="000000"/>
-                <w:sz w:val="24"/>
-                <w:szCs w:val="24"/>
-              </w:rPr>
-              <w:t>104,619</w:t>
+              <w:t>4,126</w:t>
+            </w:r>
+          </w:p>
+        </w:tc>
+        <w:tc>
+          <w:tcPr>
+            <w:tcW w:w="0" w:type="auto"/>
+            <w:tcBorders>
+              <w:left w:val="single" w:sz="4" w:space="0" w:color="auto"/>
+              <w:bottom w:val="single" w:sz="4" w:space="0" w:color="auto"/>
+              <w:right w:val="single" w:sz="4" w:space="0" w:color="auto"/>
+            </w:tcBorders>
+            <w:vAlign w:val="center"/>
+          </w:tcPr>
+          <w:p>
+            <w:pPr>
+              <w:spacing w:line="256" w:lineRule="auto"/>
+              <w:ind w:firstLine="0"/>
+              <w:jc w:val="center"/>
+              <w:rPr>
+                <w:color w:val="000000"/>
+                <w:sz w:val="24"/>
+                <w:szCs w:val="24"/>
+              </w:rPr>
+            </w:pPr>
+            <w:r>
+              <w:rPr>
+                <w:color w:val="000000"/>
+                <w:sz w:val="24"/>
+                <w:szCs w:val="24"/>
+                <w:lang w:val="en-US"/>
+              </w:rPr>
+              <w:t>4,126</w:t>
+            </w:r>
+          </w:p>
+        </w:tc>
+        <w:tc>
+          <w:tcPr>
+            <w:tcW w:w="0" w:type="auto"/>
+            <w:tcBorders>
+              <w:left w:val="single" w:sz="4" w:space="0" w:color="auto"/>
+              <w:bottom w:val="single" w:sz="4" w:space="0" w:color="auto"/>
+              <w:right w:val="single" w:sz="4" w:space="0" w:color="auto"/>
+            </w:tcBorders>
+            <w:vAlign w:val="center"/>
+          </w:tcPr>
+          <w:p>
+            <w:pPr>
+              <w:spacing w:line="256" w:lineRule="auto"/>
+              <w:ind w:firstLine="0"/>
+              <w:jc w:val="center"/>
+              <w:rPr>
+                <w:color w:val="000000"/>
+                <w:sz w:val="24"/>
+                <w:szCs w:val="24"/>
+              </w:rPr>
+            </w:pPr>
+            <w:r>
+              <w:rPr>
+                <w:color w:val="000000"/>
+                <w:sz w:val="24"/>
+                <w:szCs w:val="24"/>
+                <w:lang w:val="en-US"/>
+              </w:rPr>
+              <w:t>4,126</w:t>
+            </w:r>
+          </w:p>
+        </w:tc>
+        <w:tc>
+          <w:tcPr>
+            <w:tcW w:w="0" w:type="auto"/>
+            <w:tcBorders>
+              <w:left w:val="single" w:sz="4" w:space="0" w:color="auto"/>
+              <w:bottom w:val="single" w:sz="4" w:space="0" w:color="auto"/>
+              <w:right w:val="single" w:sz="4" w:space="0" w:color="auto"/>
+            </w:tcBorders>
+            <w:vAlign w:val="center"/>
+          </w:tcPr>
+          <w:p>
+            <w:pPr>
+              <w:spacing w:line="256" w:lineRule="auto"/>
+              <w:ind w:firstLine="0"/>
+              <w:jc w:val="center"/>
+              <w:rPr>
+                <w:color w:val="000000"/>
+                <w:sz w:val="24"/>
+                <w:szCs w:val="24"/>
+              </w:rPr>
+            </w:pPr>
+            <w:r>
+              <w:rPr>
+                <w:color w:val="000000"/>
+                <w:sz w:val="24"/>
+                <w:szCs w:val="24"/>
+                <w:lang w:val="en-US"/>
+              </w:rPr>
+              <w:t>4,126</w:t>
+            </w:r>
+          </w:p>
+        </w:tc>
+        <w:tc>
+          <w:tcPr>
+            <w:tcW w:w="0" w:type="auto"/>
+            <w:tcBorders>
+              <w:left w:val="single" w:sz="4" w:space="0" w:color="auto"/>
+              <w:bottom w:val="single" w:sz="4" w:space="0" w:color="auto"/>
+              <w:right w:val="single" w:sz="4" w:space="0" w:color="auto"/>
+            </w:tcBorders>
+            <w:vAlign w:val="center"/>
+          </w:tcPr>
+          <w:p>
+            <w:pPr>
+              <w:spacing w:line="256" w:lineRule="auto"/>
+              <w:ind w:firstLine="0"/>
+              <w:jc w:val="center"/>
+              <w:rPr>
+                <w:color w:val="000000"/>
+                <w:sz w:val="24"/>
+                <w:szCs w:val="24"/>
+              </w:rPr>
+            </w:pPr>
+            <w:r>
+              <w:rPr>
+                <w:color w:val="000000"/>
+                <w:sz w:val="24"/>
+                <w:szCs w:val="24"/>
+                <w:lang w:val="en-US"/>
+              </w:rPr>
+              <w:t>2,063</w:t>
+            </w:r>
+          </w:p>
+        </w:tc>
+        <w:tc>
+          <w:tcPr>
+            <w:tcW w:w="0" w:type="auto"/>
+            <w:tcBorders>
+              <w:left w:val="single" w:sz="4" w:space="0" w:color="auto"/>
+              <w:bottom w:val="single" w:sz="4" w:space="0" w:color="auto"/>
+              <w:right w:val="single" w:sz="4" w:space="0" w:color="auto"/>
+            </w:tcBorders>
+            <w:vAlign w:val="center"/>
+          </w:tcPr>
+          <w:p>
+            <w:pPr>
+              <w:spacing w:line="256" w:lineRule="auto"/>
+              <w:ind w:firstLine="0"/>
+              <w:jc w:val="center"/>
+              <w:rPr>
+                <w:color w:val="000000"/>
+                <w:sz w:val="24"/>
+                <w:szCs w:val="24"/>
+              </w:rPr>
+            </w:pPr>
+            <w:r>
+              <w:rPr>
+                <w:color w:val="000000"/>
+                <w:sz w:val="24"/>
+                <w:szCs w:val="24"/>
+              </w:rPr>
+              <w:t>2,063</w:t>
             </w:r>
           </w:p>
         </w:tc>
@@ -15101,7 +15101,7 @@
                 <w:szCs w:val="24"/>
                 <w:lang w:val="en-US"/>
               </w:rPr>
-              <w:t>486,903</w:t>
+              <w:t>1966,593</w:t>
             </w:r>
           </w:p>
         </w:tc>
@@ -15134,7 +15134,7 @@
                 <w:szCs w:val="24"/>
                 <w:lang w:val="en-US"/>
               </w:rPr>
-              <w:t>14,863</w:t>
+              <w:t>109,304</w:t>
             </w:r>
           </w:p>
         </w:tc>
@@ -15168,7 +15168,7 @@
                 <w:u w:val="single"/>
                 <w:lang w:val="en-US"/>
               </w:rPr>
-              <w:t>97,381</w:t>
+              <w:t>393,319</w:t>
             </w:r>
           </w:p>
         </w:tc>
@@ -15202,7 +15202,7 @@
                 <w:u w:val="single"/>
                 <w:lang w:val="en-US"/>
               </w:rPr>
-              <w:t>97,381</w:t>
+              <w:t>393,319</w:t>
             </w:r>
           </w:p>
         </w:tc>
@@ -15236,7 +15236,7 @@
                 <w:u w:val="single"/>
                 <w:lang w:val="en-US"/>
               </w:rPr>
-              <w:t>97,381</w:t>
+              <w:t>393,319</w:t>
             </w:r>
           </w:p>
         </w:tc>
@@ -15270,7 +15270,7 @@
                 <w:u w:val="single"/>
                 <w:lang w:val="en-US"/>
               </w:rPr>
-              <w:t>97,381</w:t>
+              <w:t>393,319</w:t>
             </w:r>
           </w:p>
         </w:tc>
@@ -15304,7 +15304,7 @@
                 <w:u w:val="single"/>
                 <w:lang w:val="en-US"/>
               </w:rPr>
-              <w:t>48,690</w:t>
+              <w:t>196,659</w:t>
             </w:r>
           </w:p>
         </w:tc>
@@ -15336,7 +15336,7 @@
                 <w:szCs w:val="24"/>
                 <w:u w:val="single"/>
               </w:rPr>
-              <w:t>48,690</w:t>
+              <w:t>196,659</w:t>
             </w:r>
           </w:p>
         </w:tc>
@@ -15466,166 +15466,166 @@
                 <w:szCs w:val="24"/>
                 <w:lang w:val="en-US"/>
               </w:rPr>
-              <w:t>2,973</w:t>
-            </w:r>
-          </w:p>
-        </w:tc>
-        <w:tc>
-          <w:tcPr>
-            <w:tcW w:w="0" w:type="auto"/>
-            <w:tcBorders>
-              <w:left w:val="single" w:sz="4" w:space="0" w:color="auto"/>
-              <w:bottom w:val="single" w:sz="4" w:space="0" w:color="auto"/>
-              <w:right w:val="single" w:sz="4" w:space="0" w:color="auto"/>
-            </w:tcBorders>
-            <w:vAlign w:val="center"/>
-          </w:tcPr>
-          <w:p>
-            <w:pPr>
-              <w:spacing w:line="256" w:lineRule="auto"/>
-              <w:ind w:firstLine="0"/>
-              <w:jc w:val="center"/>
-              <w:rPr>
-                <w:color w:val="000000"/>
-                <w:sz w:val="24"/>
-                <w:szCs w:val="24"/>
-              </w:rPr>
-            </w:pPr>
-            <w:r>
-              <w:rPr>
-                <w:color w:val="000000"/>
-                <w:sz w:val="24"/>
-                <w:szCs w:val="24"/>
-                <w:lang w:val="en-US"/>
-              </w:rPr>
-              <w:t>2,973</w:t>
-            </w:r>
-          </w:p>
-        </w:tc>
-        <w:tc>
-          <w:tcPr>
-            <w:tcW w:w="0" w:type="auto"/>
-            <w:tcBorders>
-              <w:left w:val="single" w:sz="4" w:space="0" w:color="auto"/>
-              <w:bottom w:val="single" w:sz="4" w:space="0" w:color="auto"/>
-              <w:right w:val="single" w:sz="4" w:space="0" w:color="auto"/>
-            </w:tcBorders>
-            <w:vAlign w:val="center"/>
-          </w:tcPr>
-          <w:p>
-            <w:pPr>
-              <w:spacing w:line="256" w:lineRule="auto"/>
-              <w:ind w:firstLine="0"/>
-              <w:jc w:val="center"/>
-              <w:rPr>
-                <w:color w:val="000000"/>
-                <w:sz w:val="24"/>
-                <w:szCs w:val="24"/>
-              </w:rPr>
-            </w:pPr>
-            <w:r>
-              <w:rPr>
-                <w:color w:val="000000"/>
-                <w:sz w:val="24"/>
-                <w:szCs w:val="24"/>
-                <w:lang w:val="en-US"/>
-              </w:rPr>
-              <w:t>2,973</w:t>
-            </w:r>
-          </w:p>
-        </w:tc>
-        <w:tc>
-          <w:tcPr>
-            <w:tcW w:w="0" w:type="auto"/>
-            <w:tcBorders>
-              <w:left w:val="single" w:sz="4" w:space="0" w:color="auto"/>
-              <w:bottom w:val="single" w:sz="4" w:space="0" w:color="auto"/>
-              <w:right w:val="single" w:sz="4" w:space="0" w:color="auto"/>
-            </w:tcBorders>
-            <w:vAlign w:val="center"/>
-          </w:tcPr>
-          <w:p>
-            <w:pPr>
-              <w:spacing w:line="256" w:lineRule="auto"/>
-              <w:ind w:firstLine="0"/>
-              <w:jc w:val="center"/>
-              <w:rPr>
-                <w:color w:val="000000"/>
-                <w:sz w:val="24"/>
-                <w:szCs w:val="24"/>
-              </w:rPr>
-            </w:pPr>
-            <w:r>
-              <w:rPr>
-                <w:color w:val="000000"/>
-                <w:sz w:val="24"/>
-                <w:szCs w:val="24"/>
-                <w:lang w:val="en-US"/>
-              </w:rPr>
-              <w:t>2,973</w:t>
-            </w:r>
-          </w:p>
-        </w:tc>
-        <w:tc>
-          <w:tcPr>
-            <w:tcW w:w="0" w:type="auto"/>
-            <w:tcBorders>
-              <w:left w:val="single" w:sz="4" w:space="0" w:color="auto"/>
-              <w:bottom w:val="single" w:sz="4" w:space="0" w:color="auto"/>
-              <w:right w:val="single" w:sz="4" w:space="0" w:color="auto"/>
-            </w:tcBorders>
-            <w:vAlign w:val="center"/>
-          </w:tcPr>
-          <w:p>
-            <w:pPr>
-              <w:spacing w:line="256" w:lineRule="auto"/>
-              <w:ind w:firstLine="0"/>
-              <w:jc w:val="center"/>
-              <w:rPr>
-                <w:color w:val="000000"/>
-                <w:sz w:val="24"/>
-                <w:szCs w:val="24"/>
-              </w:rPr>
-            </w:pPr>
-            <w:r>
-              <w:rPr>
-                <w:color w:val="000000"/>
-                <w:sz w:val="24"/>
-                <w:szCs w:val="24"/>
-                <w:lang w:val="en-US"/>
-              </w:rPr>
-              <w:t>1,486</w:t>
-            </w:r>
-          </w:p>
-        </w:tc>
-        <w:tc>
-          <w:tcPr>
-            <w:tcW w:w="0" w:type="auto"/>
-            <w:tcBorders>
-              <w:left w:val="single" w:sz="4" w:space="0" w:color="auto"/>
-              <w:bottom w:val="single" w:sz="4" w:space="0" w:color="auto"/>
-              <w:right w:val="single" w:sz="4" w:space="0" w:color="auto"/>
-            </w:tcBorders>
-            <w:vAlign w:val="center"/>
-          </w:tcPr>
-          <w:p>
-            <w:pPr>
-              <w:spacing w:line="256" w:lineRule="auto"/>
-              <w:ind w:firstLine="0"/>
-              <w:jc w:val="center"/>
-              <w:rPr>
-                <w:color w:val="000000"/>
-                <w:sz w:val="24"/>
-                <w:szCs w:val="24"/>
-              </w:rPr>
-            </w:pPr>
-            <w:r>
-              <w:rPr>
-                <w:color w:val="000000"/>
-                <w:sz w:val="24"/>
-                <w:szCs w:val="24"/>
-              </w:rPr>
-              <w:t>1,486</w:t>
+              <w:t>21,861</w:t>
+            </w:r>
+          </w:p>
+        </w:tc>
+        <w:tc>
+          <w:tcPr>
+            <w:tcW w:w="0" w:type="auto"/>
+            <w:tcBorders>
+              <w:left w:val="single" w:sz="4" w:space="0" w:color="auto"/>
+              <w:bottom w:val="single" w:sz="4" w:space="0" w:color="auto"/>
+              <w:right w:val="single" w:sz="4" w:space="0" w:color="auto"/>
+            </w:tcBorders>
+            <w:vAlign w:val="center"/>
+          </w:tcPr>
+          <w:p>
+            <w:pPr>
+              <w:spacing w:line="256" w:lineRule="auto"/>
+              <w:ind w:firstLine="0"/>
+              <w:jc w:val="center"/>
+              <w:rPr>
+                <w:color w:val="000000"/>
+                <w:sz w:val="24"/>
+                <w:szCs w:val="24"/>
+              </w:rPr>
+            </w:pPr>
+            <w:r>
+              <w:rPr>
+                <w:color w:val="000000"/>
+                <w:sz w:val="24"/>
+                <w:szCs w:val="24"/>
+                <w:lang w:val="en-US"/>
+              </w:rPr>
+              <w:t>21,861</w:t>
+            </w:r>
+          </w:p>
+        </w:tc>
+        <w:tc>
+          <w:tcPr>
+            <w:tcW w:w="0" w:type="auto"/>
+            <w:tcBorders>
+              <w:left w:val="single" w:sz="4" w:space="0" w:color="auto"/>
+              <w:bottom w:val="single" w:sz="4" w:space="0" w:color="auto"/>
+              <w:right w:val="single" w:sz="4" w:space="0" w:color="auto"/>
+            </w:tcBorders>
+            <w:vAlign w:val="center"/>
+          </w:tcPr>
+          <w:p>
+            <w:pPr>
+              <w:spacing w:line="256" w:lineRule="auto"/>
+              <w:ind w:firstLine="0"/>
+              <w:jc w:val="center"/>
+              <w:rPr>
+                <w:color w:val="000000"/>
+                <w:sz w:val="24"/>
+                <w:szCs w:val="24"/>
+              </w:rPr>
+            </w:pPr>
+            <w:r>
+              <w:rPr>
+                <w:color w:val="000000"/>
+                <w:sz w:val="24"/>
+                <w:szCs w:val="24"/>
+                <w:lang w:val="en-US"/>
+              </w:rPr>
+              <w:t>21,861</w:t>
+            </w:r>
+          </w:p>
+        </w:tc>
+        <w:tc>
+          <w:tcPr>
+            <w:tcW w:w="0" w:type="auto"/>
+            <w:tcBorders>
+              <w:left w:val="single" w:sz="4" w:space="0" w:color="auto"/>
+              <w:bottom w:val="single" w:sz="4" w:space="0" w:color="auto"/>
+              <w:right w:val="single" w:sz="4" w:space="0" w:color="auto"/>
+            </w:tcBorders>
+            <w:vAlign w:val="center"/>
+          </w:tcPr>
+          <w:p>
+            <w:pPr>
+              <w:spacing w:line="256" w:lineRule="auto"/>
+              <w:ind w:firstLine="0"/>
+              <w:jc w:val="center"/>
+              <w:rPr>
+                <w:color w:val="000000"/>
+                <w:sz w:val="24"/>
+                <w:szCs w:val="24"/>
+              </w:rPr>
+            </w:pPr>
+            <w:r>
+              <w:rPr>
+                <w:color w:val="000000"/>
+                <w:sz w:val="24"/>
+                <w:szCs w:val="24"/>
+                <w:lang w:val="en-US"/>
+              </w:rPr>
+              <w:t>21,861</w:t>
+            </w:r>
+          </w:p>
+        </w:tc>
+        <w:tc>
+          <w:tcPr>
+            <w:tcW w:w="0" w:type="auto"/>
+            <w:tcBorders>
+              <w:left w:val="single" w:sz="4" w:space="0" w:color="auto"/>
+              <w:bottom w:val="single" w:sz="4" w:space="0" w:color="auto"/>
+              <w:right w:val="single" w:sz="4" w:space="0" w:color="auto"/>
+            </w:tcBorders>
+            <w:vAlign w:val="center"/>
+          </w:tcPr>
+          <w:p>
+            <w:pPr>
+              <w:spacing w:line="256" w:lineRule="auto"/>
+              <w:ind w:firstLine="0"/>
+              <w:jc w:val="center"/>
+              <w:rPr>
+                <w:color w:val="000000"/>
+                <w:sz w:val="24"/>
+                <w:szCs w:val="24"/>
+              </w:rPr>
+            </w:pPr>
+            <w:r>
+              <w:rPr>
+                <w:color w:val="000000"/>
+                <w:sz w:val="24"/>
+                <w:szCs w:val="24"/>
+                <w:lang w:val="en-US"/>
+              </w:rPr>
+              <w:t>10,930</w:t>
+            </w:r>
+          </w:p>
+        </w:tc>
+        <w:tc>
+          <w:tcPr>
+            <w:tcW w:w="0" w:type="auto"/>
+            <w:tcBorders>
+              <w:left w:val="single" w:sz="4" w:space="0" w:color="auto"/>
+              <w:bottom w:val="single" w:sz="4" w:space="0" w:color="auto"/>
+              <w:right w:val="single" w:sz="4" w:space="0" w:color="auto"/>
+            </w:tcBorders>
+            <w:vAlign w:val="center"/>
+          </w:tcPr>
+          <w:p>
+            <w:pPr>
+              <w:spacing w:line="256" w:lineRule="auto"/>
+              <w:ind w:firstLine="0"/>
+              <w:jc w:val="center"/>
+              <w:rPr>
+                <w:color w:val="000000"/>
+                <w:sz w:val="24"/>
+                <w:szCs w:val="24"/>
+              </w:rPr>
+            </w:pPr>
+            <w:r>
+              <w:rPr>
+                <w:color w:val="000000"/>
+                <w:sz w:val="24"/>
+                <w:szCs w:val="24"/>
+              </w:rPr>
+              <w:t>10,930</w:t>
             </w:r>
           </w:p>
         </w:tc>
@@ -15717,7 +15717,7 @@
                 <w:szCs w:val="24"/>
                 <w:lang w:val="en-US"/>
               </w:rPr>
-              <w:t>4963,159</w:t>
+              <w:t>6442,849</w:t>
             </w:r>
           </w:p>
         </w:tc>
@@ -15750,7 +15750,7 @@
                 <w:szCs w:val="24"/>
                 <w:lang w:val="en-US"/>
               </w:rPr>
-              <w:t>3935,043</w:t>
+              <w:t>4029,484</w:t>
             </w:r>
           </w:p>
         </w:tc>
@@ -15784,7 +15784,7 @@
                 <w:u w:val="single"/>
                 <w:lang w:val="en-US"/>
               </w:rPr>
-              <w:t>1116,920</w:t>
+              <w:t>1412,858</w:t>
             </w:r>
           </w:p>
         </w:tc>
@@ -15818,7 +15818,7 @@
                 <w:u w:val="single"/>
                 <w:lang w:val="en-US"/>
               </w:rPr>
-              <w:t>961,560</w:t>
+              <w:t>1257,498</w:t>
             </w:r>
           </w:p>
         </w:tc>
@@ -15852,7 +15852,7 @@
                 <w:u w:val="single"/>
                 <w:lang w:val="en-US"/>
               </w:rPr>
-              <w:t>961,560</w:t>
+              <w:t>1257,498</w:t>
             </w:r>
           </w:p>
         </w:tc>
@@ -15886,7 +15886,7 @@
                 <w:u w:val="single"/>
                 <w:lang w:val="en-US"/>
               </w:rPr>
-              <w:t>961,560</w:t>
+              <w:t>1257,498</w:t>
             </w:r>
           </w:p>
         </w:tc>
@@ -15920,7 +15920,7 @@
                 <w:u w:val="single"/>
                 <w:lang w:val="en-US"/>
               </w:rPr>
-              <w:t>480,780</w:t>
+              <w:t>628,749</w:t>
             </w:r>
           </w:p>
         </w:tc>
@@ -15952,7 +15952,7 @@
                 <w:szCs w:val="24"/>
                 <w:u w:val="single"/>
               </w:rPr>
-              <w:t>480,780</w:t>
+              <w:t>628,749</w:t>
             </w:r>
           </w:p>
         </w:tc>
@@ -16082,166 +16082,166 @@
                 <w:szCs w:val="24"/>
                 <w:lang w:val="en-US"/>
               </w:rPr>
-              <w:t>887,465</w:t>
-            </w:r>
-          </w:p>
-        </w:tc>
-        <w:tc>
-          <w:tcPr>
-            <w:tcW w:w="0" w:type="auto"/>
-            <w:tcBorders>
-              <w:left w:val="single" w:sz="4" w:space="0" w:color="auto"/>
-              <w:bottom w:val="single" w:sz="4" w:space="0" w:color="auto"/>
-              <w:right w:val="single" w:sz="4" w:space="0" w:color="auto"/>
-            </w:tcBorders>
-            <w:vAlign w:val="center"/>
-          </w:tcPr>
-          <w:p>
-            <w:pPr>
-              <w:spacing w:line="256" w:lineRule="auto"/>
-              <w:ind w:firstLine="0"/>
-              <w:jc w:val="center"/>
-              <w:rPr>
-                <w:color w:val="000000"/>
-                <w:sz w:val="24"/>
-                <w:szCs w:val="24"/>
-              </w:rPr>
-            </w:pPr>
-            <w:r>
-              <w:rPr>
-                <w:color w:val="000000"/>
-                <w:sz w:val="24"/>
-                <w:szCs w:val="24"/>
-                <w:lang w:val="en-US"/>
-              </w:rPr>
-              <w:t>761,895</w:t>
-            </w:r>
-          </w:p>
-        </w:tc>
-        <w:tc>
-          <w:tcPr>
-            <w:tcW w:w="0" w:type="auto"/>
-            <w:tcBorders>
-              <w:left w:val="single" w:sz="4" w:space="0" w:color="auto"/>
-              <w:bottom w:val="single" w:sz="4" w:space="0" w:color="auto"/>
-              <w:right w:val="single" w:sz="4" w:space="0" w:color="auto"/>
-            </w:tcBorders>
-            <w:vAlign w:val="center"/>
-          </w:tcPr>
-          <w:p>
-            <w:pPr>
-              <w:spacing w:line="256" w:lineRule="auto"/>
-              <w:ind w:firstLine="0"/>
-              <w:jc w:val="center"/>
-              <w:rPr>
-                <w:color w:val="000000"/>
-                <w:sz w:val="24"/>
-                <w:szCs w:val="24"/>
-              </w:rPr>
-            </w:pPr>
-            <w:r>
-              <w:rPr>
-                <w:color w:val="000000"/>
-                <w:sz w:val="24"/>
-                <w:szCs w:val="24"/>
-                <w:lang w:val="en-US"/>
-              </w:rPr>
-              <w:t>761,895</w:t>
-            </w:r>
-          </w:p>
-        </w:tc>
-        <w:tc>
-          <w:tcPr>
-            <w:tcW w:w="0" w:type="auto"/>
-            <w:tcBorders>
-              <w:left w:val="single" w:sz="4" w:space="0" w:color="auto"/>
-              <w:bottom w:val="single" w:sz="4" w:space="0" w:color="auto"/>
-              <w:right w:val="single" w:sz="4" w:space="0" w:color="auto"/>
-            </w:tcBorders>
-            <w:vAlign w:val="center"/>
-          </w:tcPr>
-          <w:p>
-            <w:pPr>
-              <w:spacing w:line="256" w:lineRule="auto"/>
-              <w:ind w:firstLine="0"/>
-              <w:jc w:val="center"/>
-              <w:rPr>
-                <w:color w:val="000000"/>
-                <w:sz w:val="24"/>
-                <w:szCs w:val="24"/>
-              </w:rPr>
-            </w:pPr>
-            <w:r>
-              <w:rPr>
-                <w:color w:val="000000"/>
-                <w:sz w:val="24"/>
-                <w:szCs w:val="24"/>
-                <w:lang w:val="en-US"/>
-              </w:rPr>
-              <w:t>761,895</w:t>
-            </w:r>
-          </w:p>
-        </w:tc>
-        <w:tc>
-          <w:tcPr>
-            <w:tcW w:w="0" w:type="auto"/>
-            <w:tcBorders>
-              <w:left w:val="single" w:sz="4" w:space="0" w:color="auto"/>
-              <w:bottom w:val="single" w:sz="4" w:space="0" w:color="auto"/>
-              <w:right w:val="single" w:sz="4" w:space="0" w:color="auto"/>
-            </w:tcBorders>
-            <w:vAlign w:val="center"/>
-          </w:tcPr>
-          <w:p>
-            <w:pPr>
-              <w:spacing w:line="256" w:lineRule="auto"/>
-              <w:ind w:firstLine="0"/>
-              <w:jc w:val="center"/>
-              <w:rPr>
-                <w:color w:val="000000"/>
-                <w:sz w:val="24"/>
-                <w:szCs w:val="24"/>
-              </w:rPr>
-            </w:pPr>
-            <w:r>
-              <w:rPr>
-                <w:color w:val="000000"/>
-                <w:sz w:val="24"/>
-                <w:szCs w:val="24"/>
-                <w:lang w:val="en-US"/>
-              </w:rPr>
-              <w:t>380,947</w:t>
-            </w:r>
-          </w:p>
-        </w:tc>
-        <w:tc>
-          <w:tcPr>
-            <w:tcW w:w="0" w:type="auto"/>
-            <w:tcBorders>
-              <w:left w:val="single" w:sz="4" w:space="0" w:color="auto"/>
-              <w:bottom w:val="single" w:sz="4" w:space="0" w:color="auto"/>
-              <w:right w:val="single" w:sz="4" w:space="0" w:color="auto"/>
-            </w:tcBorders>
-            <w:vAlign w:val="center"/>
-          </w:tcPr>
-          <w:p>
-            <w:pPr>
-              <w:spacing w:line="256" w:lineRule="auto"/>
-              <w:ind w:firstLine="0"/>
-              <w:jc w:val="center"/>
-              <w:rPr>
-                <w:color w:val="000000"/>
-                <w:sz w:val="24"/>
-                <w:szCs w:val="24"/>
-              </w:rPr>
-            </w:pPr>
-            <w:r>
-              <w:rPr>
-                <w:color w:val="000000"/>
-                <w:sz w:val="24"/>
-                <w:szCs w:val="24"/>
-              </w:rPr>
-              <w:t>380,947</w:t>
+              <w:t>906,353</w:t>
+            </w:r>
+          </w:p>
+        </w:tc>
+        <w:tc>
+          <w:tcPr>
+            <w:tcW w:w="0" w:type="auto"/>
+            <w:tcBorders>
+              <w:left w:val="single" w:sz="4" w:space="0" w:color="auto"/>
+              <w:bottom w:val="single" w:sz="4" w:space="0" w:color="auto"/>
+              <w:right w:val="single" w:sz="4" w:space="0" w:color="auto"/>
+            </w:tcBorders>
+            <w:vAlign w:val="center"/>
+          </w:tcPr>
+          <w:p>
+            <w:pPr>
+              <w:spacing w:line="256" w:lineRule="auto"/>
+              <w:ind w:firstLine="0"/>
+              <w:jc w:val="center"/>
+              <w:rPr>
+                <w:color w:val="000000"/>
+                <w:sz w:val="24"/>
+                <w:szCs w:val="24"/>
+              </w:rPr>
+            </w:pPr>
+            <w:r>
+              <w:rPr>
+                <w:color w:val="000000"/>
+                <w:sz w:val="24"/>
+                <w:szCs w:val="24"/>
+                <w:lang w:val="en-US"/>
+              </w:rPr>
+              <w:t>780,783</w:t>
+            </w:r>
+          </w:p>
+        </w:tc>
+        <w:tc>
+          <w:tcPr>
+            <w:tcW w:w="0" w:type="auto"/>
+            <w:tcBorders>
+              <w:left w:val="single" w:sz="4" w:space="0" w:color="auto"/>
+              <w:bottom w:val="single" w:sz="4" w:space="0" w:color="auto"/>
+              <w:right w:val="single" w:sz="4" w:space="0" w:color="auto"/>
+            </w:tcBorders>
+            <w:vAlign w:val="center"/>
+          </w:tcPr>
+          <w:p>
+            <w:pPr>
+              <w:spacing w:line="256" w:lineRule="auto"/>
+              <w:ind w:firstLine="0"/>
+              <w:jc w:val="center"/>
+              <w:rPr>
+                <w:color w:val="000000"/>
+                <w:sz w:val="24"/>
+                <w:szCs w:val="24"/>
+              </w:rPr>
+            </w:pPr>
+            <w:r>
+              <w:rPr>
+                <w:color w:val="000000"/>
+                <w:sz w:val="24"/>
+                <w:szCs w:val="24"/>
+                <w:lang w:val="en-US"/>
+              </w:rPr>
+              <w:t>780,783</w:t>
+            </w:r>
+          </w:p>
+        </w:tc>
+        <w:tc>
+          <w:tcPr>
+            <w:tcW w:w="0" w:type="auto"/>
+            <w:tcBorders>
+              <w:left w:val="single" w:sz="4" w:space="0" w:color="auto"/>
+              <w:bottom w:val="single" w:sz="4" w:space="0" w:color="auto"/>
+              <w:right w:val="single" w:sz="4" w:space="0" w:color="auto"/>
+            </w:tcBorders>
+            <w:vAlign w:val="center"/>
+          </w:tcPr>
+          <w:p>
+            <w:pPr>
+              <w:spacing w:line="256" w:lineRule="auto"/>
+              <w:ind w:firstLine="0"/>
+              <w:jc w:val="center"/>
+              <w:rPr>
+                <w:color w:val="000000"/>
+                <w:sz w:val="24"/>
+                <w:szCs w:val="24"/>
+              </w:rPr>
+            </w:pPr>
+            <w:r>
+              <w:rPr>
+                <w:color w:val="000000"/>
+                <w:sz w:val="24"/>
+                <w:szCs w:val="24"/>
+                <w:lang w:val="en-US"/>
+              </w:rPr>
+              <w:t>780,783</w:t>
+            </w:r>
+          </w:p>
+        </w:tc>
+        <w:tc>
+          <w:tcPr>
+            <w:tcW w:w="0" w:type="auto"/>
+            <w:tcBorders>
+              <w:left w:val="single" w:sz="4" w:space="0" w:color="auto"/>
+              <w:bottom w:val="single" w:sz="4" w:space="0" w:color="auto"/>
+              <w:right w:val="single" w:sz="4" w:space="0" w:color="auto"/>
+            </w:tcBorders>
+            <w:vAlign w:val="center"/>
+          </w:tcPr>
+          <w:p>
+            <w:pPr>
+              <w:spacing w:line="256" w:lineRule="auto"/>
+              <w:ind w:firstLine="0"/>
+              <w:jc w:val="center"/>
+              <w:rPr>
+                <w:color w:val="000000"/>
+                <w:sz w:val="24"/>
+                <w:szCs w:val="24"/>
+              </w:rPr>
+            </w:pPr>
+            <w:r>
+              <w:rPr>
+                <w:color w:val="000000"/>
+                <w:sz w:val="24"/>
+                <w:szCs w:val="24"/>
+                <w:lang w:val="en-US"/>
+              </w:rPr>
+              <w:t>390,391</w:t>
+            </w:r>
+          </w:p>
+        </w:tc>
+        <w:tc>
+          <w:tcPr>
+            <w:tcW w:w="0" w:type="auto"/>
+            <w:tcBorders>
+              <w:left w:val="single" w:sz="4" w:space="0" w:color="auto"/>
+              <w:bottom w:val="single" w:sz="4" w:space="0" w:color="auto"/>
+              <w:right w:val="single" w:sz="4" w:space="0" w:color="auto"/>
+            </w:tcBorders>
+            <w:vAlign w:val="center"/>
+          </w:tcPr>
+          <w:p>
+            <w:pPr>
+              <w:spacing w:line="256" w:lineRule="auto"/>
+              <w:ind w:firstLine="0"/>
+              <w:jc w:val="center"/>
+              <w:rPr>
+                <w:color w:val="000000"/>
+                <w:sz w:val="24"/>
+                <w:szCs w:val="24"/>
+              </w:rPr>
+            </w:pPr>
+            <w:r>
+              <w:rPr>
+                <w:color w:val="000000"/>
+                <w:sz w:val="24"/>
+                <w:szCs w:val="24"/>
+              </w:rPr>
+              <w:t>390,391</w:t>
             </w:r>
           </w:p>
         </w:tc>
@@ -16372,7 +16372,7 @@
                 <w:szCs w:val="24"/>
                 <w:lang w:val="en-US"/>
               </w:rPr>
-              <w:t>22,50%</w:t>
+              <w:t>21,93%</w:t>
             </w:r>
           </w:p>
         </w:tc>
@@ -16405,7 +16405,7 @@
                 <w:szCs w:val="24"/>
                 <w:lang w:val="en-US"/>
               </w:rPr>
-              <w:t>19,37%</w:t>
+              <w:t>19,52%</w:t>
             </w:r>
           </w:p>
         </w:tc>
@@ -16438,7 +16438,7 @@
                 <w:sz w:val="24"/>
                 <w:szCs w:val="24"/>
               </w:rPr>
-              <w:t>19,37%</w:t>
+              <w:t>19,52%</w:t>
             </w:r>
           </w:p>
         </w:tc>
@@ -16472,7 +16472,7 @@
                 <w:szCs w:val="24"/>
                 <w:lang w:val="en-US"/>
               </w:rPr>
-              <w:t>19,37%</w:t>
+              <w:t>19,52%</w:t>
             </w:r>
           </w:p>
         </w:tc>
@@ -16506,7 +16506,7 @@
                 <w:szCs w:val="24"/>
                 <w:lang w:val="en-US"/>
               </w:rPr>
-              <w:t>9,69%</w:t>
+              <w:t>9,76%</w:t>
             </w:r>
           </w:p>
         </w:tc>
@@ -16538,7 +16538,7 @@
                 <w:sz w:val="24"/>
                 <w:szCs w:val="24"/>
               </w:rPr>
-              <w:t>9,69%</w:t>
+              <w:t>9,76%</w:t>
             </w:r>
           </w:p>
         </w:tc>
